--- a/Assignment_Analysis_and_Design_Document.docx
+++ b/Assignment_Analysis_and_Design_Document.docx
@@ -1,6 +1,6 @@
 
 <file path=word/document.xml><?xml version="1.0" encoding="utf-8"?>
-<w:document xmlns:ve="http://schemas.openxmlformats.org/markup-compatibility/2006" xmlns:o="urn:schemas-microsoft-com:office:office" xmlns:r="http://schemas.openxmlformats.org/officeDocument/2006/relationships" xmlns:m="http://schemas.openxmlformats.org/officeDocument/2006/math" xmlns:v="urn:schemas-microsoft-com:vml" xmlns:wp="http://schemas.openxmlformats.org/drawingml/2006/wordprocessingDrawing" xmlns:w10="urn:schemas-microsoft-com:office:word" xmlns:w="http://schemas.openxmlformats.org/wordprocessingml/2006/main" xmlns:wne="http://schemas.microsoft.com/office/word/2006/wordml">
+<w:document xmlns:wpc="http://schemas.microsoft.com/office/word/2010/wordprocessingCanvas" xmlns:cx="http://schemas.microsoft.com/office/drawing/2014/chartex" xmlns:cx1="http://schemas.microsoft.com/office/drawing/2015/9/8/chartex" xmlns:cx2="http://schemas.microsoft.com/office/drawing/2015/10/21/chartex" xmlns:cx3="http://schemas.microsoft.com/office/drawing/2016/5/9/chartex" xmlns:cx4="http://schemas.microsoft.com/office/drawing/2016/5/10/chartex" xmlns:cx5="http://schemas.microsoft.com/office/drawing/2016/5/11/chartex" xmlns:cx6="http://schemas.microsoft.com/office/drawing/2016/5/12/chartex" xmlns:cx7="http://schemas.microsoft.com/office/drawing/2016/5/13/chartex" xmlns:cx8="http://schemas.microsoft.com/office/drawing/2016/5/14/chartex" xmlns:mc="http://schemas.openxmlformats.org/markup-compatibility/2006" xmlns:aink="http://schemas.microsoft.com/office/drawing/2016/ink" xmlns:am3d="http://schemas.microsoft.com/office/drawing/2017/model3d" xmlns:o="urn:schemas-microsoft-com:office:office" xmlns:r="http://schemas.openxmlformats.org/officeDocument/2006/relationships" xmlns:m="http://schemas.openxmlformats.org/officeDocument/2006/math" xmlns:v="urn:schemas-microsoft-com:vml" xmlns:wp14="http://schemas.microsoft.com/office/word/2010/wordprocessingDrawing" xmlns:wp="http://schemas.openxmlformats.org/drawingml/2006/wordprocessingDrawing" xmlns:w10="urn:schemas-microsoft-com:office:word" xmlns:w="http://schemas.openxmlformats.org/wordprocessingml/2006/main" xmlns:w14="http://schemas.microsoft.com/office/word/2010/wordml" xmlns:w15="http://schemas.microsoft.com/office/word/2012/wordml" xmlns:w16cex="http://schemas.microsoft.com/office/word/2018/wordml/cex" xmlns:w16cid="http://schemas.microsoft.com/office/word/2016/wordml/cid" xmlns:w16="http://schemas.microsoft.com/office/word/2018/wordml" xmlns:w16se="http://schemas.microsoft.com/office/word/2015/wordml/symex" xmlns:wpg="http://schemas.microsoft.com/office/word/2010/wordprocessingGroup" xmlns:wpi="http://schemas.microsoft.com/office/word/2010/wordprocessingInk" xmlns:wne="http://schemas.microsoft.com/office/word/2006/wordml" xmlns:wps="http://schemas.microsoft.com/office/word/2010/wordprocessingShape" mc:Ignorable="w14 w15 w16se w16cid w16 w16cex wp14">
   <w:body>
     <w:p>
       <w:pPr>
@@ -10,19 +10,34 @@
           <w:rFonts w:ascii="Times New Roman" w:hAnsi="Times New Roman"/>
         </w:rPr>
       </w:pPr>
-      <w:fldSimple w:instr=" SUBJECT  \* MERGEFORMAT ">
-        <w:bookmarkStart w:id="0" w:name="_Toc254785382"/>
-        <w:bookmarkStart w:id="1" w:name="_Toc254771756"/>
-        <w:bookmarkStart w:id="2" w:name="_Toc254770265"/>
-        <w:bookmarkStart w:id="3" w:name="_Toc254770225"/>
-        <w:bookmarkStart w:id="4" w:name="_Toc222883074"/>
-        <w:bookmarkStart w:id="5" w:name="_Toc222821166"/>
-        <w:bookmarkStart w:id="6" w:name="_Toc222820220"/>
+      <w:r>
+        <w:rPr>
+          <w:rFonts w:ascii="Times New Roman" w:hAnsi="Times New Roman"/>
+        </w:rPr>
+        <w:t>Wasteless Application</w:t>
+      </w:r>
+    </w:p>
+    <w:p>
+      <w:pPr>
+        <w:pStyle w:val="Title"/>
+        <w:jc w:val="right"/>
+        <w:rPr>
+          <w:rFonts w:ascii="Times New Roman" w:hAnsi="Times New Roman"/>
+        </w:rPr>
+      </w:pPr>
+      <w:fldSimple w:instr=" TITLE  \* MERGEFORMAT ">
+        <w:bookmarkStart w:id="0" w:name="_Toc222820221"/>
+        <w:bookmarkStart w:id="1" w:name="_Toc222821167"/>
+        <w:bookmarkStart w:id="2" w:name="_Toc222883075"/>
+        <w:bookmarkStart w:id="3" w:name="_Toc254770226"/>
+        <w:bookmarkStart w:id="4" w:name="_Toc254770266"/>
+        <w:bookmarkStart w:id="5" w:name="_Toc254771757"/>
+        <w:bookmarkStart w:id="6" w:name="_Toc254785383"/>
         <w:r>
           <w:rPr>
             <w:rFonts w:ascii="Times New Roman" w:hAnsi="Times New Roman"/>
           </w:rPr>
-          <w:t>&lt;Assignment Name&gt;</w:t>
+          <w:t>Analysis and Design Document</w:t>
         </w:r>
         <w:bookmarkEnd w:id="0"/>
         <w:bookmarkEnd w:id="1"/>
@@ -41,28 +56,6 @@
           <w:rFonts w:ascii="Times New Roman" w:hAnsi="Times New Roman"/>
         </w:rPr>
       </w:pPr>
-      <w:fldSimple w:instr=" TITLE  \* MERGEFORMAT ">
-        <w:bookmarkStart w:id="7" w:name="_Toc254785383"/>
-        <w:bookmarkStart w:id="8" w:name="_Toc254771757"/>
-        <w:bookmarkStart w:id="9" w:name="_Toc254770266"/>
-        <w:bookmarkStart w:id="10" w:name="_Toc254770226"/>
-        <w:bookmarkStart w:id="11" w:name="_Toc222883075"/>
-        <w:bookmarkStart w:id="12" w:name="_Toc222821167"/>
-        <w:bookmarkStart w:id="13" w:name="_Toc222820221"/>
-        <w:r>
-          <w:rPr>
-            <w:rFonts w:ascii="Times New Roman" w:hAnsi="Times New Roman"/>
-          </w:rPr>
-          <w:t>Analysis and Design Document</w:t>
-        </w:r>
-        <w:bookmarkEnd w:id="7"/>
-        <w:bookmarkEnd w:id="8"/>
-        <w:bookmarkEnd w:id="9"/>
-        <w:bookmarkEnd w:id="10"/>
-        <w:bookmarkEnd w:id="11"/>
-        <w:bookmarkEnd w:id="12"/>
-        <w:bookmarkEnd w:id="13"/>
-      </w:fldSimple>
     </w:p>
     <w:p>
       <w:pPr>
@@ -70,25 +63,16 @@
         <w:jc w:val="right"/>
         <w:rPr>
           <w:rFonts w:ascii="Times New Roman" w:hAnsi="Times New Roman"/>
-        </w:rPr>
-      </w:pPr>
-    </w:p>
-    <w:p>
-      <w:pPr>
-        <w:pStyle w:val="Title"/>
-        <w:jc w:val="right"/>
-        <w:rPr>
-          <w:rFonts w:ascii="Times New Roman" w:hAnsi="Times New Roman"/>
           <w:sz w:val="28"/>
         </w:rPr>
       </w:pPr>
-      <w:bookmarkStart w:id="14" w:name="_Toc222820222"/>
-      <w:bookmarkStart w:id="15" w:name="_Toc222821168"/>
-      <w:bookmarkStart w:id="16" w:name="_Toc222883076"/>
-      <w:bookmarkStart w:id="17" w:name="_Toc254770227"/>
-      <w:bookmarkStart w:id="18" w:name="_Toc254770267"/>
-      <w:bookmarkStart w:id="19" w:name="_Toc254771758"/>
-      <w:bookmarkStart w:id="20" w:name="_Toc254785384"/>
+      <w:bookmarkStart w:id="7" w:name="_Toc222820222"/>
+      <w:bookmarkStart w:id="8" w:name="_Toc222821168"/>
+      <w:bookmarkStart w:id="9" w:name="_Toc222883076"/>
+      <w:bookmarkStart w:id="10" w:name="_Toc254770227"/>
+      <w:bookmarkStart w:id="11" w:name="_Toc254770267"/>
+      <w:bookmarkStart w:id="12" w:name="_Toc254771758"/>
+      <w:bookmarkStart w:id="13" w:name="_Toc254785384"/>
       <w:r>
         <w:rPr>
           <w:rFonts w:ascii="Times New Roman" w:hAnsi="Times New Roman"/>
@@ -96,13 +80,29 @@
         </w:rPr>
         <w:t>Student:</w:t>
       </w:r>
-      <w:bookmarkEnd w:id="14"/>
-      <w:bookmarkEnd w:id="15"/>
-      <w:bookmarkEnd w:id="16"/>
-      <w:bookmarkEnd w:id="17"/>
-      <w:bookmarkEnd w:id="18"/>
-      <w:bookmarkEnd w:id="19"/>
-      <w:bookmarkEnd w:id="20"/>
+      <w:bookmarkEnd w:id="7"/>
+      <w:bookmarkEnd w:id="8"/>
+      <w:bookmarkEnd w:id="9"/>
+      <w:bookmarkEnd w:id="10"/>
+      <w:bookmarkEnd w:id="11"/>
+      <w:bookmarkEnd w:id="12"/>
+      <w:bookmarkEnd w:id="13"/>
+      <w:r>
+        <w:rPr>
+          <w:rFonts w:ascii="Times New Roman" w:hAnsi="Times New Roman"/>
+          <w:sz w:val="28"/>
+        </w:rPr>
+        <w:t xml:space="preserve"> Carla-Maria </w:t>
+      </w:r>
+      <w:proofErr w:type="spellStart"/>
+      <w:r>
+        <w:rPr>
+          <w:rFonts w:ascii="Times New Roman" w:hAnsi="Times New Roman"/>
+          <w:sz w:val="28"/>
+        </w:rPr>
+        <w:t>Rusu</w:t>
+      </w:r>
+      <w:proofErr w:type="spellEnd"/>
     </w:p>
     <w:p>
       <w:pPr>
@@ -122,6 +122,13 @@
           <w:sz w:val="28"/>
         </w:rPr>
         <w:t>:</w:t>
+      </w:r>
+      <w:r>
+        <w:rPr>
+          <w:b/>
+          <w:sz w:val="28"/>
+        </w:rPr>
+        <w:t xml:space="preserve"> 30431</w:t>
       </w:r>
     </w:p>
     <w:p/>
@@ -171,13 +178,13 @@
           <w:rFonts w:ascii="Times New Roman" w:hAnsi="Times New Roman"/>
         </w:rPr>
       </w:pPr>
-      <w:bookmarkStart w:id="21" w:name="_Toc222820223"/>
-      <w:bookmarkStart w:id="22" w:name="_Toc222821169"/>
-      <w:bookmarkStart w:id="23" w:name="_Toc222883077"/>
-      <w:bookmarkStart w:id="24" w:name="_Toc254770228"/>
-      <w:bookmarkStart w:id="25" w:name="_Toc254770268"/>
-      <w:bookmarkStart w:id="26" w:name="_Toc254771759"/>
-      <w:bookmarkStart w:id="27" w:name="_Toc254785385"/>
+      <w:bookmarkStart w:id="14" w:name="_Toc222820223"/>
+      <w:bookmarkStart w:id="15" w:name="_Toc222821169"/>
+      <w:bookmarkStart w:id="16" w:name="_Toc222883077"/>
+      <w:bookmarkStart w:id="17" w:name="_Toc254770228"/>
+      <w:bookmarkStart w:id="18" w:name="_Toc254770268"/>
+      <w:bookmarkStart w:id="19" w:name="_Toc254771759"/>
+      <w:bookmarkStart w:id="20" w:name="_Toc254785385"/>
       <w:r>
         <w:rPr>
           <w:rFonts w:ascii="Times New Roman" w:hAnsi="Times New Roman"/>
@@ -185,13 +192,13 @@
         <w:lastRenderedPageBreak/>
         <w:t>Table of Contents</w:t>
       </w:r>
-      <w:bookmarkEnd w:id="21"/>
-      <w:bookmarkEnd w:id="22"/>
-      <w:bookmarkEnd w:id="23"/>
-      <w:bookmarkEnd w:id="24"/>
-      <w:bookmarkEnd w:id="25"/>
-      <w:bookmarkEnd w:id="26"/>
-      <w:bookmarkEnd w:id="27"/>
+      <w:bookmarkEnd w:id="14"/>
+      <w:bookmarkEnd w:id="15"/>
+      <w:bookmarkEnd w:id="16"/>
+      <w:bookmarkEnd w:id="17"/>
+      <w:bookmarkEnd w:id="18"/>
+      <w:bookmarkEnd w:id="19"/>
+      <w:bookmarkEnd w:id="20"/>
     </w:p>
     <w:p>
       <w:pPr>
@@ -673,7 +680,7 @@
         <w:rPr>
           <w:noProof/>
         </w:rPr>
-        <w:t>3</w:t>
+        <w:t>11</w:t>
       </w:r>
       <w:r>
         <w:rPr>
@@ -731,7 +738,7 @@
         <w:rPr>
           <w:noProof/>
         </w:rPr>
-        <w:t>3</w:t>
+        <w:t>11</w:t>
       </w:r>
       <w:r>
         <w:rPr>
@@ -789,7 +796,7 @@
         <w:rPr>
           <w:noProof/>
         </w:rPr>
-        <w:t>3</w:t>
+        <w:t>14</w:t>
       </w:r>
       <w:r>
         <w:rPr>
@@ -847,7 +854,7 @@
         <w:rPr>
           <w:noProof/>
         </w:rPr>
-        <w:t>3</w:t>
+        <w:t>16</w:t>
       </w:r>
       <w:r>
         <w:rPr>
@@ -905,7 +912,7 @@
         <w:rPr>
           <w:noProof/>
         </w:rPr>
-        <w:t>3</w:t>
+        <w:t>18</w:t>
       </w:r>
       <w:r>
         <w:rPr>
@@ -936,7 +943,7 @@
         </w:rPr>
         <w:br w:type="page"/>
       </w:r>
-      <w:bookmarkStart w:id="28" w:name="_Toc254785386"/>
+      <w:bookmarkStart w:id="21" w:name="_Toc254785386"/>
       <w:r>
         <w:rPr>
           <w:rFonts w:ascii="Times New Roman" w:hAnsi="Times New Roman"/>
@@ -944,7 +951,7 @@
         <w:lastRenderedPageBreak/>
         <w:t>1. Requirements Analysis</w:t>
       </w:r>
-      <w:bookmarkEnd w:id="28"/>
+      <w:bookmarkEnd w:id="21"/>
       <w:r>
         <w:rPr>
           <w:rFonts w:ascii="Times New Roman" w:hAnsi="Times New Roman"/>
@@ -972,7 +979,7 @@
           <w:szCs w:val="24"/>
         </w:rPr>
       </w:pPr>
-      <w:bookmarkStart w:id="29" w:name="_Toc254785387"/>
+      <w:bookmarkStart w:id="22" w:name="_Toc254785387"/>
       <w:r>
         <w:rPr>
           <w:rFonts w:ascii="Times New Roman" w:hAnsi="Times New Roman"/>
@@ -980,39 +987,51 @@
         </w:rPr>
         <w:t>Assignment Specification</w:t>
       </w:r>
-      <w:bookmarkEnd w:id="29"/>
+      <w:bookmarkEnd w:id="22"/>
     </w:p>
     <w:p>
       <w:pPr>
         <w:pStyle w:val="InfoBlue"/>
         <w:spacing w:line="240" w:lineRule="auto"/>
-        <w:ind w:left="0"/>
-        <w:jc w:val="both"/>
-        <w:rPr>
-          <w:sz w:val="24"/>
-          <w:szCs w:val="24"/>
-        </w:rPr>
-      </w:pPr>
-      <w:r>
-        <w:rPr>
-          <w:sz w:val="24"/>
-          <w:szCs w:val="24"/>
-        </w:rPr>
-        <w:t>[</w:t>
-      </w:r>
-      <w:r>
-        <w:rPr>
-          <w:sz w:val="24"/>
-          <w:szCs w:val="24"/>
-        </w:rPr>
-        <w:t>A</w:t>
-      </w:r>
-      <w:r>
-        <w:rPr>
-          <w:sz w:val="24"/>
-          <w:szCs w:val="24"/>
-        </w:rPr>
-        <w:t>pplication description]</w:t>
+        <w:ind w:left="0" w:firstLine="360"/>
+        <w:jc w:val="both"/>
+        <w:rPr>
+          <w:i w:val="0"/>
+          <w:iCs/>
+          <w:color w:val="auto"/>
+          <w:sz w:val="24"/>
+          <w:szCs w:val="24"/>
+        </w:rPr>
+      </w:pPr>
+      <w:r>
+        <w:rPr>
+          <w:i w:val="0"/>
+          <w:iCs/>
+          <w:color w:val="auto"/>
+          <w:sz w:val="24"/>
+          <w:szCs w:val="24"/>
+        </w:rPr>
+        <w:t xml:space="preserve">This application helps users manage food waste. Users can log in, add grocery items, view weekly and monthly </w:t>
+      </w:r>
+      <w:r>
+        <w:rPr>
+          <w:i w:val="0"/>
+          <w:iCs/>
+          <w:color w:val="auto"/>
+          <w:sz w:val="24"/>
+          <w:szCs w:val="24"/>
+        </w:rPr>
+        <w:t>reports,</w:t>
+      </w:r>
+      <w:r>
+        <w:rPr>
+          <w:i w:val="0"/>
+          <w:iCs/>
+          <w:color w:val="auto"/>
+          <w:sz w:val="24"/>
+          <w:szCs w:val="24"/>
+        </w:rPr>
+        <w:t xml:space="preserve"> and track their goals. The application offers the possibility of donating food in case of food wastage. For each unconsumed item, a burndown rate is computed such that the user may know how much to consume before the item expires.</w:t>
       </w:r>
     </w:p>
     <w:p>
@@ -1029,7 +1048,7 @@
           <w:szCs w:val="24"/>
         </w:rPr>
       </w:pPr>
-      <w:bookmarkStart w:id="30" w:name="_Toc254785388"/>
+      <w:bookmarkStart w:id="23" w:name="_Toc254785388"/>
       <w:r>
         <w:rPr>
           <w:rFonts w:ascii="Times New Roman" w:hAnsi="Times New Roman"/>
@@ -1037,36 +1056,222 @@
         </w:rPr>
         <w:t>Functional Requirements</w:t>
       </w:r>
-      <w:bookmarkEnd w:id="30"/>
-    </w:p>
-    <w:p>
-      <w:pPr>
-        <w:spacing w:line="240" w:lineRule="auto"/>
-        <w:jc w:val="both"/>
-        <w:rPr>
-          <w:i/>
-          <w:color w:val="943634" w:themeColor="accent2" w:themeShade="BF"/>
-          <w:sz w:val="24"/>
-          <w:szCs w:val="24"/>
-        </w:rPr>
-      </w:pPr>
-      <w:r>
-        <w:rPr>
-          <w:i/>
-          <w:color w:val="943634" w:themeColor="accent2" w:themeShade="BF"/>
-          <w:sz w:val="24"/>
-          <w:szCs w:val="24"/>
-        </w:rPr>
-        <w:t>[P</w:t>
-      </w:r>
-      <w:r>
-        <w:rPr>
-          <w:i/>
-          <w:color w:val="943634" w:themeColor="accent2" w:themeShade="BF"/>
-          <w:sz w:val="24"/>
-          <w:szCs w:val="24"/>
-        </w:rPr>
-        <w:t>resent the functional requirements]</w:t>
+      <w:bookmarkEnd w:id="23"/>
+    </w:p>
+    <w:p>
+      <w:pPr>
+        <w:pStyle w:val="ListParagraph"/>
+        <w:numPr>
+          <w:ilvl w:val="0"/>
+          <w:numId w:val="3"/>
+        </w:numPr>
+        <w:spacing w:line="240" w:lineRule="auto"/>
+        <w:jc w:val="both"/>
+        <w:rPr>
+          <w:iCs/>
+          <w:sz w:val="24"/>
+          <w:szCs w:val="24"/>
+        </w:rPr>
+      </w:pPr>
+      <w:r>
+        <w:rPr>
+          <w:iCs/>
+          <w:sz w:val="24"/>
+          <w:szCs w:val="24"/>
+        </w:rPr>
+        <w:t>The user has the possibility to register</w:t>
+      </w:r>
+    </w:p>
+    <w:p>
+      <w:pPr>
+        <w:pStyle w:val="ListParagraph"/>
+        <w:numPr>
+          <w:ilvl w:val="0"/>
+          <w:numId w:val="3"/>
+        </w:numPr>
+        <w:spacing w:line="240" w:lineRule="auto"/>
+        <w:jc w:val="both"/>
+        <w:rPr>
+          <w:iCs/>
+          <w:sz w:val="24"/>
+          <w:szCs w:val="24"/>
+        </w:rPr>
+      </w:pPr>
+      <w:r>
+        <w:rPr>
+          <w:iCs/>
+          <w:sz w:val="24"/>
+          <w:szCs w:val="24"/>
+        </w:rPr>
+        <w:t>The user can log in if they already have an account</w:t>
+      </w:r>
+    </w:p>
+    <w:p>
+      <w:pPr>
+        <w:pStyle w:val="ListParagraph"/>
+        <w:numPr>
+          <w:ilvl w:val="0"/>
+          <w:numId w:val="3"/>
+        </w:numPr>
+        <w:spacing w:line="240" w:lineRule="auto"/>
+        <w:jc w:val="both"/>
+        <w:rPr>
+          <w:iCs/>
+          <w:sz w:val="24"/>
+          <w:szCs w:val="24"/>
+        </w:rPr>
+      </w:pPr>
+      <w:r>
+        <w:rPr>
+          <w:iCs/>
+          <w:sz w:val="24"/>
+          <w:szCs w:val="24"/>
+        </w:rPr>
+        <w:t>The user can view their groceries list</w:t>
+      </w:r>
+    </w:p>
+    <w:p>
+      <w:pPr>
+        <w:pStyle w:val="ListParagraph"/>
+        <w:numPr>
+          <w:ilvl w:val="0"/>
+          <w:numId w:val="3"/>
+        </w:numPr>
+        <w:spacing w:line="240" w:lineRule="auto"/>
+        <w:jc w:val="both"/>
+        <w:rPr>
+          <w:iCs/>
+          <w:sz w:val="24"/>
+          <w:szCs w:val="24"/>
+        </w:rPr>
+      </w:pPr>
+      <w:r>
+        <w:rPr>
+          <w:iCs/>
+          <w:sz w:val="24"/>
+          <w:szCs w:val="24"/>
+        </w:rPr>
+        <w:t>The user can set a goal</w:t>
+      </w:r>
+    </w:p>
+    <w:p>
+      <w:pPr>
+        <w:pStyle w:val="ListParagraph"/>
+        <w:numPr>
+          <w:ilvl w:val="0"/>
+          <w:numId w:val="3"/>
+        </w:numPr>
+        <w:spacing w:line="240" w:lineRule="auto"/>
+        <w:jc w:val="both"/>
+        <w:rPr>
+          <w:iCs/>
+          <w:sz w:val="24"/>
+          <w:szCs w:val="24"/>
+        </w:rPr>
+      </w:pPr>
+      <w:r>
+        <w:rPr>
+          <w:iCs/>
+          <w:sz w:val="24"/>
+          <w:szCs w:val="24"/>
+        </w:rPr>
+        <w:t>The user can add a grocery item</w:t>
+      </w:r>
+    </w:p>
+    <w:p>
+      <w:pPr>
+        <w:pStyle w:val="ListParagraph"/>
+        <w:numPr>
+          <w:ilvl w:val="0"/>
+          <w:numId w:val="3"/>
+        </w:numPr>
+        <w:spacing w:line="240" w:lineRule="auto"/>
+        <w:jc w:val="both"/>
+        <w:rPr>
+          <w:iCs/>
+          <w:sz w:val="24"/>
+          <w:szCs w:val="24"/>
+        </w:rPr>
+      </w:pPr>
+      <w:r>
+        <w:rPr>
+          <w:iCs/>
+          <w:sz w:val="24"/>
+          <w:szCs w:val="24"/>
+        </w:rPr>
+        <w:t>The user can add a consumption date to an item</w:t>
+      </w:r>
+    </w:p>
+    <w:p>
+      <w:pPr>
+        <w:pStyle w:val="ListParagraph"/>
+        <w:numPr>
+          <w:ilvl w:val="0"/>
+          <w:numId w:val="3"/>
+        </w:numPr>
+        <w:spacing w:line="240" w:lineRule="auto"/>
+        <w:jc w:val="both"/>
+        <w:rPr>
+          <w:iCs/>
+          <w:sz w:val="24"/>
+          <w:szCs w:val="24"/>
+        </w:rPr>
+      </w:pPr>
+      <w:r>
+        <w:rPr>
+          <w:iCs/>
+          <w:sz w:val="24"/>
+          <w:szCs w:val="24"/>
+        </w:rPr>
+        <w:t>The user can view monthly and weekly reports</w:t>
+      </w:r>
+    </w:p>
+    <w:p>
+      <w:pPr>
+        <w:pStyle w:val="ListParagraph"/>
+        <w:numPr>
+          <w:ilvl w:val="0"/>
+          <w:numId w:val="3"/>
+        </w:numPr>
+        <w:spacing w:line="240" w:lineRule="auto"/>
+        <w:jc w:val="both"/>
+        <w:rPr>
+          <w:iCs/>
+          <w:sz w:val="24"/>
+          <w:szCs w:val="24"/>
+        </w:rPr>
+      </w:pPr>
+      <w:r>
+        <w:rPr>
+          <w:iCs/>
+          <w:sz w:val="24"/>
+          <w:szCs w:val="24"/>
+        </w:rPr>
+        <w:t>The user is provided burndown rates for each grocery item</w:t>
+      </w:r>
+    </w:p>
+    <w:p>
+      <w:pPr>
+        <w:pStyle w:val="ListParagraph"/>
+        <w:numPr>
+          <w:ilvl w:val="0"/>
+          <w:numId w:val="3"/>
+        </w:numPr>
+        <w:spacing w:line="240" w:lineRule="auto"/>
+        <w:jc w:val="both"/>
+        <w:rPr>
+          <w:iCs/>
+          <w:sz w:val="24"/>
+          <w:szCs w:val="24"/>
+        </w:rPr>
+      </w:pPr>
+      <w:r>
+        <w:rPr>
+          <w:iCs/>
+          <w:sz w:val="24"/>
+          <w:szCs w:val="24"/>
+        </w:rPr>
+        <w:t>The user can log out</w:t>
       </w:r>
     </w:p>
     <w:p>
@@ -1083,7 +1288,7 @@
           <w:szCs w:val="24"/>
         </w:rPr>
       </w:pPr>
-      <w:bookmarkStart w:id="31" w:name="_Toc254785389"/>
+      <w:bookmarkStart w:id="24" w:name="_Toc254785389"/>
       <w:r>
         <w:rPr>
           <w:rFonts w:ascii="Times New Roman" w:hAnsi="Times New Roman"/>
@@ -1091,7 +1296,1336 @@
         </w:rPr>
         <w:t>Non-functional Requirements</w:t>
       </w:r>
-      <w:bookmarkEnd w:id="31"/>
+      <w:bookmarkEnd w:id="24"/>
+    </w:p>
+    <w:p>
+      <w:pPr>
+        <w:pStyle w:val="ListParagraph"/>
+        <w:numPr>
+          <w:ilvl w:val="0"/>
+          <w:numId w:val="4"/>
+        </w:numPr>
+        <w:spacing w:line="240" w:lineRule="auto"/>
+        <w:jc w:val="both"/>
+        <w:rPr>
+          <w:iCs/>
+          <w:sz w:val="24"/>
+          <w:szCs w:val="24"/>
+        </w:rPr>
+      </w:pPr>
+      <w:r>
+        <w:rPr>
+          <w:iCs/>
+          <w:sz w:val="24"/>
+          <w:szCs w:val="24"/>
+        </w:rPr>
+        <w:t>The burndown rate is computed by the system</w:t>
+      </w:r>
+    </w:p>
+    <w:p>
+      <w:pPr>
+        <w:pStyle w:val="ListParagraph"/>
+        <w:numPr>
+          <w:ilvl w:val="0"/>
+          <w:numId w:val="4"/>
+        </w:numPr>
+        <w:spacing w:line="240" w:lineRule="auto"/>
+        <w:jc w:val="both"/>
+        <w:rPr>
+          <w:iCs/>
+          <w:sz w:val="24"/>
+          <w:szCs w:val="24"/>
+        </w:rPr>
+      </w:pPr>
+      <w:r>
+        <w:rPr>
+          <w:iCs/>
+          <w:sz w:val="24"/>
+          <w:szCs w:val="24"/>
+        </w:rPr>
+        <w:t>The user should have their own groceries and should not be able to view other users’ accounts</w:t>
+      </w:r>
+    </w:p>
+    <w:p>
+      <w:pPr>
+        <w:pStyle w:val="ListParagraph"/>
+        <w:numPr>
+          <w:ilvl w:val="0"/>
+          <w:numId w:val="4"/>
+        </w:numPr>
+        <w:spacing w:line="240" w:lineRule="auto"/>
+        <w:jc w:val="both"/>
+        <w:rPr>
+          <w:iCs/>
+          <w:sz w:val="24"/>
+          <w:szCs w:val="24"/>
+        </w:rPr>
+      </w:pPr>
+      <w:r>
+        <w:rPr>
+          <w:iCs/>
+          <w:sz w:val="24"/>
+          <w:szCs w:val="24"/>
+        </w:rPr>
+        <w:t>The user should not be able to provide wrong inputs to the login page, the add groceries page, the add consumption date form or set a negative goal (the inputs should be reasonable)</w:t>
+      </w:r>
+    </w:p>
+    <w:p>
+      <w:pPr>
+        <w:spacing w:line="240" w:lineRule="auto"/>
+        <w:jc w:val="both"/>
+      </w:pPr>
+    </w:p>
+    <w:p>
+      <w:pPr>
+        <w:pStyle w:val="Title"/>
+        <w:jc w:val="both"/>
+        <w:rPr>
+          <w:rFonts w:ascii="Times New Roman" w:hAnsi="Times New Roman"/>
+        </w:rPr>
+      </w:pPr>
+      <w:bookmarkStart w:id="25" w:name="_Toc254785390"/>
+      <w:r>
+        <w:rPr>
+          <w:rFonts w:ascii="Times New Roman" w:hAnsi="Times New Roman"/>
+        </w:rPr>
+        <w:t>2</w:t>
+      </w:r>
+      <w:r>
+        <w:rPr>
+          <w:rFonts w:ascii="Times New Roman" w:hAnsi="Times New Roman"/>
+        </w:rPr>
+        <w:t>. Use-Case Model</w:t>
+      </w:r>
+      <w:bookmarkEnd w:id="25"/>
+    </w:p>
+    <w:p>
+      <w:pPr>
+        <w:pStyle w:val="Title"/>
+        <w:jc w:val="both"/>
+        <w:rPr>
+          <w:rFonts w:ascii="Times New Roman" w:hAnsi="Times New Roman"/>
+          <w:iCs/>
+          <w:sz w:val="24"/>
+        </w:rPr>
+      </w:pPr>
+      <w:bookmarkStart w:id="26" w:name="_Toc254785391"/>
+      <w:r>
+        <w:rPr>
+          <w:rFonts w:ascii="Times New Roman" w:hAnsi="Times New Roman"/>
+          <w:iCs/>
+          <w:sz w:val="24"/>
+        </w:rPr>
+        <w:t xml:space="preserve">Use case: </w:t>
+      </w:r>
+      <w:r>
+        <w:rPr>
+          <w:rFonts w:ascii="Times New Roman" w:hAnsi="Times New Roman"/>
+          <w:iCs/>
+          <w:sz w:val="24"/>
+        </w:rPr>
+        <w:t>Log in</w:t>
+      </w:r>
+    </w:p>
+    <w:p>
+      <w:pPr>
+        <w:pStyle w:val="Title"/>
+        <w:jc w:val="both"/>
+        <w:rPr>
+          <w:rFonts w:ascii="Times New Roman" w:hAnsi="Times New Roman"/>
+          <w:iCs/>
+          <w:sz w:val="24"/>
+        </w:rPr>
+      </w:pPr>
+      <w:r>
+        <w:rPr>
+          <w:rFonts w:ascii="Times New Roman" w:hAnsi="Times New Roman"/>
+          <w:iCs/>
+          <w:sz w:val="24"/>
+        </w:rPr>
+        <w:t xml:space="preserve">Level: </w:t>
+      </w:r>
+      <w:r>
+        <w:rPr>
+          <w:rFonts w:ascii="Times New Roman" w:hAnsi="Times New Roman"/>
+          <w:iCs/>
+          <w:sz w:val="24"/>
+        </w:rPr>
+        <w:t>user-goal level</w:t>
+      </w:r>
+    </w:p>
+    <w:p>
+      <w:pPr>
+        <w:pStyle w:val="Title"/>
+        <w:jc w:val="both"/>
+        <w:rPr>
+          <w:rFonts w:ascii="Times New Roman" w:hAnsi="Times New Roman"/>
+          <w:iCs/>
+          <w:sz w:val="24"/>
+        </w:rPr>
+      </w:pPr>
+      <w:r>
+        <w:rPr>
+          <w:rFonts w:ascii="Times New Roman" w:hAnsi="Times New Roman"/>
+          <w:iCs/>
+          <w:sz w:val="24"/>
+        </w:rPr>
+        <w:t xml:space="preserve">Primary actor: </w:t>
+      </w:r>
+      <w:r>
+        <w:rPr>
+          <w:rFonts w:ascii="Times New Roman" w:hAnsi="Times New Roman"/>
+          <w:iCs/>
+          <w:sz w:val="24"/>
+        </w:rPr>
+        <w:t>user</w:t>
+      </w:r>
+    </w:p>
+    <w:p>
+      <w:pPr>
+        <w:pStyle w:val="Title"/>
+        <w:jc w:val="both"/>
+        <w:rPr>
+          <w:rFonts w:ascii="Times New Roman" w:hAnsi="Times New Roman"/>
+          <w:iCs/>
+          <w:sz w:val="24"/>
+        </w:rPr>
+      </w:pPr>
+      <w:r>
+        <w:rPr>
+          <w:rFonts w:ascii="Times New Roman" w:hAnsi="Times New Roman"/>
+          <w:iCs/>
+          <w:sz w:val="24"/>
+        </w:rPr>
+        <w:t xml:space="preserve">Main success scenario: </w:t>
+      </w:r>
+      <w:r>
+        <w:rPr>
+          <w:rFonts w:ascii="Times New Roman" w:hAnsi="Times New Roman"/>
+          <w:iCs/>
+          <w:sz w:val="24"/>
+        </w:rPr>
+        <w:t>the user introduces an existing account username and password and logs in. A success pop-up message appears</w:t>
+      </w:r>
+    </w:p>
+    <w:p>
+      <w:pPr>
+        <w:pStyle w:val="Title"/>
+        <w:jc w:val="both"/>
+        <w:rPr>
+          <w:rFonts w:ascii="Times New Roman" w:hAnsi="Times New Roman"/>
+          <w:iCs/>
+          <w:sz w:val="24"/>
+        </w:rPr>
+      </w:pPr>
+      <w:r>
+        <w:rPr>
+          <w:rFonts w:ascii="Times New Roman" w:hAnsi="Times New Roman"/>
+          <w:iCs/>
+          <w:sz w:val="24"/>
+        </w:rPr>
+        <w:t xml:space="preserve">Extensions: </w:t>
+      </w:r>
+      <w:r>
+        <w:rPr>
+          <w:rFonts w:ascii="Times New Roman" w:hAnsi="Times New Roman"/>
+          <w:iCs/>
+          <w:sz w:val="24"/>
+        </w:rPr>
+        <w:t>the user introduces incorrectly formatted data or data that is not in the database. An error pop-up message appears to inform the user of the status</w:t>
+      </w:r>
+    </w:p>
+    <w:p>
+      <w:r>
+        <w:rPr>
+          <w:noProof/>
+        </w:rPr>
+        <w:lastRenderedPageBreak/>
+        <w:drawing>
+          <wp:inline distT="0" distB="0" distL="0" distR="0" wp14:anchorId="3DEF0B71" wp14:editId="47E1854E">
+            <wp:extent cx="6185161" cy="2552700"/>
+            <wp:effectExtent l="0" t="0" r="0" b="0"/>
+            <wp:docPr id="1" name="Picture 1" descr="A picture containing text, map&#10;&#10;Description automatically generated"/>
+            <wp:cNvGraphicFramePr>
+              <a:graphicFrameLocks xmlns:a="http://schemas.openxmlformats.org/drawingml/2006/main" noChangeAspect="1"/>
+            </wp:cNvGraphicFramePr>
+            <a:graphic xmlns:a="http://schemas.openxmlformats.org/drawingml/2006/main">
+              <a:graphicData uri="http://schemas.openxmlformats.org/drawingml/2006/picture">
+                <pic:pic xmlns:pic="http://schemas.openxmlformats.org/drawingml/2006/picture">
+                  <pic:nvPicPr>
+                    <pic:cNvPr id="1" name="login_usecase.JPG"/>
+                    <pic:cNvPicPr/>
+                  </pic:nvPicPr>
+                  <pic:blipFill>
+                    <a:blip r:embed="rId9">
+                      <a:extLst>
+                        <a:ext uri="{28A0092B-C50C-407E-A947-70E740481C1C}">
+                          <a14:useLocalDpi xmlns:a14="http://schemas.microsoft.com/office/drawing/2010/main" val="0"/>
+                        </a:ext>
+                      </a:extLst>
+                    </a:blip>
+                    <a:stretch>
+                      <a:fillRect/>
+                    </a:stretch>
+                  </pic:blipFill>
+                  <pic:spPr>
+                    <a:xfrm>
+                      <a:off x="0" y="0"/>
+                      <a:ext cx="6188940" cy="2554260"/>
+                    </a:xfrm>
+                    <a:prstGeom prst="rect">
+                      <a:avLst/>
+                    </a:prstGeom>
+                  </pic:spPr>
+                </pic:pic>
+              </a:graphicData>
+            </a:graphic>
+          </wp:inline>
+        </w:drawing>
+      </w:r>
+    </w:p>
+    <w:p>
+      <w:pPr>
+        <w:pStyle w:val="Title"/>
+        <w:jc w:val="both"/>
+        <w:rPr>
+          <w:rFonts w:ascii="Times New Roman" w:hAnsi="Times New Roman"/>
+          <w:iCs/>
+          <w:sz w:val="24"/>
+        </w:rPr>
+      </w:pPr>
+      <w:r>
+        <w:rPr>
+          <w:rFonts w:ascii="Times New Roman" w:hAnsi="Times New Roman"/>
+          <w:iCs/>
+          <w:sz w:val="24"/>
+        </w:rPr>
+        <w:t xml:space="preserve">Use case: </w:t>
+      </w:r>
+      <w:r>
+        <w:rPr>
+          <w:rFonts w:ascii="Times New Roman" w:hAnsi="Times New Roman"/>
+          <w:iCs/>
+          <w:sz w:val="24"/>
+        </w:rPr>
+        <w:t>Register</w:t>
+      </w:r>
+    </w:p>
+    <w:p>
+      <w:pPr>
+        <w:pStyle w:val="Title"/>
+        <w:jc w:val="both"/>
+        <w:rPr>
+          <w:rFonts w:ascii="Times New Roman" w:hAnsi="Times New Roman"/>
+          <w:iCs/>
+          <w:sz w:val="24"/>
+        </w:rPr>
+      </w:pPr>
+      <w:r>
+        <w:rPr>
+          <w:rFonts w:ascii="Times New Roman" w:hAnsi="Times New Roman"/>
+          <w:iCs/>
+          <w:sz w:val="24"/>
+        </w:rPr>
+        <w:t xml:space="preserve">Level: </w:t>
+      </w:r>
+      <w:r>
+        <w:rPr>
+          <w:rFonts w:ascii="Times New Roman" w:hAnsi="Times New Roman"/>
+          <w:iCs/>
+          <w:sz w:val="24"/>
+        </w:rPr>
+        <w:t>user-goal level</w:t>
+      </w:r>
+    </w:p>
+    <w:p>
+      <w:pPr>
+        <w:pStyle w:val="Title"/>
+        <w:jc w:val="both"/>
+        <w:rPr>
+          <w:rFonts w:ascii="Times New Roman" w:hAnsi="Times New Roman"/>
+          <w:iCs/>
+          <w:sz w:val="24"/>
+        </w:rPr>
+      </w:pPr>
+      <w:r>
+        <w:rPr>
+          <w:rFonts w:ascii="Times New Roman" w:hAnsi="Times New Roman"/>
+          <w:iCs/>
+          <w:sz w:val="24"/>
+        </w:rPr>
+        <w:t xml:space="preserve">Primary actor: </w:t>
+      </w:r>
+      <w:r>
+        <w:rPr>
+          <w:rFonts w:ascii="Times New Roman" w:hAnsi="Times New Roman"/>
+          <w:iCs/>
+          <w:sz w:val="24"/>
+        </w:rPr>
+        <w:t>user</w:t>
+      </w:r>
+    </w:p>
+    <w:p>
+      <w:pPr>
+        <w:pStyle w:val="Title"/>
+        <w:jc w:val="both"/>
+        <w:rPr>
+          <w:rFonts w:ascii="Times New Roman" w:hAnsi="Times New Roman"/>
+          <w:iCs/>
+          <w:sz w:val="24"/>
+        </w:rPr>
+      </w:pPr>
+      <w:r>
+        <w:rPr>
+          <w:rFonts w:ascii="Times New Roman" w:hAnsi="Times New Roman"/>
+          <w:iCs/>
+          <w:sz w:val="24"/>
+        </w:rPr>
+        <w:t xml:space="preserve">Main success scenario: </w:t>
+      </w:r>
+      <w:r>
+        <w:rPr>
+          <w:rFonts w:ascii="Times New Roman" w:hAnsi="Times New Roman"/>
+          <w:iCs/>
+          <w:sz w:val="24"/>
+        </w:rPr>
+        <w:t xml:space="preserve">the user introduces a </w:t>
+      </w:r>
+      <w:r>
+        <w:rPr>
+          <w:rFonts w:ascii="Times New Roman" w:hAnsi="Times New Roman"/>
+          <w:iCs/>
+          <w:sz w:val="24"/>
+        </w:rPr>
+        <w:t>non-</w:t>
+      </w:r>
+      <w:r>
+        <w:rPr>
+          <w:rFonts w:ascii="Times New Roman" w:hAnsi="Times New Roman"/>
+          <w:iCs/>
+          <w:sz w:val="24"/>
+        </w:rPr>
+        <w:t xml:space="preserve">existing username and password and </w:t>
+      </w:r>
+      <w:r>
+        <w:rPr>
+          <w:rFonts w:ascii="Times New Roman" w:hAnsi="Times New Roman"/>
+          <w:iCs/>
+          <w:sz w:val="24"/>
+        </w:rPr>
+        <w:t>registers</w:t>
+      </w:r>
+      <w:r>
+        <w:rPr>
+          <w:rFonts w:ascii="Times New Roman" w:hAnsi="Times New Roman"/>
+          <w:iCs/>
+          <w:sz w:val="24"/>
+        </w:rPr>
+        <w:t>. A success pop-up message appears</w:t>
+      </w:r>
+    </w:p>
+    <w:p>
+      <w:pPr>
+        <w:pStyle w:val="Title"/>
+        <w:jc w:val="both"/>
+        <w:rPr>
+          <w:rFonts w:ascii="Times New Roman" w:hAnsi="Times New Roman"/>
+          <w:iCs/>
+          <w:sz w:val="24"/>
+        </w:rPr>
+      </w:pPr>
+      <w:r>
+        <w:rPr>
+          <w:rFonts w:ascii="Times New Roman" w:hAnsi="Times New Roman"/>
+          <w:iCs/>
+          <w:sz w:val="24"/>
+        </w:rPr>
+        <w:t xml:space="preserve">Extensions: </w:t>
+      </w:r>
+      <w:r>
+        <w:rPr>
+          <w:rFonts w:ascii="Times New Roman" w:hAnsi="Times New Roman"/>
+          <w:iCs/>
+          <w:sz w:val="24"/>
+        </w:rPr>
+        <w:t xml:space="preserve">the user introduces incorrectly formatted data or </w:t>
+      </w:r>
+      <w:r>
+        <w:rPr>
+          <w:rFonts w:ascii="Times New Roman" w:hAnsi="Times New Roman"/>
+          <w:iCs/>
+          <w:sz w:val="24"/>
+        </w:rPr>
+        <w:t>a duplicate username</w:t>
+      </w:r>
+      <w:r>
+        <w:rPr>
+          <w:rFonts w:ascii="Times New Roman" w:hAnsi="Times New Roman"/>
+          <w:iCs/>
+          <w:sz w:val="24"/>
+        </w:rPr>
+        <w:t>. An error pop-up message appears to inform the user of the status</w:t>
+      </w:r>
+    </w:p>
+    <w:p>
+      <w:r>
+        <w:rPr>
+          <w:noProof/>
+        </w:rPr>
+        <w:drawing>
+          <wp:inline distT="0" distB="0" distL="0" distR="0" wp14:anchorId="745D8A54" wp14:editId="542C0731">
+            <wp:extent cx="5943600" cy="2448560"/>
+            <wp:effectExtent l="0" t="0" r="0" b="0"/>
+            <wp:docPr id="2" name="Picture 2" descr="A close up of a map&#10;&#10;Description automatically generated"/>
+            <wp:cNvGraphicFramePr>
+              <a:graphicFrameLocks xmlns:a="http://schemas.openxmlformats.org/drawingml/2006/main" noChangeAspect="1"/>
+            </wp:cNvGraphicFramePr>
+            <a:graphic xmlns:a="http://schemas.openxmlformats.org/drawingml/2006/main">
+              <a:graphicData uri="http://schemas.openxmlformats.org/drawingml/2006/picture">
+                <pic:pic xmlns:pic="http://schemas.openxmlformats.org/drawingml/2006/picture">
+                  <pic:nvPicPr>
+                    <pic:cNvPr id="2" name="register_usecase.JPG"/>
+                    <pic:cNvPicPr/>
+                  </pic:nvPicPr>
+                  <pic:blipFill>
+                    <a:blip r:embed="rId10">
+                      <a:extLst>
+                        <a:ext uri="{28A0092B-C50C-407E-A947-70E740481C1C}">
+                          <a14:useLocalDpi xmlns:a14="http://schemas.microsoft.com/office/drawing/2010/main" val="0"/>
+                        </a:ext>
+                      </a:extLst>
+                    </a:blip>
+                    <a:stretch>
+                      <a:fillRect/>
+                    </a:stretch>
+                  </pic:blipFill>
+                  <pic:spPr>
+                    <a:xfrm>
+                      <a:off x="0" y="0"/>
+                      <a:ext cx="5943600" cy="2448560"/>
+                    </a:xfrm>
+                    <a:prstGeom prst="rect">
+                      <a:avLst/>
+                    </a:prstGeom>
+                  </pic:spPr>
+                </pic:pic>
+              </a:graphicData>
+            </a:graphic>
+          </wp:inline>
+        </w:drawing>
+      </w:r>
+    </w:p>
+    <w:p>
+      <w:pPr>
+        <w:pStyle w:val="Title"/>
+        <w:jc w:val="both"/>
+        <w:rPr>
+          <w:rFonts w:ascii="Times New Roman" w:hAnsi="Times New Roman"/>
+          <w:iCs/>
+          <w:sz w:val="24"/>
+        </w:rPr>
+      </w:pPr>
+      <w:bookmarkStart w:id="27" w:name="_Hlk37536900"/>
+      <w:r>
+        <w:rPr>
+          <w:rFonts w:ascii="Times New Roman" w:hAnsi="Times New Roman"/>
+          <w:iCs/>
+          <w:sz w:val="24"/>
+        </w:rPr>
+        <w:t xml:space="preserve">Use case: </w:t>
+      </w:r>
+      <w:r>
+        <w:rPr>
+          <w:rFonts w:ascii="Times New Roman" w:hAnsi="Times New Roman"/>
+          <w:iCs/>
+          <w:sz w:val="24"/>
+        </w:rPr>
+        <w:t>Set goal</w:t>
+      </w:r>
+    </w:p>
+    <w:p>
+      <w:pPr>
+        <w:pStyle w:val="Title"/>
+        <w:jc w:val="both"/>
+        <w:rPr>
+          <w:rFonts w:ascii="Times New Roman" w:hAnsi="Times New Roman"/>
+          <w:iCs/>
+          <w:sz w:val="24"/>
+        </w:rPr>
+      </w:pPr>
+      <w:r>
+        <w:rPr>
+          <w:rFonts w:ascii="Times New Roman" w:hAnsi="Times New Roman"/>
+          <w:iCs/>
+          <w:sz w:val="24"/>
+        </w:rPr>
+        <w:t xml:space="preserve">Level: </w:t>
+      </w:r>
+      <w:r>
+        <w:rPr>
+          <w:rFonts w:ascii="Times New Roman" w:hAnsi="Times New Roman"/>
+          <w:iCs/>
+          <w:sz w:val="24"/>
+        </w:rPr>
+        <w:t>user-goal level</w:t>
+      </w:r>
+    </w:p>
+    <w:p>
+      <w:pPr>
+        <w:pStyle w:val="Title"/>
+        <w:jc w:val="both"/>
+        <w:rPr>
+          <w:rFonts w:ascii="Times New Roman" w:hAnsi="Times New Roman"/>
+          <w:iCs/>
+          <w:sz w:val="24"/>
+        </w:rPr>
+      </w:pPr>
+      <w:r>
+        <w:rPr>
+          <w:rFonts w:ascii="Times New Roman" w:hAnsi="Times New Roman"/>
+          <w:iCs/>
+          <w:sz w:val="24"/>
+        </w:rPr>
+        <w:t xml:space="preserve">Primary actor: </w:t>
+      </w:r>
+      <w:r>
+        <w:rPr>
+          <w:rFonts w:ascii="Times New Roman" w:hAnsi="Times New Roman"/>
+          <w:iCs/>
+          <w:sz w:val="24"/>
+        </w:rPr>
+        <w:t>user</w:t>
+      </w:r>
+    </w:p>
+    <w:p>
+      <w:pPr>
+        <w:pStyle w:val="Title"/>
+        <w:jc w:val="both"/>
+        <w:rPr>
+          <w:rFonts w:ascii="Times New Roman" w:hAnsi="Times New Roman"/>
+          <w:iCs/>
+          <w:sz w:val="24"/>
+        </w:rPr>
+      </w:pPr>
+      <w:r>
+        <w:rPr>
+          <w:rFonts w:ascii="Times New Roman" w:hAnsi="Times New Roman"/>
+          <w:iCs/>
+          <w:sz w:val="24"/>
+        </w:rPr>
+        <w:t xml:space="preserve">Main success scenario: </w:t>
+      </w:r>
+      <w:r>
+        <w:rPr>
+          <w:rFonts w:ascii="Times New Roman" w:hAnsi="Times New Roman"/>
+          <w:iCs/>
+          <w:sz w:val="24"/>
+        </w:rPr>
+        <w:t>the user introduces strictly positive number. A success pop-up message appears. The goal is updated.</w:t>
+      </w:r>
+    </w:p>
+    <w:p>
+      <w:pPr>
+        <w:pStyle w:val="Title"/>
+        <w:jc w:val="both"/>
+        <w:rPr>
+          <w:rFonts w:ascii="Times New Roman" w:hAnsi="Times New Roman"/>
+          <w:iCs/>
+          <w:sz w:val="24"/>
+        </w:rPr>
+      </w:pPr>
+      <w:r>
+        <w:rPr>
+          <w:rFonts w:ascii="Times New Roman" w:hAnsi="Times New Roman"/>
+          <w:iCs/>
+          <w:sz w:val="24"/>
+        </w:rPr>
+        <w:t xml:space="preserve">Extensions: </w:t>
+      </w:r>
+      <w:r>
+        <w:rPr>
+          <w:rFonts w:ascii="Times New Roman" w:hAnsi="Times New Roman"/>
+          <w:iCs/>
+          <w:sz w:val="24"/>
+        </w:rPr>
+        <w:t>the user introduces incorrectly formatted</w:t>
+      </w:r>
+      <w:r>
+        <w:rPr>
+          <w:rFonts w:ascii="Times New Roman" w:hAnsi="Times New Roman"/>
+          <w:iCs/>
+          <w:sz w:val="24"/>
+        </w:rPr>
+        <w:t xml:space="preserve"> data</w:t>
+      </w:r>
+      <w:r>
+        <w:rPr>
+          <w:rFonts w:ascii="Times New Roman" w:hAnsi="Times New Roman"/>
+          <w:iCs/>
+          <w:sz w:val="24"/>
+        </w:rPr>
+        <w:t>. An error pop-up message appears to inform the user of the status</w:t>
+      </w:r>
+      <w:bookmarkEnd w:id="27"/>
+    </w:p>
+    <w:p>
+      <w:r>
+        <w:rPr>
+          <w:noProof/>
+        </w:rPr>
+        <w:lastRenderedPageBreak/>
+        <w:drawing>
+          <wp:inline distT="0" distB="0" distL="0" distR="0" wp14:anchorId="63182224" wp14:editId="1D03E463">
+            <wp:extent cx="5448300" cy="2353363"/>
+            <wp:effectExtent l="0" t="0" r="0" b="0"/>
+            <wp:docPr id="5" name="Picture 5" descr="A picture containing text, map&#10;&#10;Description automatically generated"/>
+            <wp:cNvGraphicFramePr>
+              <a:graphicFrameLocks xmlns:a="http://schemas.openxmlformats.org/drawingml/2006/main" noChangeAspect="1"/>
+            </wp:cNvGraphicFramePr>
+            <a:graphic xmlns:a="http://schemas.openxmlformats.org/drawingml/2006/main">
+              <a:graphicData uri="http://schemas.openxmlformats.org/drawingml/2006/picture">
+                <pic:pic xmlns:pic="http://schemas.openxmlformats.org/drawingml/2006/picture">
+                  <pic:nvPicPr>
+                    <pic:cNvPr id="5" name="setgoalJPG.JPG"/>
+                    <pic:cNvPicPr/>
+                  </pic:nvPicPr>
+                  <pic:blipFill>
+                    <a:blip r:embed="rId11">
+                      <a:extLst>
+                        <a:ext uri="{28A0092B-C50C-407E-A947-70E740481C1C}">
+                          <a14:useLocalDpi xmlns:a14="http://schemas.microsoft.com/office/drawing/2010/main" val="0"/>
+                        </a:ext>
+                      </a:extLst>
+                    </a:blip>
+                    <a:stretch>
+                      <a:fillRect/>
+                    </a:stretch>
+                  </pic:blipFill>
+                  <pic:spPr>
+                    <a:xfrm>
+                      <a:off x="0" y="0"/>
+                      <a:ext cx="5453722" cy="2355705"/>
+                    </a:xfrm>
+                    <a:prstGeom prst="rect">
+                      <a:avLst/>
+                    </a:prstGeom>
+                  </pic:spPr>
+                </pic:pic>
+              </a:graphicData>
+            </a:graphic>
+          </wp:inline>
+        </w:drawing>
+      </w:r>
+    </w:p>
+    <w:p/>
+    <w:p/>
+    <w:p>
+      <w:pPr>
+        <w:pStyle w:val="Title"/>
+        <w:jc w:val="both"/>
+        <w:rPr>
+          <w:rFonts w:ascii="Times New Roman" w:hAnsi="Times New Roman"/>
+          <w:iCs/>
+          <w:sz w:val="24"/>
+        </w:rPr>
+      </w:pPr>
+      <w:r>
+        <w:rPr>
+          <w:rFonts w:ascii="Times New Roman" w:hAnsi="Times New Roman"/>
+          <w:iCs/>
+          <w:sz w:val="24"/>
+        </w:rPr>
+        <w:t xml:space="preserve">Use case: </w:t>
+      </w:r>
+      <w:r>
+        <w:rPr>
+          <w:rFonts w:ascii="Times New Roman" w:hAnsi="Times New Roman"/>
+          <w:iCs/>
+          <w:sz w:val="24"/>
+        </w:rPr>
+        <w:t>Add consumption date</w:t>
+      </w:r>
+    </w:p>
+    <w:p>
+      <w:pPr>
+        <w:pStyle w:val="Title"/>
+        <w:jc w:val="both"/>
+        <w:rPr>
+          <w:rFonts w:ascii="Times New Roman" w:hAnsi="Times New Roman"/>
+          <w:iCs/>
+          <w:sz w:val="24"/>
+        </w:rPr>
+      </w:pPr>
+      <w:r>
+        <w:rPr>
+          <w:rFonts w:ascii="Times New Roman" w:hAnsi="Times New Roman"/>
+          <w:iCs/>
+          <w:sz w:val="24"/>
+        </w:rPr>
+        <w:t xml:space="preserve">Level: </w:t>
+      </w:r>
+      <w:r>
+        <w:rPr>
+          <w:rFonts w:ascii="Times New Roman" w:hAnsi="Times New Roman"/>
+          <w:iCs/>
+          <w:sz w:val="24"/>
+        </w:rPr>
+        <w:t>user-goal level</w:t>
+      </w:r>
+    </w:p>
+    <w:p>
+      <w:pPr>
+        <w:pStyle w:val="Title"/>
+        <w:jc w:val="both"/>
+        <w:rPr>
+          <w:rFonts w:ascii="Times New Roman" w:hAnsi="Times New Roman"/>
+          <w:iCs/>
+          <w:sz w:val="24"/>
+        </w:rPr>
+      </w:pPr>
+      <w:r>
+        <w:rPr>
+          <w:rFonts w:ascii="Times New Roman" w:hAnsi="Times New Roman"/>
+          <w:iCs/>
+          <w:sz w:val="24"/>
+        </w:rPr>
+        <w:t xml:space="preserve">Primary actor: </w:t>
+      </w:r>
+      <w:r>
+        <w:rPr>
+          <w:rFonts w:ascii="Times New Roman" w:hAnsi="Times New Roman"/>
+          <w:iCs/>
+          <w:sz w:val="24"/>
+        </w:rPr>
+        <w:t>user</w:t>
+      </w:r>
+    </w:p>
+    <w:p>
+      <w:pPr>
+        <w:pStyle w:val="Title"/>
+        <w:jc w:val="both"/>
+        <w:rPr>
+          <w:rFonts w:ascii="Times New Roman" w:hAnsi="Times New Roman"/>
+          <w:iCs/>
+          <w:sz w:val="24"/>
+        </w:rPr>
+      </w:pPr>
+      <w:r>
+        <w:rPr>
+          <w:rFonts w:ascii="Times New Roman" w:hAnsi="Times New Roman"/>
+          <w:iCs/>
+          <w:sz w:val="24"/>
+        </w:rPr>
+        <w:t xml:space="preserve">Main success scenario: </w:t>
+      </w:r>
+      <w:r>
+        <w:rPr>
+          <w:rFonts w:ascii="Times New Roman" w:hAnsi="Times New Roman"/>
+          <w:iCs/>
+          <w:sz w:val="24"/>
+        </w:rPr>
+        <w:t>the user introduces a consumption date for a selected item. The table is updated accordingly.</w:t>
+      </w:r>
+    </w:p>
+    <w:p>
+      <w:r>
+        <w:rPr>
+          <w:noProof/>
+        </w:rPr>
+        <w:drawing>
+          <wp:inline distT="0" distB="0" distL="0" distR="0" wp14:anchorId="31C10854" wp14:editId="653634A3">
+            <wp:extent cx="3261360" cy="2144147"/>
+            <wp:effectExtent l="0" t="0" r="0" b="0"/>
+            <wp:docPr id="6" name="Picture 6" descr="A close up of a map&#10;&#10;Description automatically generated"/>
+            <wp:cNvGraphicFramePr>
+              <a:graphicFrameLocks xmlns:a="http://schemas.openxmlformats.org/drawingml/2006/main" noChangeAspect="1"/>
+            </wp:cNvGraphicFramePr>
+            <a:graphic xmlns:a="http://schemas.openxmlformats.org/drawingml/2006/main">
+              <a:graphicData uri="http://schemas.openxmlformats.org/drawingml/2006/picture">
+                <pic:pic xmlns:pic="http://schemas.openxmlformats.org/drawingml/2006/picture">
+                  <pic:nvPicPr>
+                    <pic:cNvPr id="6" name="addconsumptiondate.JPG"/>
+                    <pic:cNvPicPr/>
+                  </pic:nvPicPr>
+                  <pic:blipFill>
+                    <a:blip r:embed="rId12">
+                      <a:extLst>
+                        <a:ext uri="{28A0092B-C50C-407E-A947-70E740481C1C}">
+                          <a14:useLocalDpi xmlns:a14="http://schemas.microsoft.com/office/drawing/2010/main" val="0"/>
+                        </a:ext>
+                      </a:extLst>
+                    </a:blip>
+                    <a:stretch>
+                      <a:fillRect/>
+                    </a:stretch>
+                  </pic:blipFill>
+                  <pic:spPr>
+                    <a:xfrm>
+                      <a:off x="0" y="0"/>
+                      <a:ext cx="3281615" cy="2157463"/>
+                    </a:xfrm>
+                    <a:prstGeom prst="rect">
+                      <a:avLst/>
+                    </a:prstGeom>
+                  </pic:spPr>
+                </pic:pic>
+              </a:graphicData>
+            </a:graphic>
+          </wp:inline>
+        </w:drawing>
+      </w:r>
+    </w:p>
+    <w:p>
+      <w:pPr>
+        <w:pStyle w:val="Title"/>
+        <w:jc w:val="both"/>
+        <w:rPr>
+          <w:rFonts w:ascii="Times New Roman" w:hAnsi="Times New Roman"/>
+          <w:iCs/>
+          <w:sz w:val="24"/>
+        </w:rPr>
+      </w:pPr>
+      <w:r>
+        <w:rPr>
+          <w:rFonts w:ascii="Times New Roman" w:hAnsi="Times New Roman"/>
+          <w:iCs/>
+          <w:sz w:val="24"/>
+        </w:rPr>
+        <w:t xml:space="preserve">Use case: </w:t>
+      </w:r>
+      <w:r>
+        <w:rPr>
+          <w:rFonts w:ascii="Times New Roman" w:hAnsi="Times New Roman"/>
+          <w:iCs/>
+          <w:sz w:val="24"/>
+        </w:rPr>
+        <w:t>View reports</w:t>
+      </w:r>
+    </w:p>
+    <w:p>
+      <w:pPr>
+        <w:pStyle w:val="Title"/>
+        <w:jc w:val="both"/>
+        <w:rPr>
+          <w:rFonts w:ascii="Times New Roman" w:hAnsi="Times New Roman"/>
+          <w:iCs/>
+          <w:sz w:val="24"/>
+        </w:rPr>
+      </w:pPr>
+      <w:r>
+        <w:rPr>
+          <w:rFonts w:ascii="Times New Roman" w:hAnsi="Times New Roman"/>
+          <w:iCs/>
+          <w:sz w:val="24"/>
+        </w:rPr>
+        <w:t xml:space="preserve">Level: </w:t>
+      </w:r>
+      <w:r>
+        <w:rPr>
+          <w:rFonts w:ascii="Times New Roman" w:hAnsi="Times New Roman"/>
+          <w:iCs/>
+          <w:sz w:val="24"/>
+        </w:rPr>
+        <w:t>summary</w:t>
+      </w:r>
+    </w:p>
+    <w:p>
+      <w:pPr>
+        <w:pStyle w:val="Title"/>
+        <w:jc w:val="both"/>
+        <w:rPr>
+          <w:rFonts w:ascii="Times New Roman" w:hAnsi="Times New Roman"/>
+          <w:iCs/>
+          <w:sz w:val="24"/>
+        </w:rPr>
+      </w:pPr>
+      <w:r>
+        <w:rPr>
+          <w:rFonts w:ascii="Times New Roman" w:hAnsi="Times New Roman"/>
+          <w:iCs/>
+          <w:sz w:val="24"/>
+        </w:rPr>
+        <w:t xml:space="preserve">Primary actor: </w:t>
+      </w:r>
+      <w:r>
+        <w:rPr>
+          <w:rFonts w:ascii="Times New Roman" w:hAnsi="Times New Roman"/>
+          <w:iCs/>
+          <w:sz w:val="24"/>
+        </w:rPr>
+        <w:t>user</w:t>
+      </w:r>
+    </w:p>
+    <w:p>
+      <w:pPr>
+        <w:pStyle w:val="Title"/>
+        <w:jc w:val="both"/>
+        <w:rPr>
+          <w:rFonts w:ascii="Times New Roman" w:hAnsi="Times New Roman"/>
+          <w:iCs/>
+          <w:sz w:val="24"/>
+        </w:rPr>
+      </w:pPr>
+      <w:r>
+        <w:rPr>
+          <w:rFonts w:ascii="Times New Roman" w:hAnsi="Times New Roman"/>
+          <w:iCs/>
+          <w:sz w:val="24"/>
+        </w:rPr>
+        <w:t xml:space="preserve">Main success scenario: </w:t>
+      </w:r>
+      <w:r>
+        <w:rPr>
+          <w:rFonts w:ascii="Times New Roman" w:hAnsi="Times New Roman"/>
+          <w:iCs/>
+          <w:sz w:val="24"/>
+        </w:rPr>
+        <w:t>the user selects either the weekly or the monthly report buttons. The selected report is displayed below the table</w:t>
+      </w:r>
+    </w:p>
+    <w:p>
+      <w:r>
+        <w:rPr>
+          <w:noProof/>
+        </w:rPr>
+        <w:lastRenderedPageBreak/>
+        <w:drawing>
+          <wp:inline distT="0" distB="0" distL="0" distR="0" wp14:anchorId="4265EA18" wp14:editId="38F80BF2">
+            <wp:extent cx="2876388" cy="1973580"/>
+            <wp:effectExtent l="0" t="0" r="0" b="0"/>
+            <wp:docPr id="7" name="Picture 7" descr="A close up of text on a white background&#10;&#10;Description automatically generated"/>
+            <wp:cNvGraphicFramePr>
+              <a:graphicFrameLocks xmlns:a="http://schemas.openxmlformats.org/drawingml/2006/main" noChangeAspect="1"/>
+            </wp:cNvGraphicFramePr>
+            <a:graphic xmlns:a="http://schemas.openxmlformats.org/drawingml/2006/main">
+              <a:graphicData uri="http://schemas.openxmlformats.org/drawingml/2006/picture">
+                <pic:pic xmlns:pic="http://schemas.openxmlformats.org/drawingml/2006/picture">
+                  <pic:nvPicPr>
+                    <pic:cNvPr id="7" name="viewreports.JPG"/>
+                    <pic:cNvPicPr/>
+                  </pic:nvPicPr>
+                  <pic:blipFill>
+                    <a:blip r:embed="rId13">
+                      <a:extLst>
+                        <a:ext uri="{28A0092B-C50C-407E-A947-70E740481C1C}">
+                          <a14:useLocalDpi xmlns:a14="http://schemas.microsoft.com/office/drawing/2010/main" val="0"/>
+                        </a:ext>
+                      </a:extLst>
+                    </a:blip>
+                    <a:stretch>
+                      <a:fillRect/>
+                    </a:stretch>
+                  </pic:blipFill>
+                  <pic:spPr>
+                    <a:xfrm>
+                      <a:off x="0" y="0"/>
+                      <a:ext cx="2897366" cy="1987974"/>
+                    </a:xfrm>
+                    <a:prstGeom prst="rect">
+                      <a:avLst/>
+                    </a:prstGeom>
+                  </pic:spPr>
+                </pic:pic>
+              </a:graphicData>
+            </a:graphic>
+          </wp:inline>
+        </w:drawing>
+      </w:r>
+    </w:p>
+    <w:p/>
+    <w:p>
+      <w:pPr>
+        <w:pStyle w:val="Title"/>
+        <w:jc w:val="both"/>
+        <w:rPr>
+          <w:rFonts w:ascii="Times New Roman" w:hAnsi="Times New Roman"/>
+          <w:iCs/>
+          <w:sz w:val="24"/>
+        </w:rPr>
+      </w:pPr>
+      <w:r>
+        <w:rPr>
+          <w:rFonts w:ascii="Times New Roman" w:hAnsi="Times New Roman"/>
+          <w:iCs/>
+          <w:sz w:val="24"/>
+        </w:rPr>
+        <w:t xml:space="preserve">Use case: </w:t>
+      </w:r>
+      <w:r>
+        <w:rPr>
+          <w:rFonts w:ascii="Times New Roman" w:hAnsi="Times New Roman"/>
+          <w:iCs/>
+          <w:sz w:val="24"/>
+        </w:rPr>
+        <w:t>Set goal</w:t>
+      </w:r>
+    </w:p>
+    <w:p>
+      <w:pPr>
+        <w:pStyle w:val="Title"/>
+        <w:jc w:val="both"/>
+        <w:rPr>
+          <w:rFonts w:ascii="Times New Roman" w:hAnsi="Times New Roman"/>
+          <w:iCs/>
+          <w:sz w:val="24"/>
+        </w:rPr>
+      </w:pPr>
+      <w:r>
+        <w:rPr>
+          <w:rFonts w:ascii="Times New Roman" w:hAnsi="Times New Roman"/>
+          <w:iCs/>
+          <w:sz w:val="24"/>
+        </w:rPr>
+        <w:t xml:space="preserve">Level: </w:t>
+      </w:r>
+      <w:r>
+        <w:rPr>
+          <w:rFonts w:ascii="Times New Roman" w:hAnsi="Times New Roman"/>
+          <w:iCs/>
+          <w:sz w:val="24"/>
+        </w:rPr>
+        <w:t>user-goal level</w:t>
+      </w:r>
+    </w:p>
+    <w:p>
+      <w:pPr>
+        <w:pStyle w:val="Title"/>
+        <w:jc w:val="both"/>
+        <w:rPr>
+          <w:rFonts w:ascii="Times New Roman" w:hAnsi="Times New Roman"/>
+          <w:iCs/>
+          <w:sz w:val="24"/>
+        </w:rPr>
+      </w:pPr>
+      <w:r>
+        <w:rPr>
+          <w:rFonts w:ascii="Times New Roman" w:hAnsi="Times New Roman"/>
+          <w:iCs/>
+          <w:sz w:val="24"/>
+        </w:rPr>
+        <w:t xml:space="preserve">Primary actor: </w:t>
+      </w:r>
+      <w:r>
+        <w:rPr>
+          <w:rFonts w:ascii="Times New Roman" w:hAnsi="Times New Roman"/>
+          <w:iCs/>
+          <w:sz w:val="24"/>
+        </w:rPr>
+        <w:t>user</w:t>
+      </w:r>
+    </w:p>
+    <w:p>
+      <w:pPr>
+        <w:pStyle w:val="Title"/>
+        <w:jc w:val="both"/>
+        <w:rPr>
+          <w:rFonts w:ascii="Times New Roman" w:hAnsi="Times New Roman"/>
+          <w:iCs/>
+          <w:sz w:val="24"/>
+        </w:rPr>
+      </w:pPr>
+      <w:r>
+        <w:rPr>
+          <w:rFonts w:ascii="Times New Roman" w:hAnsi="Times New Roman"/>
+          <w:iCs/>
+          <w:sz w:val="24"/>
+        </w:rPr>
+        <w:t xml:space="preserve">Main success scenario: </w:t>
+      </w:r>
+      <w:r>
+        <w:rPr>
+          <w:rFonts w:ascii="Times New Roman" w:hAnsi="Times New Roman"/>
+          <w:iCs/>
+          <w:sz w:val="24"/>
+        </w:rPr>
+        <w:t>the user introduces the input data correctly and selects the add button. A success pop-up message appears. The grocery list updated.</w:t>
+      </w:r>
+    </w:p>
+    <w:p>
+      <w:pPr>
+        <w:pStyle w:val="Title"/>
+        <w:jc w:val="both"/>
+        <w:rPr>
+          <w:rFonts w:ascii="Times New Roman" w:hAnsi="Times New Roman"/>
+          <w:iCs/>
+          <w:sz w:val="24"/>
+        </w:rPr>
+      </w:pPr>
+      <w:r>
+        <w:rPr>
+          <w:rFonts w:ascii="Times New Roman" w:hAnsi="Times New Roman"/>
+          <w:iCs/>
+          <w:sz w:val="24"/>
+        </w:rPr>
+        <w:t xml:space="preserve">Extensions: </w:t>
+      </w:r>
+    </w:p>
+    <w:p>
+      <w:pPr>
+        <w:pStyle w:val="Title"/>
+        <w:numPr>
+          <w:ilvl w:val="0"/>
+          <w:numId w:val="5"/>
+        </w:numPr>
+        <w:jc w:val="both"/>
+        <w:rPr>
+          <w:rFonts w:ascii="Times New Roman" w:hAnsi="Times New Roman"/>
+          <w:iCs/>
+          <w:sz w:val="24"/>
+        </w:rPr>
+      </w:pPr>
+      <w:r>
+        <w:rPr>
+          <w:rFonts w:ascii="Times New Roman" w:hAnsi="Times New Roman"/>
+          <w:iCs/>
+          <w:sz w:val="24"/>
+        </w:rPr>
+        <w:t>the user introduces incorrectly formatted data. An error pop-up message appears to inform the user of the status</w:t>
+      </w:r>
+    </w:p>
+    <w:p>
+      <w:pPr>
+        <w:pStyle w:val="ListParagraph"/>
+        <w:numPr>
+          <w:ilvl w:val="0"/>
+          <w:numId w:val="5"/>
+        </w:numPr>
+      </w:pPr>
+      <w:r>
+        <w:rPr>
+          <w:b/>
+          <w:bCs/>
+          <w:sz w:val="24"/>
+          <w:szCs w:val="24"/>
+        </w:rPr>
+        <w:t>the user selects the view grocer</w:t>
+      </w:r>
+      <w:r>
+        <w:rPr>
+          <w:b/>
+          <w:bCs/>
+          <w:sz w:val="24"/>
+          <w:szCs w:val="24"/>
+        </w:rPr>
+        <w:t>ies</w:t>
+      </w:r>
+      <w:r>
+        <w:rPr>
+          <w:b/>
+          <w:bCs/>
+          <w:sz w:val="24"/>
+          <w:szCs w:val="24"/>
+        </w:rPr>
+        <w:t xml:space="preserve"> list button.</w:t>
+      </w:r>
+      <w:r>
+        <w:rPr>
+          <w:b/>
+          <w:bCs/>
+          <w:sz w:val="24"/>
+          <w:szCs w:val="24"/>
+        </w:rPr>
+        <w:t xml:space="preserve"> The page is redirected to the menu.</w:t>
+      </w:r>
+    </w:p>
+    <w:p>
+      <w:r>
+        <w:rPr>
+          <w:noProof/>
+        </w:rPr>
+        <w:drawing>
+          <wp:inline distT="0" distB="0" distL="0" distR="0" wp14:anchorId="7C15C610" wp14:editId="728530FA">
+            <wp:extent cx="5669992" cy="3421380"/>
+            <wp:effectExtent l="0" t="0" r="0" b="0"/>
+            <wp:docPr id="9" name="Picture 9" descr="A close up of a map&#10;&#10;Description automatically generated"/>
+            <wp:cNvGraphicFramePr>
+              <a:graphicFrameLocks xmlns:a="http://schemas.openxmlformats.org/drawingml/2006/main" noChangeAspect="1"/>
+            </wp:cNvGraphicFramePr>
+            <a:graphic xmlns:a="http://schemas.openxmlformats.org/drawingml/2006/main">
+              <a:graphicData uri="http://schemas.openxmlformats.org/drawingml/2006/picture">
+                <pic:pic xmlns:pic="http://schemas.openxmlformats.org/drawingml/2006/picture">
+                  <pic:nvPicPr>
+                    <pic:cNvPr id="9" name="additem.JPG"/>
+                    <pic:cNvPicPr/>
+                  </pic:nvPicPr>
+                  <pic:blipFill>
+                    <a:blip r:embed="rId14">
+                      <a:extLst>
+                        <a:ext uri="{28A0092B-C50C-407E-A947-70E740481C1C}">
+                          <a14:useLocalDpi xmlns:a14="http://schemas.microsoft.com/office/drawing/2010/main" val="0"/>
+                        </a:ext>
+                      </a:extLst>
+                    </a:blip>
+                    <a:stretch>
+                      <a:fillRect/>
+                    </a:stretch>
+                  </pic:blipFill>
+                  <pic:spPr>
+                    <a:xfrm>
+                      <a:off x="0" y="0"/>
+                      <a:ext cx="5674330" cy="3423998"/>
+                    </a:xfrm>
+                    <a:prstGeom prst="rect">
+                      <a:avLst/>
+                    </a:prstGeom>
+                  </pic:spPr>
+                </pic:pic>
+              </a:graphicData>
+            </a:graphic>
+          </wp:inline>
+        </w:drawing>
+      </w:r>
+    </w:p>
+    <w:p/>
+    <w:p>
+      <w:pPr>
+        <w:widowControl/>
+        <w:spacing w:after="200" w:line="276" w:lineRule="auto"/>
+      </w:pPr>
+      <w:r>
+        <w:br w:type="page"/>
+      </w:r>
+    </w:p>
+    <w:p>
+      <w:pPr>
+        <w:pStyle w:val="Title"/>
+        <w:jc w:val="both"/>
+        <w:rPr>
+          <w:rFonts w:ascii="Times New Roman" w:hAnsi="Times New Roman"/>
+        </w:rPr>
+      </w:pPr>
+      <w:r>
+        <w:rPr>
+          <w:rFonts w:ascii="Times New Roman" w:hAnsi="Times New Roman"/>
+        </w:rPr>
+        <w:lastRenderedPageBreak/>
+        <w:t>3</w:t>
+      </w:r>
+      <w:r>
+        <w:rPr>
+          <w:rFonts w:ascii="Times New Roman" w:hAnsi="Times New Roman"/>
+        </w:rPr>
+        <w:t xml:space="preserve">. </w:t>
+      </w:r>
+      <w:r>
+        <w:rPr>
+          <w:rFonts w:ascii="Times New Roman" w:hAnsi="Times New Roman"/>
+        </w:rPr>
+        <w:t>System</w:t>
+      </w:r>
+      <w:r>
+        <w:rPr>
+          <w:rFonts w:ascii="Times New Roman" w:hAnsi="Times New Roman"/>
+        </w:rPr>
+        <w:t xml:space="preserve"> </w:t>
+      </w:r>
+      <w:r>
+        <w:rPr>
+          <w:rFonts w:ascii="Times New Roman" w:hAnsi="Times New Roman"/>
+        </w:rPr>
+        <w:t>Architectural Design</w:t>
+      </w:r>
+      <w:bookmarkEnd w:id="26"/>
     </w:p>
     <w:p>
       <w:pPr>
@@ -1101,33 +2635,1011 @@
           <w:i/>
           <w:color w:val="943634" w:themeColor="accent2" w:themeShade="BF"/>
           <w:sz w:val="24"/>
-          <w:szCs w:val="24"/>
-        </w:rPr>
-      </w:pPr>
-      <w:r>
+        </w:rPr>
+      </w:pPr>
+    </w:p>
+    <w:p>
+      <w:pPr>
+        <w:spacing w:line="240" w:lineRule="auto"/>
+        <w:jc w:val="both"/>
+        <w:rPr>
+          <w:b/>
+        </w:rPr>
+      </w:pPr>
+      <w:r>
+        <w:rPr>
+          <w:b/>
+          <w:sz w:val="28"/>
+        </w:rPr>
+        <w:t>3</w:t>
+      </w:r>
+      <w:r>
+        <w:rPr>
+          <w:b/>
+          <w:sz w:val="28"/>
+        </w:rPr>
+        <w:t xml:space="preserve">.1 </w:t>
+      </w:r>
+      <w:r>
+        <w:rPr>
+          <w:b/>
+          <w:sz w:val="28"/>
+        </w:rPr>
+        <w:t>Architectural</w:t>
+      </w:r>
+      <w:r>
+        <w:rPr>
+          <w:b/>
+          <w:sz w:val="28"/>
+        </w:rPr>
+        <w:t xml:space="preserve"> Pattern Description</w:t>
+      </w:r>
+    </w:p>
+    <w:p>
+      <w:pPr>
+        <w:spacing w:line="240" w:lineRule="auto"/>
+        <w:ind w:firstLine="720"/>
+        <w:jc w:val="both"/>
+        <w:rPr>
+          <w:iCs/>
+          <w:sz w:val="24"/>
+        </w:rPr>
+      </w:pPr>
+      <w:r>
+        <w:rPr>
+          <w:iCs/>
+          <w:sz w:val="24"/>
+        </w:rPr>
+        <w:t xml:space="preserve">The application is built using the </w:t>
+      </w:r>
+      <w:r>
+        <w:rPr>
+          <w:b/>
+          <w:bCs/>
+          <w:iCs/>
+          <w:sz w:val="24"/>
+        </w:rPr>
+        <w:t>C</w:t>
+      </w:r>
+      <w:r>
+        <w:rPr>
+          <w:b/>
+          <w:bCs/>
+          <w:iCs/>
+          <w:sz w:val="24"/>
+        </w:rPr>
+        <w:t>lient-</w:t>
+      </w:r>
+      <w:r>
+        <w:rPr>
+          <w:b/>
+          <w:bCs/>
+          <w:iCs/>
+          <w:sz w:val="24"/>
+        </w:rPr>
+        <w:t>S</w:t>
+      </w:r>
+      <w:r>
+        <w:rPr>
+          <w:b/>
+          <w:bCs/>
+          <w:iCs/>
+          <w:sz w:val="24"/>
+        </w:rPr>
+        <w:t>erver architecture</w:t>
+      </w:r>
+      <w:r>
+        <w:rPr>
+          <w:iCs/>
+          <w:sz w:val="24"/>
+        </w:rPr>
+        <w:t xml:space="preserve">. The frontend represents the client and the backend hosts the server. The client-server architecture has the advantage of having more </w:t>
+      </w:r>
+      <w:r>
+        <w:rPr>
+          <w:b/>
+          <w:bCs/>
+          <w:iCs/>
+          <w:sz w:val="24"/>
+        </w:rPr>
+        <w:t>clients connected to a single server</w:t>
+      </w:r>
+      <w:r>
+        <w:rPr>
+          <w:iCs/>
+          <w:sz w:val="24"/>
+        </w:rPr>
+        <w:t>.</w:t>
+      </w:r>
+      <w:r>
+        <w:rPr>
+          <w:iCs/>
+          <w:sz w:val="24"/>
+        </w:rPr>
+        <w:t xml:space="preserve"> </w:t>
+      </w:r>
+      <w:r>
+        <w:rPr>
+          <w:iCs/>
+          <w:sz w:val="24"/>
+        </w:rPr>
+        <w:t>The frontend was made with Angular and the backend with Spring Boot.</w:t>
+      </w:r>
+    </w:p>
+    <w:p>
+      <w:pPr>
+        <w:spacing w:line="240" w:lineRule="auto"/>
+        <w:jc w:val="both"/>
+        <w:rPr>
+          <w:iCs/>
+          <w:sz w:val="24"/>
+        </w:rPr>
+      </w:pPr>
+    </w:p>
+    <w:p>
+      <w:pPr>
+        <w:spacing w:line="240" w:lineRule="auto"/>
+        <w:ind w:firstLine="720"/>
+        <w:jc w:val="both"/>
+        <w:rPr>
+          <w:iCs/>
+          <w:sz w:val="24"/>
+        </w:rPr>
+      </w:pPr>
+      <w:r>
+        <w:rPr>
+          <w:iCs/>
+          <w:sz w:val="24"/>
+        </w:rPr>
+        <w:t xml:space="preserve">The backend is structured using the </w:t>
+      </w:r>
+      <w:r>
+        <w:rPr>
+          <w:b/>
+          <w:bCs/>
+          <w:iCs/>
+          <w:sz w:val="24"/>
+        </w:rPr>
+        <w:t>Layered Architecture</w:t>
+      </w:r>
+      <w:r>
+        <w:rPr>
+          <w:iCs/>
+          <w:sz w:val="24"/>
+        </w:rPr>
+        <w:t xml:space="preserve"> pattern. This architecture separates the layers such that packages are loosely</w:t>
+      </w:r>
+      <w:r>
+        <w:rPr>
+          <w:iCs/>
+          <w:sz w:val="24"/>
+        </w:rPr>
+        <w:t xml:space="preserve"> coupled</w:t>
+      </w:r>
+      <w:r>
+        <w:rPr>
+          <w:iCs/>
+          <w:sz w:val="24"/>
+        </w:rPr>
+        <w:t xml:space="preserve">: a layer may interact only with the layer beneath it. The layers are: </w:t>
+      </w:r>
+      <w:r>
+        <w:rPr>
+          <w:b/>
+          <w:bCs/>
+          <w:iCs/>
+          <w:sz w:val="24"/>
+        </w:rPr>
+        <w:t>Presentation layer, Business layer, Persistence layer and Database layer</w:t>
+      </w:r>
+      <w:r>
+        <w:rPr>
+          <w:iCs/>
+          <w:sz w:val="24"/>
+        </w:rPr>
+        <w:t xml:space="preserve">. The </w:t>
+      </w:r>
+      <w:r>
+        <w:rPr>
+          <w:b/>
+          <w:bCs/>
+          <w:iCs/>
+          <w:sz w:val="24"/>
+        </w:rPr>
+        <w:t>utilities package</w:t>
+      </w:r>
+      <w:r>
+        <w:rPr>
+          <w:iCs/>
+          <w:sz w:val="24"/>
+        </w:rPr>
+        <w:t xml:space="preserve"> </w:t>
+      </w:r>
+      <w:r>
+        <w:rPr>
+          <w:iCs/>
+          <w:sz w:val="24"/>
+        </w:rPr>
+        <w:t>is</w:t>
+      </w:r>
+      <w:r>
+        <w:rPr>
+          <w:iCs/>
+          <w:sz w:val="24"/>
+        </w:rPr>
+        <w:t xml:space="preserve"> not included in the </w:t>
+      </w:r>
+      <w:r>
+        <w:rPr>
+          <w:iCs/>
+          <w:sz w:val="24"/>
+        </w:rPr>
+        <w:t>layers</w:t>
+      </w:r>
+      <w:r>
+        <w:rPr>
+          <w:iCs/>
+          <w:sz w:val="24"/>
+        </w:rPr>
+        <w:t>.</w:t>
+      </w:r>
+    </w:p>
+    <w:p>
+      <w:pPr>
+        <w:spacing w:line="240" w:lineRule="auto"/>
+        <w:ind w:firstLine="720"/>
+        <w:jc w:val="both"/>
+        <w:rPr>
+          <w:iCs/>
+          <w:sz w:val="24"/>
+        </w:rPr>
+      </w:pPr>
+    </w:p>
+    <w:p>
+      <w:pPr>
+        <w:spacing w:line="240" w:lineRule="auto"/>
+        <w:ind w:firstLine="720"/>
+        <w:jc w:val="both"/>
+        <w:rPr>
+          <w:iCs/>
+          <w:sz w:val="24"/>
+        </w:rPr>
+      </w:pPr>
+      <w:r>
+        <w:rPr>
+          <w:iCs/>
+          <w:sz w:val="24"/>
+        </w:rPr>
+        <w:t xml:space="preserve">The backend side of the application also employs </w:t>
+      </w:r>
+      <w:r>
+        <w:rPr>
+          <w:b/>
+          <w:bCs/>
+          <w:iCs/>
+          <w:sz w:val="24"/>
+        </w:rPr>
+        <w:t>CQRS architecture</w:t>
+      </w:r>
+      <w:r>
+        <w:rPr>
+          <w:iCs/>
+          <w:sz w:val="24"/>
+        </w:rPr>
+        <w:t xml:space="preserve">. CQRS stands for </w:t>
+      </w:r>
+      <w:r>
+        <w:rPr>
+          <w:b/>
+          <w:bCs/>
+          <w:iCs/>
+          <w:sz w:val="24"/>
+        </w:rPr>
+        <w:t>Command Query Responsibility Segregation</w:t>
+      </w:r>
+      <w:r>
+        <w:rPr>
+          <w:iCs/>
+          <w:sz w:val="24"/>
+        </w:rPr>
+        <w:t xml:space="preserve">. CQRS is an architectural pattern that </w:t>
+      </w:r>
+      <w:r>
+        <w:rPr>
+          <w:b/>
+          <w:bCs/>
+          <w:iCs/>
+          <w:sz w:val="24"/>
+        </w:rPr>
+        <w:t>separates command and query requests</w:t>
+      </w:r>
+      <w:r>
+        <w:rPr>
+          <w:iCs/>
+          <w:sz w:val="24"/>
+        </w:rPr>
+        <w:t xml:space="preserve">. Commands encompass create, update, and delete actions, while queries represent read actions. </w:t>
+      </w:r>
+      <w:r>
+        <w:rPr>
+          <w:iCs/>
+          <w:sz w:val="24"/>
+        </w:rPr>
+        <w:t>This pattern adds a layer of complexity, whil</w:t>
+      </w:r>
+      <w:r>
+        <w:rPr>
+          <w:iCs/>
+          <w:sz w:val="24"/>
+        </w:rPr>
+        <w:t>st</w:t>
+      </w:r>
+      <w:r>
+        <w:rPr>
+          <w:iCs/>
+          <w:sz w:val="24"/>
+        </w:rPr>
+        <w:t xml:space="preserve"> de-coupling the code. </w:t>
+      </w:r>
+      <w:r>
+        <w:rPr>
+          <w:iCs/>
+          <w:sz w:val="24"/>
+        </w:rPr>
+        <w:t xml:space="preserve">The architecture was designed using the </w:t>
+      </w:r>
+      <w:r>
+        <w:rPr>
+          <w:b/>
+          <w:bCs/>
+          <w:iCs/>
+          <w:sz w:val="24"/>
+        </w:rPr>
+        <w:t>Mediator pattern</w:t>
+      </w:r>
+      <w:r>
+        <w:rPr>
+          <w:b/>
+          <w:bCs/>
+          <w:iCs/>
+          <w:sz w:val="24"/>
+        </w:rPr>
+        <w:t xml:space="preserve">. </w:t>
+      </w:r>
+      <w:r>
+        <w:rPr>
+          <w:iCs/>
+          <w:sz w:val="24"/>
+        </w:rPr>
+        <w:t xml:space="preserve">The Mediator pattern promotes code reusability and enables loosely coupled components. The mediator represents the link between </w:t>
+      </w:r>
+      <w:r>
+        <w:rPr>
+          <w:b/>
+          <w:bCs/>
+          <w:iCs/>
+          <w:sz w:val="24"/>
+        </w:rPr>
+        <w:t>requests and responses</w:t>
+      </w:r>
+      <w:r>
+        <w:rPr>
+          <w:iCs/>
+          <w:sz w:val="24"/>
+        </w:rPr>
+        <w:t xml:space="preserve">, i.e. a </w:t>
+      </w:r>
+      <w:r>
+        <w:rPr>
+          <w:b/>
+          <w:bCs/>
+          <w:iCs/>
+          <w:sz w:val="24"/>
+        </w:rPr>
+        <w:t>handler</w:t>
+      </w:r>
+      <w:r>
+        <w:rPr>
+          <w:iCs/>
+          <w:sz w:val="24"/>
+        </w:rPr>
+        <w:t xml:space="preserve">. The handler applies an action to the request </w:t>
+      </w:r>
+      <w:proofErr w:type="gramStart"/>
+      <w:r>
+        <w:rPr>
+          <w:iCs/>
+          <w:sz w:val="24"/>
+        </w:rPr>
+        <w:t>in order to</w:t>
+      </w:r>
+      <w:proofErr w:type="gramEnd"/>
+      <w:r>
+        <w:rPr>
+          <w:iCs/>
+          <w:sz w:val="24"/>
+        </w:rPr>
+        <w:t xml:space="preserve"> obtain the required response. A mapping is created between each request and its handler. </w:t>
+      </w:r>
+      <w:r>
+        <w:rPr>
+          <w:iCs/>
+          <w:sz w:val="24"/>
+        </w:rPr>
+        <w:t>As such, the controller’s in the presentation layer communicate through the mediator with the corresponding services in the business layer.</w:t>
+      </w:r>
+    </w:p>
+    <w:p>
+      <w:pPr>
+        <w:spacing w:line="240" w:lineRule="auto"/>
+        <w:jc w:val="both"/>
         <w:rPr>
           <w:i/>
           <w:color w:val="943634" w:themeColor="accent2" w:themeShade="BF"/>
           <w:sz w:val="24"/>
-          <w:szCs w:val="24"/>
-        </w:rPr>
-        <w:t>[D</w:t>
-      </w:r>
-      <w:r>
+        </w:rPr>
+      </w:pPr>
+    </w:p>
+    <w:p>
+      <w:pPr>
+        <w:spacing w:line="240" w:lineRule="auto"/>
+        <w:jc w:val="both"/>
+        <w:rPr>
+          <w:b/>
+          <w:sz w:val="28"/>
+        </w:rPr>
+      </w:pPr>
+      <w:r>
+        <w:rPr>
+          <w:b/>
+          <w:sz w:val="28"/>
+        </w:rPr>
+        <w:t>3</w:t>
+      </w:r>
+      <w:r>
+        <w:rPr>
+          <w:b/>
+          <w:sz w:val="28"/>
+        </w:rPr>
+        <w:t>.</w:t>
+      </w:r>
+      <w:r>
+        <w:rPr>
+          <w:b/>
+          <w:sz w:val="28"/>
+        </w:rPr>
+        <w:t>2</w:t>
+      </w:r>
+      <w:r>
+        <w:rPr>
+          <w:b/>
+          <w:sz w:val="28"/>
+        </w:rPr>
+        <w:t xml:space="preserve"> </w:t>
+      </w:r>
+      <w:r>
+        <w:rPr>
+          <w:b/>
+          <w:sz w:val="28"/>
+        </w:rPr>
+        <w:t>Diagrams</w:t>
+      </w:r>
+    </w:p>
+    <w:p>
+      <w:pPr>
+        <w:spacing w:line="240" w:lineRule="auto"/>
+        <w:ind w:firstLine="720"/>
+        <w:jc w:val="both"/>
+        <w:rPr>
+          <w:bCs/>
+          <w:sz w:val="24"/>
+          <w:szCs w:val="18"/>
+        </w:rPr>
+      </w:pPr>
+      <w:r>
+        <w:rPr>
+          <w:bCs/>
+          <w:sz w:val="24"/>
+          <w:szCs w:val="18"/>
+        </w:rPr>
+        <w:t>Layered Architec</w:t>
+      </w:r>
+      <w:r>
+        <w:rPr>
+          <w:bCs/>
+          <w:sz w:val="24"/>
+          <w:szCs w:val="18"/>
+        </w:rPr>
+        <w:t>t</w:t>
+      </w:r>
+      <w:r>
+        <w:rPr>
+          <w:bCs/>
+          <w:sz w:val="24"/>
+          <w:szCs w:val="18"/>
+        </w:rPr>
+        <w:t>ure diagram:</w:t>
+      </w:r>
+    </w:p>
+    <w:p>
+      <w:pPr>
+        <w:spacing w:line="240" w:lineRule="auto"/>
+        <w:ind w:left="720" w:firstLine="720"/>
+        <w:jc w:val="both"/>
         <w:rPr>
           <w:i/>
           <w:color w:val="943634" w:themeColor="accent2" w:themeShade="BF"/>
           <w:sz w:val="24"/>
-          <w:szCs w:val="24"/>
-        </w:rPr>
-        <w:t>iscuss the non-functional requirements for the system]</w:t>
-      </w:r>
-    </w:p>
-    <w:p>
-      <w:pPr>
-        <w:spacing w:line="240" w:lineRule="auto"/>
-        <w:jc w:val="both"/>
-      </w:pPr>
+        </w:rPr>
+      </w:pPr>
+      <w:r>
+        <w:rPr>
+          <w:i/>
+          <w:noProof/>
+          <w:color w:val="943634" w:themeColor="accent2" w:themeShade="BF"/>
+          <w:sz w:val="24"/>
+        </w:rPr>
+        <w:drawing>
+          <wp:inline distT="0" distB="0" distL="0" distR="0" wp14:anchorId="6F1E4D1F" wp14:editId="2E4E990A">
+            <wp:extent cx="4604575" cy="3444240"/>
+            <wp:effectExtent l="0" t="0" r="0" b="0"/>
+            <wp:docPr id="10" name="Picture 10" descr="A screenshot of a cell phone&#10;&#10;Description automatically generated"/>
+            <wp:cNvGraphicFramePr>
+              <a:graphicFrameLocks xmlns:a="http://schemas.openxmlformats.org/drawingml/2006/main" noChangeAspect="1"/>
+            </wp:cNvGraphicFramePr>
+            <a:graphic xmlns:a="http://schemas.openxmlformats.org/drawingml/2006/main">
+              <a:graphicData uri="http://schemas.openxmlformats.org/drawingml/2006/picture">
+                <pic:pic xmlns:pic="http://schemas.openxmlformats.org/drawingml/2006/picture">
+                  <pic:nvPicPr>
+                    <pic:cNvPr id="10" name="sapr_0101.png"/>
+                    <pic:cNvPicPr/>
+                  </pic:nvPicPr>
+                  <pic:blipFill>
+                    <a:blip r:embed="rId15" cstate="print">
+                      <a:extLst>
+                        <a:ext uri="{28A0092B-C50C-407E-A947-70E740481C1C}">
+                          <a14:useLocalDpi xmlns:a14="http://schemas.microsoft.com/office/drawing/2010/main" val="0"/>
+                        </a:ext>
+                      </a:extLst>
+                    </a:blip>
+                    <a:stretch>
+                      <a:fillRect/>
+                    </a:stretch>
+                  </pic:blipFill>
+                  <pic:spPr>
+                    <a:xfrm>
+                      <a:off x="0" y="0"/>
+                      <a:ext cx="4662213" cy="3487354"/>
+                    </a:xfrm>
+                    <a:prstGeom prst="rect">
+                      <a:avLst/>
+                    </a:prstGeom>
+                  </pic:spPr>
+                </pic:pic>
+              </a:graphicData>
+            </a:graphic>
+          </wp:inline>
+        </w:drawing>
+      </w:r>
+    </w:p>
+    <w:p>
+      <w:pPr>
+        <w:spacing w:line="240" w:lineRule="auto"/>
+        <w:ind w:firstLine="720"/>
+        <w:jc w:val="both"/>
+        <w:rPr>
+          <w:iCs/>
+          <w:sz w:val="24"/>
+        </w:rPr>
+      </w:pPr>
+      <w:r>
+        <w:rPr>
+          <w:iCs/>
+          <w:sz w:val="24"/>
+        </w:rPr>
+        <w:lastRenderedPageBreak/>
+        <w:t>Client-Server diagram:</w:t>
+      </w:r>
+    </w:p>
+    <w:p>
+      <w:pPr>
+        <w:spacing w:line="240" w:lineRule="auto"/>
+        <w:jc w:val="both"/>
+        <w:rPr>
+          <w:iCs/>
+          <w:sz w:val="24"/>
+        </w:rPr>
+      </w:pPr>
+      <w:r>
+        <w:rPr>
+          <w:iCs/>
+          <w:noProof/>
+          <w:sz w:val="24"/>
+        </w:rPr>
+        <w:drawing>
+          <wp:inline distT="0" distB="0" distL="0" distR="0" wp14:anchorId="4E7F8578" wp14:editId="5B0BEB55">
+            <wp:extent cx="6118860" cy="3445782"/>
+            <wp:effectExtent l="0" t="0" r="0" b="0"/>
+            <wp:docPr id="11" name="Picture 11" descr="A screenshot of a cell phone&#10;&#10;Description automatically generated"/>
+            <wp:cNvGraphicFramePr>
+              <a:graphicFrameLocks xmlns:a="http://schemas.openxmlformats.org/drawingml/2006/main" noChangeAspect="1"/>
+            </wp:cNvGraphicFramePr>
+            <a:graphic xmlns:a="http://schemas.openxmlformats.org/drawingml/2006/main">
+              <a:graphicData uri="http://schemas.openxmlformats.org/drawingml/2006/picture">
+                <pic:pic xmlns:pic="http://schemas.openxmlformats.org/drawingml/2006/picture">
+                  <pic:nvPicPr>
+                    <pic:cNvPr id="11" name="clinet_server.png"/>
+                    <pic:cNvPicPr/>
+                  </pic:nvPicPr>
+                  <pic:blipFill>
+                    <a:blip r:embed="rId16">
+                      <a:extLst>
+                        <a:ext uri="{28A0092B-C50C-407E-A947-70E740481C1C}">
+                          <a14:useLocalDpi xmlns:a14="http://schemas.microsoft.com/office/drawing/2010/main" val="0"/>
+                        </a:ext>
+                      </a:extLst>
+                    </a:blip>
+                    <a:stretch>
+                      <a:fillRect/>
+                    </a:stretch>
+                  </pic:blipFill>
+                  <pic:spPr>
+                    <a:xfrm>
+                      <a:off x="0" y="0"/>
+                      <a:ext cx="6194137" cy="3488173"/>
+                    </a:xfrm>
+                    <a:prstGeom prst="rect">
+                      <a:avLst/>
+                    </a:prstGeom>
+                  </pic:spPr>
+                </pic:pic>
+              </a:graphicData>
+            </a:graphic>
+          </wp:inline>
+        </w:drawing>
+      </w:r>
+    </w:p>
+    <w:p>
+      <w:pPr>
+        <w:widowControl/>
+        <w:spacing w:after="200" w:line="276" w:lineRule="auto"/>
+        <w:rPr>
+          <w:iCs/>
+          <w:sz w:val="24"/>
+        </w:rPr>
+      </w:pPr>
+      <w:r>
+        <w:rPr>
+          <w:iCs/>
+          <w:sz w:val="24"/>
+        </w:rPr>
+        <w:tab/>
+        <w:t>CQRS diagram:</w:t>
+      </w:r>
+    </w:p>
+    <w:p>
+      <w:pPr>
+        <w:widowControl/>
+        <w:spacing w:after="200" w:line="276" w:lineRule="auto"/>
+        <w:rPr>
+          <w:iCs/>
+          <w:sz w:val="24"/>
+        </w:rPr>
+      </w:pPr>
+      <w:r>
+        <w:rPr>
+          <w:iCs/>
+          <w:noProof/>
+          <w:sz w:val="24"/>
+        </w:rPr>
+        <w:drawing>
+          <wp:inline distT="0" distB="0" distL="0" distR="0" wp14:anchorId="7EAF6EA0" wp14:editId="7E3651CA">
+            <wp:extent cx="5753558" cy="4191000"/>
+            <wp:effectExtent l="0" t="0" r="0" b="0"/>
+            <wp:docPr id="12" name="Picture 12" descr="A picture containing computer, photo, sitting, man&#10;&#10;Description automatically generated"/>
+            <wp:cNvGraphicFramePr>
+              <a:graphicFrameLocks xmlns:a="http://schemas.openxmlformats.org/drawingml/2006/main" noChangeAspect="1"/>
+            </wp:cNvGraphicFramePr>
+            <a:graphic xmlns:a="http://schemas.openxmlformats.org/drawingml/2006/main">
+              <a:graphicData uri="http://schemas.openxmlformats.org/drawingml/2006/picture">
+                <pic:pic xmlns:pic="http://schemas.openxmlformats.org/drawingml/2006/picture">
+                  <pic:nvPicPr>
+                    <pic:cNvPr id="12" name="cqrs.png"/>
+                    <pic:cNvPicPr/>
+                  </pic:nvPicPr>
+                  <pic:blipFill>
+                    <a:blip r:embed="rId17">
+                      <a:extLst>
+                        <a:ext uri="{28A0092B-C50C-407E-A947-70E740481C1C}">
+                          <a14:useLocalDpi xmlns:a14="http://schemas.microsoft.com/office/drawing/2010/main" val="0"/>
+                        </a:ext>
+                      </a:extLst>
+                    </a:blip>
+                    <a:stretch>
+                      <a:fillRect/>
+                    </a:stretch>
+                  </pic:blipFill>
+                  <pic:spPr>
+                    <a:xfrm>
+                      <a:off x="0" y="0"/>
+                      <a:ext cx="5757255" cy="4193693"/>
+                    </a:xfrm>
+                    <a:prstGeom prst="rect">
+                      <a:avLst/>
+                    </a:prstGeom>
+                  </pic:spPr>
+                </pic:pic>
+              </a:graphicData>
+            </a:graphic>
+          </wp:inline>
+        </w:drawing>
+      </w:r>
+    </w:p>
+    <w:p>
+      <w:pPr>
+        <w:widowControl/>
+        <w:spacing w:after="200" w:line="276" w:lineRule="auto"/>
+        <w:rPr>
+          <w:iCs/>
+          <w:sz w:val="24"/>
+        </w:rPr>
+      </w:pPr>
+      <w:r>
+        <w:rPr>
+          <w:iCs/>
+          <w:sz w:val="24"/>
+        </w:rPr>
+        <w:lastRenderedPageBreak/>
+        <w:tab/>
+        <w:t>Mediator pattern:</w:t>
+      </w:r>
+    </w:p>
+    <w:p>
+      <w:pPr>
+        <w:widowControl/>
+        <w:spacing w:after="200" w:line="276" w:lineRule="auto"/>
+        <w:rPr>
+          <w:iCs/>
+          <w:sz w:val="24"/>
+        </w:rPr>
+      </w:pPr>
+      <w:r>
+        <w:rPr>
+          <w:iCs/>
+          <w:sz w:val="24"/>
+        </w:rPr>
+        <w:tab/>
+      </w:r>
+      <w:r>
+        <w:rPr>
+          <w:iCs/>
+          <w:noProof/>
+          <w:sz w:val="24"/>
+        </w:rPr>
+        <w:drawing>
+          <wp:inline distT="0" distB="0" distL="0" distR="0" wp14:anchorId="4C102420" wp14:editId="64D64D4D">
+            <wp:extent cx="5343525" cy="2752725"/>
+            <wp:effectExtent l="0" t="0" r="0" b="0"/>
+            <wp:docPr id="16" name="Picture 16" descr="A screenshot of a social media post&#10;&#10;Description automatically generated"/>
+            <wp:cNvGraphicFramePr>
+              <a:graphicFrameLocks xmlns:a="http://schemas.openxmlformats.org/drawingml/2006/main" noChangeAspect="1"/>
+            </wp:cNvGraphicFramePr>
+            <a:graphic xmlns:a="http://schemas.openxmlformats.org/drawingml/2006/main">
+              <a:graphicData uri="http://schemas.openxmlformats.org/drawingml/2006/picture">
+                <pic:pic xmlns:pic="http://schemas.openxmlformats.org/drawingml/2006/picture">
+                  <pic:nvPicPr>
+                    <pic:cNvPr id="16" name="mediator.png"/>
+                    <pic:cNvPicPr/>
+                  </pic:nvPicPr>
+                  <pic:blipFill>
+                    <a:blip r:embed="rId18">
+                      <a:extLst>
+                        <a:ext uri="{28A0092B-C50C-407E-A947-70E740481C1C}">
+                          <a14:useLocalDpi xmlns:a14="http://schemas.microsoft.com/office/drawing/2010/main" val="0"/>
+                        </a:ext>
+                      </a:extLst>
+                    </a:blip>
+                    <a:stretch>
+                      <a:fillRect/>
+                    </a:stretch>
+                  </pic:blipFill>
+                  <pic:spPr>
+                    <a:xfrm>
+                      <a:off x="0" y="0"/>
+                      <a:ext cx="5343525" cy="2752725"/>
+                    </a:xfrm>
+                    <a:prstGeom prst="rect">
+                      <a:avLst/>
+                    </a:prstGeom>
+                  </pic:spPr>
+                </pic:pic>
+              </a:graphicData>
+            </a:graphic>
+          </wp:inline>
+        </w:drawing>
+      </w:r>
+    </w:p>
+    <w:p>
+      <w:pPr>
+        <w:spacing w:line="240" w:lineRule="auto"/>
+        <w:ind w:firstLine="720"/>
+        <w:jc w:val="both"/>
+        <w:rPr>
+          <w:iCs/>
+          <w:sz w:val="24"/>
+        </w:rPr>
+      </w:pPr>
+      <w:r>
+        <w:rPr>
+          <w:iCs/>
+          <w:sz w:val="24"/>
+        </w:rPr>
+        <w:t xml:space="preserve">Component diagram: </w:t>
+      </w:r>
+    </w:p>
+    <w:p>
+      <w:pPr>
+        <w:spacing w:line="240" w:lineRule="auto"/>
+        <w:jc w:val="center"/>
+        <w:rPr>
+          <w:iCs/>
+          <w:sz w:val="24"/>
+        </w:rPr>
+      </w:pPr>
+      <w:r>
+        <w:rPr>
+          <w:iCs/>
+          <w:noProof/>
+          <w:sz w:val="24"/>
+        </w:rPr>
+        <w:drawing>
+          <wp:inline distT="0" distB="0" distL="0" distR="0" wp14:anchorId="664F4CDD" wp14:editId="3F6B15C7">
+            <wp:extent cx="3881295" cy="4427220"/>
+            <wp:effectExtent l="0" t="0" r="0" b="0"/>
+            <wp:docPr id="22" name="Picture 22" descr="A close up of text on a white background&#10;&#10;Description automatically generated"/>
+            <wp:cNvGraphicFramePr>
+              <a:graphicFrameLocks xmlns:a="http://schemas.openxmlformats.org/drawingml/2006/main" noChangeAspect="1"/>
+            </wp:cNvGraphicFramePr>
+            <a:graphic xmlns:a="http://schemas.openxmlformats.org/drawingml/2006/main">
+              <a:graphicData uri="http://schemas.openxmlformats.org/drawingml/2006/picture">
+                <pic:pic xmlns:pic="http://schemas.openxmlformats.org/drawingml/2006/picture">
+                  <pic:nvPicPr>
+                    <pic:cNvPr id="22" name="components.JPG"/>
+                    <pic:cNvPicPr/>
+                  </pic:nvPicPr>
+                  <pic:blipFill>
+                    <a:blip r:embed="rId19">
+                      <a:extLst>
+                        <a:ext uri="{28A0092B-C50C-407E-A947-70E740481C1C}">
+                          <a14:useLocalDpi xmlns:a14="http://schemas.microsoft.com/office/drawing/2010/main" val="0"/>
+                        </a:ext>
+                      </a:extLst>
+                    </a:blip>
+                    <a:stretch>
+                      <a:fillRect/>
+                    </a:stretch>
+                  </pic:blipFill>
+                  <pic:spPr>
+                    <a:xfrm>
+                      <a:off x="0" y="0"/>
+                      <a:ext cx="3936856" cy="4490595"/>
+                    </a:xfrm>
+                    <a:prstGeom prst="rect">
+                      <a:avLst/>
+                    </a:prstGeom>
+                  </pic:spPr>
+                </pic:pic>
+              </a:graphicData>
+            </a:graphic>
+          </wp:inline>
+        </w:drawing>
+      </w:r>
+    </w:p>
+    <w:p>
+      <w:pPr>
+        <w:spacing w:line="240" w:lineRule="auto"/>
+        <w:jc w:val="center"/>
+        <w:rPr>
+          <w:iCs/>
+          <w:sz w:val="24"/>
+        </w:rPr>
+      </w:pPr>
+    </w:p>
+    <w:p>
+      <w:pPr>
+        <w:spacing w:line="240" w:lineRule="auto"/>
+        <w:jc w:val="center"/>
+        <w:rPr>
+          <w:iCs/>
+          <w:sz w:val="24"/>
+        </w:rPr>
+      </w:pPr>
+    </w:p>
+    <w:p>
+      <w:pPr>
+        <w:spacing w:line="240" w:lineRule="auto"/>
+        <w:ind w:firstLine="720"/>
+        <w:jc w:val="both"/>
+        <w:rPr>
+          <w:iCs/>
+          <w:sz w:val="24"/>
+        </w:rPr>
+      </w:pPr>
+      <w:r>
+        <w:rPr>
+          <w:iCs/>
+          <w:sz w:val="24"/>
+        </w:rPr>
+        <w:lastRenderedPageBreak/>
+        <w:t>Deployment diagram:</w:t>
+      </w:r>
+    </w:p>
+    <w:p>
+      <w:pPr>
+        <w:spacing w:line="240" w:lineRule="auto"/>
+        <w:jc w:val="center"/>
+        <w:rPr>
+          <w:iCs/>
+          <w:sz w:val="24"/>
+        </w:rPr>
+      </w:pPr>
+      <w:r>
+        <w:rPr>
+          <w:iCs/>
+          <w:noProof/>
+          <w:sz w:val="24"/>
+        </w:rPr>
+        <w:drawing>
+          <wp:inline distT="0" distB="0" distL="0" distR="0" wp14:anchorId="7B988F00" wp14:editId="7D1A2284">
+            <wp:extent cx="3787140" cy="2812363"/>
+            <wp:effectExtent l="0" t="0" r="0" b="0"/>
+            <wp:docPr id="18" name="Picture 18" descr="A close up of a piece of paper&#10;&#10;Description automatically generated"/>
+            <wp:cNvGraphicFramePr>
+              <a:graphicFrameLocks xmlns:a="http://schemas.openxmlformats.org/drawingml/2006/main" noChangeAspect="1"/>
+            </wp:cNvGraphicFramePr>
+            <a:graphic xmlns:a="http://schemas.openxmlformats.org/drawingml/2006/main">
+              <a:graphicData uri="http://schemas.openxmlformats.org/drawingml/2006/picture">
+                <pic:pic xmlns:pic="http://schemas.openxmlformats.org/drawingml/2006/picture">
+                  <pic:nvPicPr>
+                    <pic:cNvPr id="18" name="deployment.JPG"/>
+                    <pic:cNvPicPr/>
+                  </pic:nvPicPr>
+                  <pic:blipFill>
+                    <a:blip r:embed="rId20">
+                      <a:extLst>
+                        <a:ext uri="{28A0092B-C50C-407E-A947-70E740481C1C}">
+                          <a14:useLocalDpi xmlns:a14="http://schemas.microsoft.com/office/drawing/2010/main" val="0"/>
+                        </a:ext>
+                      </a:extLst>
+                    </a:blip>
+                    <a:stretch>
+                      <a:fillRect/>
+                    </a:stretch>
+                  </pic:blipFill>
+                  <pic:spPr>
+                    <a:xfrm>
+                      <a:off x="0" y="0"/>
+                      <a:ext cx="3801323" cy="2822895"/>
+                    </a:xfrm>
+                    <a:prstGeom prst="rect">
+                      <a:avLst/>
+                    </a:prstGeom>
+                  </pic:spPr>
+                </pic:pic>
+              </a:graphicData>
+            </a:graphic>
+          </wp:inline>
+        </w:drawing>
+      </w:r>
+    </w:p>
+    <w:p>
+      <w:pPr>
+        <w:widowControl/>
+        <w:spacing w:after="200" w:line="276" w:lineRule="auto"/>
+      </w:pPr>
+      <w:r>
+        <w:br w:type="page"/>
+      </w:r>
     </w:p>
     <w:p>
       <w:pPr>
@@ -1137,20 +3649,2306 @@
           <w:rFonts w:ascii="Times New Roman" w:hAnsi="Times New Roman"/>
         </w:rPr>
       </w:pPr>
-      <w:bookmarkStart w:id="32" w:name="_Toc254785390"/>
-      <w:r>
-        <w:rPr>
-          <w:rFonts w:ascii="Times New Roman" w:hAnsi="Times New Roman"/>
+      <w:bookmarkStart w:id="28" w:name="_Toc254785392"/>
+      <w:r>
+        <w:rPr>
+          <w:rFonts w:ascii="Times New Roman" w:hAnsi="Times New Roman"/>
+        </w:rPr>
+        <w:lastRenderedPageBreak/>
+        <w:t>4</w:t>
+      </w:r>
+      <w:r>
+        <w:rPr>
+          <w:rFonts w:ascii="Times New Roman" w:hAnsi="Times New Roman"/>
+        </w:rPr>
+        <w:t xml:space="preserve">. UML </w:t>
+      </w:r>
+      <w:r>
+        <w:rPr>
+          <w:rFonts w:ascii="Times New Roman" w:hAnsi="Times New Roman"/>
+        </w:rPr>
+        <w:t>Sequence</w:t>
+      </w:r>
+      <w:r>
+        <w:rPr>
+          <w:rFonts w:ascii="Times New Roman" w:hAnsi="Times New Roman"/>
+        </w:rPr>
+        <w:t xml:space="preserve"> Diagrams</w:t>
+      </w:r>
+      <w:bookmarkEnd w:id="28"/>
+    </w:p>
+    <w:p>
+      <w:pPr>
+        <w:spacing w:line="240" w:lineRule="auto"/>
+        <w:rPr>
+          <w:iCs/>
+          <w:color w:val="943634" w:themeColor="accent2" w:themeShade="BF"/>
+          <w:sz w:val="24"/>
+        </w:rPr>
+      </w:pPr>
+      <w:r>
+        <w:rPr>
+          <w:iCs/>
+          <w:noProof/>
+          <w:color w:val="943634" w:themeColor="accent2" w:themeShade="BF"/>
+          <w:sz w:val="24"/>
+        </w:rPr>
+        <w:drawing>
+          <wp:anchor distT="0" distB="0" distL="114300" distR="114300" simplePos="0" relativeHeight="251659264" behindDoc="1" locked="0" layoutInCell="1" allowOverlap="1" wp14:anchorId="2452F5FA" wp14:editId="54AA5253">
+            <wp:simplePos x="0" y="0"/>
+            <wp:positionH relativeFrom="column">
+              <wp:posOffset>-861060</wp:posOffset>
+            </wp:positionH>
+            <wp:positionV relativeFrom="paragraph">
+              <wp:posOffset>209550</wp:posOffset>
+            </wp:positionV>
+            <wp:extent cx="7673340" cy="3084195"/>
+            <wp:effectExtent l="0" t="0" r="0" b="0"/>
+            <wp:wrapTight wrapText="bothSides">
+              <wp:wrapPolygon edited="0">
+                <wp:start x="0" y="0"/>
+                <wp:lineTo x="0" y="21480"/>
+                <wp:lineTo x="21557" y="21480"/>
+                <wp:lineTo x="21557" y="0"/>
+                <wp:lineTo x="0" y="0"/>
+              </wp:wrapPolygon>
+            </wp:wrapTight>
+            <wp:docPr id="23" name="Picture 23" descr="A close up of a map&#10;&#10;Description automatically generated"/>
+            <wp:cNvGraphicFramePr>
+              <a:graphicFrameLocks xmlns:a="http://schemas.openxmlformats.org/drawingml/2006/main" noChangeAspect="1"/>
+            </wp:cNvGraphicFramePr>
+            <a:graphic xmlns:a="http://schemas.openxmlformats.org/drawingml/2006/main">
+              <a:graphicData uri="http://schemas.openxmlformats.org/drawingml/2006/picture">
+                <pic:pic xmlns:pic="http://schemas.openxmlformats.org/drawingml/2006/picture">
+                  <pic:nvPicPr>
+                    <pic:cNvPr id="23" name="Capture.JPG"/>
+                    <pic:cNvPicPr/>
+                  </pic:nvPicPr>
+                  <pic:blipFill>
+                    <a:blip r:embed="rId21">
+                      <a:extLst>
+                        <a:ext uri="{28A0092B-C50C-407E-A947-70E740481C1C}">
+                          <a14:useLocalDpi xmlns:a14="http://schemas.microsoft.com/office/drawing/2010/main" val="0"/>
+                        </a:ext>
+                      </a:extLst>
+                    </a:blip>
+                    <a:stretch>
+                      <a:fillRect/>
+                    </a:stretch>
+                  </pic:blipFill>
+                  <pic:spPr>
+                    <a:xfrm>
+                      <a:off x="0" y="0"/>
+                      <a:ext cx="7673340" cy="3084195"/>
+                    </a:xfrm>
+                    <a:prstGeom prst="rect">
+                      <a:avLst/>
+                    </a:prstGeom>
+                  </pic:spPr>
+                </pic:pic>
+              </a:graphicData>
+            </a:graphic>
+            <wp14:sizeRelH relativeFrom="margin">
+              <wp14:pctWidth>0</wp14:pctWidth>
+            </wp14:sizeRelH>
+            <wp14:sizeRelV relativeFrom="margin">
+              <wp14:pctHeight>0</wp14:pctHeight>
+            </wp14:sizeRelV>
+          </wp:anchor>
+        </w:drawing>
+      </w:r>
+    </w:p>
+    <w:p>
+      <w:pPr>
+        <w:spacing w:line="240" w:lineRule="auto"/>
+        <w:ind w:firstLine="720"/>
+        <w:jc w:val="both"/>
+        <w:rPr>
+          <w:iCs/>
+          <w:sz w:val="24"/>
+        </w:rPr>
+      </w:pPr>
+      <w:r>
+        <w:rPr>
+          <w:iCs/>
+          <w:sz w:val="24"/>
+        </w:rPr>
+        <w:t xml:space="preserve">Sequence diagram for </w:t>
+      </w:r>
+      <w:r>
+        <w:rPr>
+          <w:iCs/>
+          <w:sz w:val="24"/>
+        </w:rPr>
+        <w:t>adding a grocery item to a user’s groceries list.</w:t>
+      </w:r>
+    </w:p>
+    <w:p>
+      <w:pPr>
+        <w:spacing w:line="240" w:lineRule="auto"/>
+        <w:ind w:firstLine="720"/>
+        <w:jc w:val="both"/>
+        <w:rPr>
+          <w:iCs/>
+          <w:sz w:val="24"/>
+        </w:rPr>
+      </w:pPr>
+    </w:p>
+    <w:p>
+      <w:pPr>
+        <w:pStyle w:val="Title"/>
+        <w:jc w:val="both"/>
+        <w:rPr>
+          <w:rFonts w:ascii="Times New Roman" w:hAnsi="Times New Roman"/>
+        </w:rPr>
+      </w:pPr>
+      <w:bookmarkStart w:id="29" w:name="_Toc254785393"/>
+      <w:r>
+        <w:rPr>
+          <w:rFonts w:ascii="Times New Roman" w:hAnsi="Times New Roman"/>
+        </w:rPr>
+        <w:t>5</w:t>
+      </w:r>
+      <w:r>
+        <w:rPr>
+          <w:rFonts w:ascii="Times New Roman" w:hAnsi="Times New Roman"/>
+        </w:rPr>
+        <w:t xml:space="preserve">. Class </w:t>
+      </w:r>
+      <w:r>
+        <w:rPr>
+          <w:rFonts w:ascii="Times New Roman" w:hAnsi="Times New Roman"/>
+        </w:rPr>
+        <w:t>Design</w:t>
+      </w:r>
+      <w:bookmarkEnd w:id="29"/>
+    </w:p>
+    <w:p>
+      <w:pPr>
+        <w:spacing w:line="240" w:lineRule="auto"/>
+        <w:jc w:val="both"/>
+        <w:rPr>
+          <w:b/>
+          <w:sz w:val="28"/>
+        </w:rPr>
+      </w:pPr>
+    </w:p>
+    <w:p>
+      <w:pPr>
+        <w:spacing w:line="240" w:lineRule="auto"/>
+        <w:jc w:val="both"/>
+        <w:rPr>
+          <w:b/>
+        </w:rPr>
+      </w:pPr>
+      <w:r>
+        <w:rPr>
+          <w:b/>
+          <w:sz w:val="28"/>
+        </w:rPr>
+        <w:t>5</w:t>
+      </w:r>
+      <w:r>
+        <w:rPr>
+          <w:b/>
+          <w:sz w:val="28"/>
+        </w:rPr>
+        <w:t>.1 Design Patterns Description</w:t>
+      </w:r>
+    </w:p>
+    <w:p>
+      <w:pPr>
+        <w:spacing w:line="240" w:lineRule="auto"/>
+        <w:ind w:firstLine="720"/>
+        <w:jc w:val="both"/>
+        <w:rPr>
+          <w:iCs/>
+          <w:sz w:val="24"/>
+        </w:rPr>
+      </w:pPr>
+      <w:r>
+        <w:rPr>
+          <w:iCs/>
+          <w:sz w:val="24"/>
+        </w:rPr>
+        <w:t xml:space="preserve">The </w:t>
+      </w:r>
+      <w:r>
+        <w:rPr>
+          <w:b/>
+          <w:bCs/>
+          <w:iCs/>
+          <w:sz w:val="24"/>
+        </w:rPr>
+        <w:t>A</w:t>
+      </w:r>
+      <w:r>
+        <w:rPr>
+          <w:b/>
+          <w:bCs/>
+          <w:iCs/>
+          <w:sz w:val="24"/>
+        </w:rPr>
+        <w:t xml:space="preserve">bstract </w:t>
+      </w:r>
+      <w:r>
+        <w:rPr>
+          <w:b/>
+          <w:bCs/>
+          <w:iCs/>
+          <w:sz w:val="24"/>
+        </w:rPr>
+        <w:t>F</w:t>
+      </w:r>
+      <w:r>
+        <w:rPr>
+          <w:b/>
+          <w:bCs/>
+          <w:iCs/>
+          <w:sz w:val="24"/>
+        </w:rPr>
+        <w:t xml:space="preserve">actory </w:t>
+      </w:r>
+      <w:r>
+        <w:rPr>
+          <w:b/>
+          <w:bCs/>
+          <w:iCs/>
+          <w:sz w:val="24"/>
+        </w:rPr>
+        <w:t>P</w:t>
+      </w:r>
+      <w:r>
+        <w:rPr>
+          <w:b/>
+          <w:bCs/>
+          <w:iCs/>
+          <w:sz w:val="24"/>
+        </w:rPr>
+        <w:t>attern</w:t>
+      </w:r>
+      <w:r>
+        <w:rPr>
+          <w:iCs/>
+          <w:sz w:val="24"/>
+        </w:rPr>
+        <w:t xml:space="preserve"> was implemented in this application to aid in the creation of weekly and monthly reports. This pattern is a creational pattern. It is responsible for creating a factory of related objects without having to specify their classes. This pattern is useful in providing a more loosely coupled code, that is easy to extend and maintain. Unlike the factory method pattern, the abstract factory pattern uses abstraction in the development of the factories as well. Such that it </w:t>
+      </w:r>
+      <w:proofErr w:type="gramStart"/>
+      <w:r>
+        <w:rPr>
+          <w:iCs/>
+          <w:sz w:val="24"/>
+        </w:rPr>
+        <w:t>is able to</w:t>
+      </w:r>
+      <w:proofErr w:type="gramEnd"/>
+      <w:r>
+        <w:rPr>
+          <w:iCs/>
+          <w:sz w:val="24"/>
+        </w:rPr>
+        <w:t xml:space="preserve"> provide families of related objects, not only single objects. The abstract factory pattern uses composition i</w:t>
+      </w:r>
+      <w:r>
+        <w:rPr>
+          <w:iCs/>
+          <w:sz w:val="24"/>
+        </w:rPr>
+        <w:t>n its architecture.</w:t>
+      </w:r>
+    </w:p>
+    <w:p>
+      <w:pPr>
+        <w:keepNext/>
+        <w:spacing w:line="240" w:lineRule="auto"/>
+        <w:jc w:val="center"/>
+      </w:pPr>
+      <w:r>
+        <w:rPr>
+          <w:iCs/>
+          <w:noProof/>
+          <w:sz w:val="24"/>
+        </w:rPr>
+        <w:lastRenderedPageBreak/>
+        <w:drawing>
+          <wp:inline distT="0" distB="0" distL="0" distR="0" wp14:anchorId="76F90D8D" wp14:editId="4F06FDC0">
+            <wp:extent cx="4076700" cy="3023494"/>
+            <wp:effectExtent l="0" t="0" r="0" b="0"/>
+            <wp:docPr id="15" name="Picture 15" descr="A screenshot of a cell phone&#10;&#10;Description automatically generated"/>
+            <wp:cNvGraphicFramePr>
+              <a:graphicFrameLocks xmlns:a="http://schemas.openxmlformats.org/drawingml/2006/main" noChangeAspect="1"/>
+            </wp:cNvGraphicFramePr>
+            <a:graphic xmlns:a="http://schemas.openxmlformats.org/drawingml/2006/main">
+              <a:graphicData uri="http://schemas.openxmlformats.org/drawingml/2006/picture">
+                <pic:pic xmlns:pic="http://schemas.openxmlformats.org/drawingml/2006/picture">
+                  <pic:nvPicPr>
+                    <pic:cNvPr id="15" name="abstractfactory_pattern_uml_diagram.jpg"/>
+                    <pic:cNvPicPr/>
+                  </pic:nvPicPr>
+                  <pic:blipFill>
+                    <a:blip r:embed="rId22">
+                      <a:extLst>
+                        <a:ext uri="{28A0092B-C50C-407E-A947-70E740481C1C}">
+                          <a14:useLocalDpi xmlns:a14="http://schemas.microsoft.com/office/drawing/2010/main" val="0"/>
+                        </a:ext>
+                      </a:extLst>
+                    </a:blip>
+                    <a:stretch>
+                      <a:fillRect/>
+                    </a:stretch>
+                  </pic:blipFill>
+                  <pic:spPr>
+                    <a:xfrm>
+                      <a:off x="0" y="0"/>
+                      <a:ext cx="4109900" cy="3048117"/>
+                    </a:xfrm>
+                    <a:prstGeom prst="rect">
+                      <a:avLst/>
+                    </a:prstGeom>
+                  </pic:spPr>
+                </pic:pic>
+              </a:graphicData>
+            </a:graphic>
+          </wp:inline>
+        </w:drawing>
+      </w:r>
+    </w:p>
+    <w:p>
+      <w:pPr>
+        <w:pStyle w:val="Caption"/>
+        <w:jc w:val="center"/>
+        <w:rPr>
+          <w:iCs w:val="0"/>
+          <w:sz w:val="24"/>
+        </w:rPr>
+      </w:pPr>
+      <w:r>
+        <w:rPr>
+          <w:iCs w:val="0"/>
+          <w:sz w:val="24"/>
+        </w:rPr>
+        <w:fldChar w:fldCharType="begin"/>
+      </w:r>
+      <w:r>
+        <w:rPr>
+          <w:iCs w:val="0"/>
+          <w:sz w:val="24"/>
+        </w:rPr>
+        <w:instrText xml:space="preserve"> STYLEREF 1 \s </w:instrText>
+      </w:r>
+      <w:r>
+        <w:rPr>
+          <w:iCs w:val="0"/>
+          <w:sz w:val="24"/>
+        </w:rPr>
+        <w:fldChar w:fldCharType="separate"/>
+      </w:r>
+      <w:r>
+        <w:rPr>
+          <w:iCs w:val="0"/>
+          <w:noProof/>
+          <w:sz w:val="24"/>
+        </w:rPr>
+        <w:t>1.3</w:t>
+      </w:r>
+      <w:r>
+        <w:rPr>
+          <w:iCs w:val="0"/>
+          <w:sz w:val="24"/>
+        </w:rPr>
+        <w:fldChar w:fldCharType="end"/>
+      </w:r>
+      <w:r>
+        <w:rPr>
+          <w:iCs w:val="0"/>
+          <w:sz w:val="24"/>
+        </w:rPr>
+        <w:noBreakHyphen/>
+      </w:r>
+      <w:r>
+        <w:rPr>
+          <w:iCs w:val="0"/>
+          <w:sz w:val="24"/>
+        </w:rPr>
+        <w:fldChar w:fldCharType="begin"/>
+      </w:r>
+      <w:r>
+        <w:rPr>
+          <w:iCs w:val="0"/>
+          <w:sz w:val="24"/>
+        </w:rPr>
+        <w:instrText xml:space="preserve"> SEQ Figure \* ARABIC \s 1 </w:instrText>
+      </w:r>
+      <w:r>
+        <w:rPr>
+          <w:iCs w:val="0"/>
+          <w:sz w:val="24"/>
+        </w:rPr>
+        <w:fldChar w:fldCharType="separate"/>
+      </w:r>
+      <w:r>
+        <w:rPr>
+          <w:iCs w:val="0"/>
+          <w:noProof/>
+          <w:sz w:val="24"/>
+        </w:rPr>
+        <w:t>1</w:t>
+      </w:r>
+      <w:r>
+        <w:rPr>
+          <w:iCs w:val="0"/>
+          <w:sz w:val="24"/>
+        </w:rPr>
+        <w:fldChar w:fldCharType="end"/>
+      </w:r>
+      <w:r>
+        <w:t xml:space="preserve"> Abstract</w:t>
+      </w:r>
+      <w:r>
+        <w:rPr>
+          <w:noProof/>
+        </w:rPr>
+        <w:t xml:space="preserve"> factory pattern</w:t>
+      </w:r>
+    </w:p>
+    <w:p>
+      <w:pPr>
+        <w:spacing w:line="240" w:lineRule="auto"/>
+        <w:rPr>
+          <w:sz w:val="24"/>
+          <w:szCs w:val="24"/>
+        </w:rPr>
+      </w:pPr>
+      <w:r>
+        <w:rPr>
+          <w:iCs/>
+          <w:sz w:val="24"/>
+          <w:szCs w:val="24"/>
+        </w:rPr>
+        <w:tab/>
+        <w:t xml:space="preserve">The </w:t>
+      </w:r>
+      <w:r>
+        <w:rPr>
+          <w:b/>
+          <w:bCs/>
+          <w:iCs/>
+          <w:sz w:val="24"/>
+          <w:szCs w:val="24"/>
+        </w:rPr>
+        <w:t>Observer Pattern</w:t>
+      </w:r>
+      <w:r>
+        <w:rPr>
+          <w:sz w:val="24"/>
+          <w:szCs w:val="24"/>
+        </w:rPr>
+        <w:t xml:space="preserve"> was im</w:t>
+      </w:r>
+      <w:r>
+        <w:rPr>
+          <w:sz w:val="24"/>
+          <w:szCs w:val="24"/>
+        </w:rPr>
+        <w:t xml:space="preserve">plemented on the </w:t>
+      </w:r>
+      <w:r>
+        <w:rPr>
+          <w:b/>
+          <w:bCs/>
+          <w:sz w:val="24"/>
+          <w:szCs w:val="24"/>
+        </w:rPr>
+        <w:t>client-side</w:t>
+      </w:r>
+      <w:r>
+        <w:rPr>
+          <w:sz w:val="24"/>
+          <w:szCs w:val="24"/>
+        </w:rPr>
+        <w:t xml:space="preserve"> of the application </w:t>
+      </w:r>
+      <w:proofErr w:type="gramStart"/>
+      <w:r>
+        <w:rPr>
+          <w:sz w:val="24"/>
+          <w:szCs w:val="24"/>
+        </w:rPr>
+        <w:t>in order to</w:t>
+      </w:r>
+      <w:proofErr w:type="gramEnd"/>
+      <w:r>
+        <w:rPr>
+          <w:sz w:val="24"/>
+          <w:szCs w:val="24"/>
+        </w:rPr>
+        <w:t xml:space="preserve"> notify the user of food waste based on the sum of ideal burndown rates of individual items and the goal value. The Observer Pattern is a behavioral pattern. It is used when one object needs to automatically notify one or many other objects of some changes within it. </w:t>
+      </w:r>
+    </w:p>
+    <w:p>
+      <w:pPr>
+        <w:spacing w:line="240" w:lineRule="auto"/>
+        <w:rPr>
+          <w:sz w:val="24"/>
+          <w:szCs w:val="24"/>
+        </w:rPr>
+      </w:pPr>
+      <w:r>
+        <w:rPr>
+          <w:sz w:val="24"/>
+          <w:szCs w:val="24"/>
+        </w:rPr>
+        <w:tab/>
+        <w:t xml:space="preserve">In this implementation, there are two interfaces, one for the Subject and one for the Observer. They contain the method definitions that any subject and observer </w:t>
+      </w:r>
+      <w:r>
+        <w:rPr>
+          <w:sz w:val="24"/>
+          <w:szCs w:val="24"/>
+        </w:rPr>
+        <w:t>must</w:t>
+      </w:r>
+      <w:r>
+        <w:rPr>
+          <w:sz w:val="24"/>
+          <w:szCs w:val="24"/>
+        </w:rPr>
+        <w:t xml:space="preserve"> implement. Namely, </w:t>
+      </w:r>
+      <w:r>
+        <w:rPr>
+          <w:b/>
+          <w:bCs/>
+          <w:sz w:val="24"/>
+          <w:szCs w:val="24"/>
+        </w:rPr>
+        <w:t xml:space="preserve">attach, </w:t>
+      </w:r>
+      <w:proofErr w:type="gramStart"/>
+      <w:r>
+        <w:rPr>
+          <w:b/>
+          <w:bCs/>
+          <w:sz w:val="24"/>
+          <w:szCs w:val="24"/>
+        </w:rPr>
+        <w:t>detach</w:t>
+      </w:r>
+      <w:proofErr w:type="gramEnd"/>
+      <w:r>
+        <w:rPr>
+          <w:b/>
+          <w:bCs/>
+          <w:sz w:val="24"/>
+          <w:szCs w:val="24"/>
+        </w:rPr>
+        <w:t xml:space="preserve"> and notify</w:t>
+      </w:r>
+      <w:r>
+        <w:rPr>
+          <w:sz w:val="24"/>
+          <w:szCs w:val="24"/>
+        </w:rPr>
+        <w:t xml:space="preserve"> for the subject, and </w:t>
+      </w:r>
+      <w:r>
+        <w:rPr>
+          <w:b/>
+          <w:bCs/>
+          <w:sz w:val="24"/>
+          <w:szCs w:val="24"/>
+        </w:rPr>
+        <w:t>update</w:t>
+      </w:r>
+      <w:r>
+        <w:rPr>
+          <w:sz w:val="24"/>
+          <w:szCs w:val="24"/>
+        </w:rPr>
+        <w:t xml:space="preserve"> for the </w:t>
+      </w:r>
+      <w:r>
+        <w:rPr>
+          <w:sz w:val="24"/>
+          <w:szCs w:val="24"/>
+        </w:rPr>
+        <w:t>observer.</w:t>
+      </w:r>
+    </w:p>
+    <w:p>
+      <w:pPr>
+        <w:spacing w:line="240" w:lineRule="auto"/>
+        <w:rPr>
+          <w:sz w:val="24"/>
+          <w:szCs w:val="24"/>
+        </w:rPr>
+      </w:pPr>
+      <w:r>
+        <w:rPr>
+          <w:sz w:val="24"/>
+          <w:szCs w:val="24"/>
+        </w:rPr>
+        <w:tab/>
+        <w:t xml:space="preserve">Concrete classes implement these interfaces: </w:t>
+      </w:r>
+      <w:proofErr w:type="spellStart"/>
+      <w:r>
+        <w:rPr>
+          <w:b/>
+          <w:bCs/>
+          <w:sz w:val="24"/>
+          <w:szCs w:val="24"/>
+        </w:rPr>
+        <w:t>ConcreteSubject</w:t>
+      </w:r>
+      <w:proofErr w:type="spellEnd"/>
+      <w:r>
+        <w:rPr>
+          <w:b/>
+          <w:bCs/>
+          <w:sz w:val="24"/>
+          <w:szCs w:val="24"/>
+        </w:rPr>
+        <w:t xml:space="preserve"> and </w:t>
+      </w:r>
+      <w:proofErr w:type="spellStart"/>
+      <w:r>
+        <w:rPr>
+          <w:b/>
+          <w:bCs/>
+          <w:sz w:val="24"/>
+          <w:szCs w:val="24"/>
+        </w:rPr>
+        <w:t>ConcreteObserver</w:t>
+      </w:r>
+      <w:proofErr w:type="spellEnd"/>
+      <w:r>
+        <w:rPr>
+          <w:b/>
+          <w:bCs/>
+          <w:sz w:val="24"/>
+          <w:szCs w:val="24"/>
+        </w:rPr>
+        <w:t xml:space="preserve">. </w:t>
+      </w:r>
+      <w:r>
+        <w:rPr>
+          <w:sz w:val="24"/>
+          <w:szCs w:val="24"/>
+        </w:rPr>
+        <w:t xml:space="preserve">The concrete subject contains some business logic in which the sum of the burndown rates is computed and compared with the goal. If the sum exceeds the goal, the state of the subject is set to 1, otherwise it is set to 0. The concrete observer is </w:t>
+      </w:r>
+      <w:r>
+        <w:rPr>
+          <w:sz w:val="24"/>
+          <w:szCs w:val="24"/>
+        </w:rPr>
+        <w:t>notified,</w:t>
+      </w:r>
+      <w:r>
+        <w:rPr>
+          <w:sz w:val="24"/>
+          <w:szCs w:val="24"/>
+        </w:rPr>
+        <w:t xml:space="preserve"> and the </w:t>
+      </w:r>
+      <w:r>
+        <w:rPr>
+          <w:b/>
+          <w:bCs/>
+          <w:sz w:val="24"/>
+          <w:szCs w:val="24"/>
+        </w:rPr>
+        <w:t>excess</w:t>
+      </w:r>
+      <w:r>
+        <w:rPr>
+          <w:sz w:val="24"/>
+          <w:szCs w:val="24"/>
+        </w:rPr>
+        <w:t xml:space="preserve"> variable is set accordingly. Finally, the excess variable is checked in the html file to see if it is necessary to notify the user of excess food or not.</w:t>
+      </w:r>
+    </w:p>
+    <w:p>
+      <w:pPr>
+        <w:keepNext/>
+        <w:spacing w:line="240" w:lineRule="auto"/>
+        <w:jc w:val="center"/>
+      </w:pPr>
+      <w:r>
+        <w:rPr>
+          <w:noProof/>
+          <w:sz w:val="24"/>
+          <w:szCs w:val="24"/>
+        </w:rPr>
+        <w:drawing>
+          <wp:inline distT="0" distB="0" distL="0" distR="0" wp14:anchorId="410C6650" wp14:editId="7F8D0203">
+            <wp:extent cx="5288280" cy="2375206"/>
+            <wp:effectExtent l="0" t="0" r="0" b="0"/>
+            <wp:docPr id="13" name="Picture 13" descr="A screenshot of a cell phone&#10;&#10;Description automatically generated"/>
+            <wp:cNvGraphicFramePr>
+              <a:graphicFrameLocks xmlns:a="http://schemas.openxmlformats.org/drawingml/2006/main" noChangeAspect="1"/>
+            </wp:cNvGraphicFramePr>
+            <a:graphic xmlns:a="http://schemas.openxmlformats.org/drawingml/2006/main">
+              <a:graphicData uri="http://schemas.openxmlformats.org/drawingml/2006/picture">
+                <pic:pic xmlns:pic="http://schemas.openxmlformats.org/drawingml/2006/picture">
+                  <pic:nvPicPr>
+                    <pic:cNvPr id="13" name="observerpatterndiagram.png"/>
+                    <pic:cNvPicPr/>
+                  </pic:nvPicPr>
+                  <pic:blipFill>
+                    <a:blip r:embed="rId23">
+                      <a:extLst>
+                        <a:ext uri="{28A0092B-C50C-407E-A947-70E740481C1C}">
+                          <a14:useLocalDpi xmlns:a14="http://schemas.microsoft.com/office/drawing/2010/main" val="0"/>
+                        </a:ext>
+                      </a:extLst>
+                    </a:blip>
+                    <a:stretch>
+                      <a:fillRect/>
+                    </a:stretch>
+                  </pic:blipFill>
+                  <pic:spPr>
+                    <a:xfrm>
+                      <a:off x="0" y="0"/>
+                      <a:ext cx="5305983" cy="2383157"/>
+                    </a:xfrm>
+                    <a:prstGeom prst="rect">
+                      <a:avLst/>
+                    </a:prstGeom>
+                  </pic:spPr>
+                </pic:pic>
+              </a:graphicData>
+            </a:graphic>
+          </wp:inline>
+        </w:drawing>
+      </w:r>
+    </w:p>
+    <w:p>
+      <w:pPr>
+        <w:pStyle w:val="Caption"/>
+        <w:jc w:val="center"/>
+      </w:pPr>
+      <w:r>
+        <w:rPr>
+          <w:sz w:val="24"/>
+          <w:szCs w:val="24"/>
+        </w:rPr>
+        <w:fldChar w:fldCharType="begin"/>
+      </w:r>
+      <w:r>
+        <w:rPr>
+          <w:sz w:val="24"/>
+          <w:szCs w:val="24"/>
+        </w:rPr>
+        <w:instrText xml:space="preserve"> STYLEREF 1 \s </w:instrText>
+      </w:r>
+      <w:r>
+        <w:rPr>
+          <w:sz w:val="24"/>
+          <w:szCs w:val="24"/>
+        </w:rPr>
+        <w:fldChar w:fldCharType="separate"/>
+      </w:r>
+      <w:r>
+        <w:rPr>
+          <w:noProof/>
+          <w:sz w:val="24"/>
+          <w:szCs w:val="24"/>
+        </w:rPr>
+        <w:t>1.3</w:t>
+      </w:r>
+      <w:r>
+        <w:rPr>
+          <w:sz w:val="24"/>
+          <w:szCs w:val="24"/>
+        </w:rPr>
+        <w:fldChar w:fldCharType="end"/>
+      </w:r>
+      <w:r>
+        <w:rPr>
+          <w:sz w:val="24"/>
+          <w:szCs w:val="24"/>
+        </w:rPr>
+        <w:noBreakHyphen/>
+      </w:r>
+      <w:r>
+        <w:rPr>
+          <w:sz w:val="24"/>
+          <w:szCs w:val="24"/>
+        </w:rPr>
+        <w:fldChar w:fldCharType="begin"/>
+      </w:r>
+      <w:r>
+        <w:rPr>
+          <w:sz w:val="24"/>
+          <w:szCs w:val="24"/>
+        </w:rPr>
+        <w:instrText xml:space="preserve"> SEQ Figure \* ARABIC \s 1 </w:instrText>
+      </w:r>
+      <w:r>
+        <w:rPr>
+          <w:sz w:val="24"/>
+          <w:szCs w:val="24"/>
+        </w:rPr>
+        <w:fldChar w:fldCharType="separate"/>
+      </w:r>
+      <w:r>
+        <w:rPr>
+          <w:noProof/>
+          <w:sz w:val="24"/>
+          <w:szCs w:val="24"/>
         </w:rPr>
         <w:t>2</w:t>
       </w:r>
       <w:r>
         <w:rPr>
-          <w:rFonts w:ascii="Times New Roman" w:hAnsi="Times New Roman"/>
-        </w:rPr>
-        <w:t>. Use-Case Model</w:t>
-      </w:r>
-      <w:bookmarkEnd w:id="32"/>
+          <w:sz w:val="24"/>
+          <w:szCs w:val="24"/>
+        </w:rPr>
+        <w:fldChar w:fldCharType="end"/>
+      </w:r>
+      <w:r>
+        <w:t xml:space="preserve"> Observer pattern</w:t>
+      </w:r>
+    </w:p>
+    <w:p>
+      <w:pPr>
+        <w:rPr>
+          <w:sz w:val="24"/>
+          <w:szCs w:val="24"/>
+        </w:rPr>
+      </w:pPr>
+      <w:r>
+        <w:rPr>
+          <w:sz w:val="24"/>
+          <w:szCs w:val="24"/>
+        </w:rPr>
+        <w:lastRenderedPageBreak/>
+        <w:tab/>
+      </w:r>
+      <w:r>
+        <w:rPr>
+          <w:sz w:val="24"/>
+          <w:szCs w:val="24"/>
+        </w:rPr>
+        <w:t xml:space="preserve">The </w:t>
+      </w:r>
+      <w:r>
+        <w:rPr>
+          <w:b/>
+          <w:bCs/>
+          <w:sz w:val="24"/>
+          <w:szCs w:val="24"/>
+        </w:rPr>
+        <w:t>Decorator pattern</w:t>
+      </w:r>
+      <w:r>
+        <w:rPr>
+          <w:b/>
+          <w:bCs/>
+          <w:sz w:val="24"/>
+          <w:szCs w:val="24"/>
+        </w:rPr>
+        <w:t xml:space="preserve"> </w:t>
+      </w:r>
+      <w:r>
+        <w:rPr>
+          <w:sz w:val="24"/>
+          <w:szCs w:val="24"/>
+        </w:rPr>
+        <w:t xml:space="preserve">is used to differentiate between reports in which the burndown rate is under the goal value (GREEN – signaling no food wastage) and above the goal value (RED – signaling food wastage). </w:t>
+      </w:r>
+    </w:p>
+    <w:p>
+      <w:pPr>
+        <w:rPr>
+          <w:sz w:val="24"/>
+          <w:szCs w:val="24"/>
+        </w:rPr>
+      </w:pPr>
+      <w:r>
+        <w:rPr>
+          <w:sz w:val="24"/>
+          <w:szCs w:val="24"/>
+        </w:rPr>
+        <w:tab/>
+        <w:t xml:space="preserve">The pattern was implemented by </w:t>
+      </w:r>
+      <w:r>
+        <w:rPr>
+          <w:sz w:val="24"/>
+          <w:szCs w:val="24"/>
+        </w:rPr>
+        <w:t>implementing</w:t>
+      </w:r>
+      <w:r>
+        <w:rPr>
+          <w:sz w:val="24"/>
+          <w:szCs w:val="24"/>
+        </w:rPr>
+        <w:t xml:space="preserve"> the Report </w:t>
+      </w:r>
+      <w:r>
+        <w:rPr>
+          <w:sz w:val="24"/>
+          <w:szCs w:val="24"/>
+        </w:rPr>
+        <w:t xml:space="preserve">interface in the </w:t>
+      </w:r>
+      <w:proofErr w:type="spellStart"/>
+      <w:r>
+        <w:rPr>
+          <w:sz w:val="24"/>
+          <w:szCs w:val="24"/>
+        </w:rPr>
+        <w:t>ReportDecorator</w:t>
+      </w:r>
+      <w:proofErr w:type="spellEnd"/>
+      <w:r>
+        <w:rPr>
+          <w:sz w:val="24"/>
+          <w:szCs w:val="24"/>
+        </w:rPr>
+        <w:t xml:space="preserve"> class. The </w:t>
+      </w:r>
+      <w:proofErr w:type="spellStart"/>
+      <w:r>
+        <w:rPr>
+          <w:sz w:val="24"/>
+          <w:szCs w:val="24"/>
+        </w:rPr>
+        <w:t>ReportDecorator</w:t>
+      </w:r>
+      <w:proofErr w:type="spellEnd"/>
+      <w:r>
+        <w:rPr>
+          <w:sz w:val="24"/>
+          <w:szCs w:val="24"/>
+        </w:rPr>
+        <w:t xml:space="preserve"> class should also have a report object as its attribute. The </w:t>
+      </w:r>
+      <w:proofErr w:type="spellStart"/>
+      <w:r>
+        <w:rPr>
+          <w:sz w:val="24"/>
+          <w:szCs w:val="24"/>
+        </w:rPr>
+        <w:t>GreenDecorator</w:t>
+      </w:r>
+      <w:proofErr w:type="spellEnd"/>
+      <w:r>
+        <w:rPr>
+          <w:sz w:val="24"/>
+          <w:szCs w:val="24"/>
+        </w:rPr>
+        <w:t xml:space="preserve"> and </w:t>
+      </w:r>
+      <w:proofErr w:type="spellStart"/>
+      <w:r>
+        <w:rPr>
+          <w:sz w:val="24"/>
+          <w:szCs w:val="24"/>
+        </w:rPr>
+        <w:t>RedDecorator</w:t>
+      </w:r>
+      <w:proofErr w:type="spellEnd"/>
+      <w:r>
+        <w:rPr>
+          <w:sz w:val="24"/>
+          <w:szCs w:val="24"/>
+        </w:rPr>
+        <w:t xml:space="preserve"> extend the </w:t>
+      </w:r>
+      <w:proofErr w:type="spellStart"/>
+      <w:r>
+        <w:rPr>
+          <w:sz w:val="24"/>
+          <w:szCs w:val="24"/>
+        </w:rPr>
+        <w:t>ReportDecorator</w:t>
+      </w:r>
+      <w:proofErr w:type="spellEnd"/>
+      <w:r>
+        <w:rPr>
+          <w:sz w:val="24"/>
+          <w:szCs w:val="24"/>
+        </w:rPr>
+        <w:t xml:space="preserve"> and each provides an extra method used to decorate the classic reports by adding a specific string at the beginning of the report text (either “Not wasting groceries!” or “Wasting groceries!”). </w:t>
+      </w:r>
+    </w:p>
+    <w:p>
+      <w:pPr>
+        <w:rPr>
+          <w:sz w:val="24"/>
+          <w:szCs w:val="24"/>
+        </w:rPr>
+      </w:pPr>
+      <w:r>
+        <w:rPr>
+          <w:sz w:val="24"/>
+          <w:szCs w:val="24"/>
+        </w:rPr>
+        <w:tab/>
+        <w:t xml:space="preserve">In the client side, the UI will display a green text report if the report contains “Not” as the first 3 characters, or a red text otherwise. </w:t>
+      </w:r>
+    </w:p>
+    <w:p>
+      <w:pPr>
+        <w:keepNext/>
+        <w:jc w:val="center"/>
+      </w:pPr>
+      <w:r>
+        <w:rPr>
+          <w:noProof/>
+          <w:sz w:val="24"/>
+          <w:szCs w:val="24"/>
+        </w:rPr>
+        <w:drawing>
+          <wp:inline distT="0" distB="0" distL="0" distR="0" wp14:anchorId="0538C53F" wp14:editId="2886EF48">
+            <wp:extent cx="4472940" cy="2861760"/>
+            <wp:effectExtent l="0" t="0" r="0" b="0"/>
+            <wp:docPr id="20" name="Picture 20" descr="A screenshot of a cell phone&#10;&#10;Description automatically generated"/>
+            <wp:cNvGraphicFramePr>
+              <a:graphicFrameLocks xmlns:a="http://schemas.openxmlformats.org/drawingml/2006/main" noChangeAspect="1"/>
+            </wp:cNvGraphicFramePr>
+            <a:graphic xmlns:a="http://schemas.openxmlformats.org/drawingml/2006/main">
+              <a:graphicData uri="http://schemas.openxmlformats.org/drawingml/2006/picture">
+                <pic:pic xmlns:pic="http://schemas.openxmlformats.org/drawingml/2006/picture">
+                  <pic:nvPicPr>
+                    <pic:cNvPr id="20" name="decorator_pattern_uml_diagram.jpg"/>
+                    <pic:cNvPicPr/>
+                  </pic:nvPicPr>
+                  <pic:blipFill>
+                    <a:blip r:embed="rId24">
+                      <a:extLst>
+                        <a:ext uri="{28A0092B-C50C-407E-A947-70E740481C1C}">
+                          <a14:useLocalDpi xmlns:a14="http://schemas.microsoft.com/office/drawing/2010/main" val="0"/>
+                        </a:ext>
+                      </a:extLst>
+                    </a:blip>
+                    <a:stretch>
+                      <a:fillRect/>
+                    </a:stretch>
+                  </pic:blipFill>
+                  <pic:spPr>
+                    <a:xfrm>
+                      <a:off x="0" y="0"/>
+                      <a:ext cx="4488994" cy="2872032"/>
+                    </a:xfrm>
+                    <a:prstGeom prst="rect">
+                      <a:avLst/>
+                    </a:prstGeom>
+                  </pic:spPr>
+                </pic:pic>
+              </a:graphicData>
+            </a:graphic>
+          </wp:inline>
+        </w:drawing>
+      </w:r>
+    </w:p>
+    <w:p>
+      <w:pPr>
+        <w:pStyle w:val="Caption"/>
+        <w:jc w:val="center"/>
+        <w:rPr>
+          <w:sz w:val="24"/>
+          <w:szCs w:val="24"/>
+        </w:rPr>
+      </w:pPr>
+      <w:r>
+        <w:rPr>
+          <w:sz w:val="24"/>
+          <w:szCs w:val="24"/>
+        </w:rPr>
+        <w:fldChar w:fldCharType="begin"/>
+      </w:r>
+      <w:r>
+        <w:rPr>
+          <w:sz w:val="24"/>
+          <w:szCs w:val="24"/>
+        </w:rPr>
+        <w:instrText xml:space="preserve"> STYLEREF 1 \s </w:instrText>
+      </w:r>
+      <w:r>
+        <w:rPr>
+          <w:sz w:val="24"/>
+          <w:szCs w:val="24"/>
+        </w:rPr>
+        <w:fldChar w:fldCharType="separate"/>
+      </w:r>
+      <w:r>
+        <w:rPr>
+          <w:noProof/>
+          <w:sz w:val="24"/>
+          <w:szCs w:val="24"/>
+        </w:rPr>
+        <w:t>1.3</w:t>
+      </w:r>
+      <w:r>
+        <w:rPr>
+          <w:sz w:val="24"/>
+          <w:szCs w:val="24"/>
+        </w:rPr>
+        <w:fldChar w:fldCharType="end"/>
+      </w:r>
+      <w:r>
+        <w:rPr>
+          <w:sz w:val="24"/>
+          <w:szCs w:val="24"/>
+        </w:rPr>
+        <w:noBreakHyphen/>
+      </w:r>
+      <w:r>
+        <w:rPr>
+          <w:sz w:val="24"/>
+          <w:szCs w:val="24"/>
+        </w:rPr>
+        <w:fldChar w:fldCharType="begin"/>
+      </w:r>
+      <w:r>
+        <w:rPr>
+          <w:sz w:val="24"/>
+          <w:szCs w:val="24"/>
+        </w:rPr>
+        <w:instrText xml:space="preserve"> SEQ Figure \* ARABIC \s 1 </w:instrText>
+      </w:r>
+      <w:r>
+        <w:rPr>
+          <w:sz w:val="24"/>
+          <w:szCs w:val="24"/>
+        </w:rPr>
+        <w:fldChar w:fldCharType="separate"/>
+      </w:r>
+      <w:r>
+        <w:rPr>
+          <w:noProof/>
+          <w:sz w:val="24"/>
+          <w:szCs w:val="24"/>
+        </w:rPr>
+        <w:t>3</w:t>
+      </w:r>
+      <w:r>
+        <w:rPr>
+          <w:sz w:val="24"/>
+          <w:szCs w:val="24"/>
+        </w:rPr>
+        <w:fldChar w:fldCharType="end"/>
+      </w:r>
+      <w:r>
+        <w:t xml:space="preserve"> Decorator pattern</w:t>
+      </w:r>
+    </w:p>
+    <w:p>
+      <w:pPr>
+        <w:spacing w:line="240" w:lineRule="auto"/>
+        <w:jc w:val="both"/>
+      </w:pPr>
+    </w:p>
+    <w:p>
+      <w:pPr>
+        <w:spacing w:line="240" w:lineRule="auto"/>
+        <w:jc w:val="both"/>
+      </w:pPr>
+      <w:r>
+        <w:rPr>
+          <w:iCs/>
+          <w:noProof/>
+          <w:sz w:val="24"/>
+        </w:rPr>
+        <w:lastRenderedPageBreak/>
+        <w:drawing>
+          <wp:anchor distT="0" distB="0" distL="114300" distR="114300" simplePos="0" relativeHeight="251658240" behindDoc="1" locked="0" layoutInCell="1" allowOverlap="1" wp14:anchorId="4FDEE9F0" wp14:editId="61B9A384">
+            <wp:simplePos x="0" y="0"/>
+            <wp:positionH relativeFrom="column">
+              <wp:posOffset>-495300</wp:posOffset>
+            </wp:positionH>
+            <wp:positionV relativeFrom="paragraph">
+              <wp:posOffset>303530</wp:posOffset>
+            </wp:positionV>
+            <wp:extent cx="6858000" cy="4165600"/>
+            <wp:effectExtent l="0" t="0" r="0" b="0"/>
+            <wp:wrapTight wrapText="bothSides">
+              <wp:wrapPolygon edited="0">
+                <wp:start x="0" y="0"/>
+                <wp:lineTo x="0" y="21534"/>
+                <wp:lineTo x="21540" y="21534"/>
+                <wp:lineTo x="21540" y="0"/>
+                <wp:lineTo x="0" y="0"/>
+              </wp:wrapPolygon>
+            </wp:wrapTight>
+            <wp:docPr id="21" name="Picture 21" descr="A picture containing black&#10;&#10;Description automatically generated"/>
+            <wp:cNvGraphicFramePr>
+              <a:graphicFrameLocks xmlns:a="http://schemas.openxmlformats.org/drawingml/2006/main" noChangeAspect="1"/>
+            </wp:cNvGraphicFramePr>
+            <a:graphic xmlns:a="http://schemas.openxmlformats.org/drawingml/2006/main">
+              <a:graphicData uri="http://schemas.openxmlformats.org/drawingml/2006/picture">
+                <pic:pic xmlns:pic="http://schemas.openxmlformats.org/drawingml/2006/picture">
+                  <pic:nvPicPr>
+                    <pic:cNvPr id="21" name="uml.png"/>
+                    <pic:cNvPicPr/>
+                  </pic:nvPicPr>
+                  <pic:blipFill>
+                    <a:blip r:embed="rId25" cstate="print">
+                      <a:extLst>
+                        <a:ext uri="{28A0092B-C50C-407E-A947-70E740481C1C}">
+                          <a14:useLocalDpi xmlns:a14="http://schemas.microsoft.com/office/drawing/2010/main" val="0"/>
+                        </a:ext>
+                      </a:extLst>
+                    </a:blip>
+                    <a:stretch>
+                      <a:fillRect/>
+                    </a:stretch>
+                  </pic:blipFill>
+                  <pic:spPr>
+                    <a:xfrm>
+                      <a:off x="0" y="0"/>
+                      <a:ext cx="6858000" cy="4165600"/>
+                    </a:xfrm>
+                    <a:prstGeom prst="rect">
+                      <a:avLst/>
+                    </a:prstGeom>
+                  </pic:spPr>
+                </pic:pic>
+              </a:graphicData>
+            </a:graphic>
+            <wp14:sizeRelH relativeFrom="page">
+              <wp14:pctWidth>0</wp14:pctWidth>
+            </wp14:sizeRelH>
+            <wp14:sizeRelV relativeFrom="page">
+              <wp14:pctHeight>0</wp14:pctHeight>
+            </wp14:sizeRelV>
+          </wp:anchor>
+        </w:drawing>
+      </w:r>
+      <w:r>
+        <w:rPr>
+          <w:b/>
+          <w:sz w:val="28"/>
+        </w:rPr>
+        <w:t>5</w:t>
+      </w:r>
+      <w:r>
+        <w:rPr>
+          <w:b/>
+          <w:sz w:val="28"/>
+        </w:rPr>
+        <w:t>.</w:t>
+      </w:r>
+      <w:r>
+        <w:rPr>
+          <w:b/>
+          <w:sz w:val="28"/>
+        </w:rPr>
+        <w:t>2</w:t>
+      </w:r>
+      <w:r>
+        <w:rPr>
+          <w:b/>
+          <w:sz w:val="28"/>
+        </w:rPr>
+        <w:t xml:space="preserve"> </w:t>
+      </w:r>
+      <w:r>
+        <w:rPr>
+          <w:b/>
+          <w:sz w:val="28"/>
+        </w:rPr>
+        <w:t xml:space="preserve">UML </w:t>
+      </w:r>
+      <w:r>
+        <w:rPr>
+          <w:b/>
+          <w:sz w:val="28"/>
+        </w:rPr>
+        <w:t>Class Diagram</w:t>
+      </w:r>
+    </w:p>
+    <w:p>
+      <w:pPr>
+        <w:spacing w:line="240" w:lineRule="auto"/>
+        <w:ind w:firstLine="720"/>
+        <w:jc w:val="both"/>
+        <w:rPr>
+          <w:sz w:val="24"/>
+          <w:szCs w:val="24"/>
+        </w:rPr>
+      </w:pPr>
+      <w:r>
+        <w:rPr>
+          <w:sz w:val="24"/>
+          <w:szCs w:val="24"/>
+        </w:rPr>
+        <w:t xml:space="preserve">The client </w:t>
+      </w:r>
+      <w:r>
+        <w:rPr>
+          <w:sz w:val="24"/>
+          <w:szCs w:val="24"/>
+        </w:rPr>
+        <w:t xml:space="preserve">interacts only through the </w:t>
+      </w:r>
+      <w:r>
+        <w:rPr>
+          <w:b/>
+          <w:bCs/>
+          <w:sz w:val="24"/>
+          <w:szCs w:val="24"/>
+        </w:rPr>
+        <w:t>Presentation layer</w:t>
+      </w:r>
+      <w:r>
+        <w:rPr>
+          <w:sz w:val="24"/>
+          <w:szCs w:val="24"/>
+        </w:rPr>
+        <w:t xml:space="preserve"> represented by the controllers </w:t>
+      </w:r>
+      <w:proofErr w:type="spellStart"/>
+      <w:r>
+        <w:rPr>
+          <w:b/>
+          <w:bCs/>
+          <w:sz w:val="24"/>
+          <w:szCs w:val="24"/>
+        </w:rPr>
+        <w:t>UserController</w:t>
+      </w:r>
+      <w:proofErr w:type="spellEnd"/>
+      <w:r>
+        <w:rPr>
+          <w:b/>
+          <w:bCs/>
+          <w:sz w:val="24"/>
+          <w:szCs w:val="24"/>
+        </w:rPr>
+        <w:t>,</w:t>
+      </w:r>
+      <w:r>
+        <w:rPr>
+          <w:b/>
+          <w:bCs/>
+          <w:sz w:val="24"/>
+          <w:szCs w:val="24"/>
+        </w:rPr>
+        <w:t xml:space="preserve"> </w:t>
+      </w:r>
+      <w:proofErr w:type="spellStart"/>
+      <w:r>
+        <w:rPr>
+          <w:b/>
+          <w:bCs/>
+          <w:sz w:val="24"/>
+          <w:szCs w:val="24"/>
+        </w:rPr>
+        <w:t>GroceriesController</w:t>
+      </w:r>
+      <w:proofErr w:type="spellEnd"/>
+      <w:r>
+        <w:rPr>
+          <w:b/>
+          <w:bCs/>
+          <w:sz w:val="24"/>
+          <w:szCs w:val="24"/>
+        </w:rPr>
+        <w:t xml:space="preserve"> and the DTOs</w:t>
+      </w:r>
+      <w:r>
+        <w:rPr>
+          <w:sz w:val="24"/>
+          <w:szCs w:val="24"/>
+        </w:rPr>
+        <w:t xml:space="preserve"> (the controllers receive and transmit information requested by the user in a special format called data transfer object which contains only the necessary information of a specific interaction)</w:t>
+      </w:r>
+      <w:r>
+        <w:rPr>
+          <w:sz w:val="24"/>
+          <w:szCs w:val="24"/>
+        </w:rPr>
+        <w:t xml:space="preserve">. The </w:t>
+      </w:r>
+      <w:r>
+        <w:rPr>
+          <w:b/>
+          <w:bCs/>
+          <w:sz w:val="24"/>
+          <w:szCs w:val="24"/>
+        </w:rPr>
+        <w:t>Business layer</w:t>
+      </w:r>
+      <w:r>
+        <w:rPr>
+          <w:sz w:val="24"/>
+          <w:szCs w:val="24"/>
+        </w:rPr>
+        <w:t xml:space="preserve"> communicates with the presentation layer. It contains the methods </w:t>
+      </w:r>
+      <w:r>
+        <w:rPr>
+          <w:sz w:val="24"/>
+          <w:szCs w:val="24"/>
+        </w:rPr>
+        <w:t xml:space="preserve">and the models </w:t>
+      </w:r>
+      <w:r>
+        <w:rPr>
+          <w:sz w:val="24"/>
+          <w:szCs w:val="24"/>
+        </w:rPr>
+        <w:t xml:space="preserve">necessary for obtaining the data the user requests. It consists of services </w:t>
+      </w:r>
+      <w:proofErr w:type="spellStart"/>
+      <w:r>
+        <w:rPr>
+          <w:b/>
+          <w:bCs/>
+          <w:sz w:val="24"/>
+          <w:szCs w:val="24"/>
+        </w:rPr>
+        <w:t>GroceriesService</w:t>
+      </w:r>
+      <w:proofErr w:type="spellEnd"/>
+      <w:r>
+        <w:rPr>
+          <w:b/>
+          <w:bCs/>
+          <w:sz w:val="24"/>
+          <w:szCs w:val="24"/>
+        </w:rPr>
+        <w:t xml:space="preserve"> and </w:t>
+      </w:r>
+      <w:proofErr w:type="spellStart"/>
+      <w:r>
+        <w:rPr>
+          <w:b/>
+          <w:bCs/>
+          <w:sz w:val="24"/>
+          <w:szCs w:val="24"/>
+        </w:rPr>
+        <w:t>UserService</w:t>
+      </w:r>
+      <w:proofErr w:type="spellEnd"/>
+      <w:r>
+        <w:rPr>
+          <w:sz w:val="24"/>
+          <w:szCs w:val="24"/>
+        </w:rPr>
+        <w:t xml:space="preserve">, entities </w:t>
+      </w:r>
+      <w:r>
+        <w:rPr>
+          <w:b/>
+          <w:bCs/>
+          <w:sz w:val="24"/>
+          <w:szCs w:val="24"/>
+        </w:rPr>
+        <w:t>Groceries and Login</w:t>
+      </w:r>
+      <w:r>
+        <w:rPr>
+          <w:sz w:val="24"/>
+          <w:szCs w:val="24"/>
+        </w:rPr>
+        <w:t xml:space="preserve">, and the </w:t>
+      </w:r>
+      <w:r>
+        <w:rPr>
+          <w:b/>
+          <w:bCs/>
+          <w:sz w:val="24"/>
+          <w:szCs w:val="24"/>
+        </w:rPr>
+        <w:t xml:space="preserve">Factory </w:t>
+      </w:r>
+      <w:r>
+        <w:rPr>
+          <w:sz w:val="24"/>
+          <w:szCs w:val="24"/>
+        </w:rPr>
+        <w:t>used for the creation of the</w:t>
+      </w:r>
+      <w:r>
+        <w:rPr>
+          <w:b/>
+          <w:bCs/>
+          <w:sz w:val="24"/>
+          <w:szCs w:val="24"/>
+        </w:rPr>
+        <w:t xml:space="preserve"> Reports</w:t>
+      </w:r>
+      <w:r>
+        <w:rPr>
+          <w:sz w:val="24"/>
+          <w:szCs w:val="24"/>
+        </w:rPr>
+        <w:t xml:space="preserve">. The next layer, that the business layer connects to on the other end, is the. </w:t>
+      </w:r>
+      <w:r>
+        <w:rPr>
+          <w:b/>
+          <w:bCs/>
+          <w:sz w:val="24"/>
+          <w:szCs w:val="24"/>
+        </w:rPr>
+        <w:t>The Persistence layer</w:t>
+      </w:r>
+      <w:r>
+        <w:rPr>
+          <w:sz w:val="24"/>
+          <w:szCs w:val="24"/>
+        </w:rPr>
+        <w:t xml:space="preserve"> contains the repositories </w:t>
+      </w:r>
+      <w:proofErr w:type="spellStart"/>
+      <w:r>
+        <w:rPr>
+          <w:b/>
+          <w:bCs/>
+          <w:sz w:val="24"/>
+          <w:szCs w:val="24"/>
+        </w:rPr>
+        <w:t>GroceriesRepository</w:t>
+      </w:r>
+      <w:proofErr w:type="spellEnd"/>
+      <w:r>
+        <w:rPr>
+          <w:b/>
+          <w:bCs/>
+          <w:sz w:val="24"/>
+          <w:szCs w:val="24"/>
+        </w:rPr>
+        <w:t xml:space="preserve"> and </w:t>
+      </w:r>
+      <w:proofErr w:type="spellStart"/>
+      <w:r>
+        <w:rPr>
+          <w:b/>
+          <w:bCs/>
+          <w:sz w:val="24"/>
+          <w:szCs w:val="24"/>
+        </w:rPr>
+        <w:t>LoginRepository</w:t>
+      </w:r>
+      <w:proofErr w:type="spellEnd"/>
+      <w:r>
+        <w:rPr>
+          <w:sz w:val="24"/>
+          <w:szCs w:val="24"/>
+        </w:rPr>
+        <w:t xml:space="preserve">. The repositories </w:t>
+      </w:r>
+      <w:r>
+        <w:rPr>
+          <w:b/>
+          <w:bCs/>
+          <w:sz w:val="24"/>
+          <w:szCs w:val="24"/>
+        </w:rPr>
+        <w:t>Persistence layer</w:t>
+      </w:r>
+      <w:r>
+        <w:rPr>
+          <w:sz w:val="24"/>
+          <w:szCs w:val="24"/>
+        </w:rPr>
+        <w:t xml:space="preserve"> </w:t>
+      </w:r>
+      <w:r>
+        <w:rPr>
+          <w:sz w:val="24"/>
+          <w:szCs w:val="24"/>
+        </w:rPr>
+        <w:t>transmits</w:t>
+      </w:r>
+      <w:r>
+        <w:rPr>
+          <w:sz w:val="24"/>
+          <w:szCs w:val="24"/>
+        </w:rPr>
+        <w:t xml:space="preserve"> to</w:t>
+      </w:r>
+      <w:r>
+        <w:rPr>
+          <w:sz w:val="24"/>
+          <w:szCs w:val="24"/>
+        </w:rPr>
+        <w:t xml:space="preserve"> and receives queries </w:t>
+      </w:r>
+      <w:r>
+        <w:rPr>
+          <w:sz w:val="24"/>
+          <w:szCs w:val="24"/>
+        </w:rPr>
+        <w:t>from</w:t>
+      </w:r>
+      <w:r>
+        <w:rPr>
+          <w:sz w:val="24"/>
+          <w:szCs w:val="24"/>
+        </w:rPr>
+        <w:t xml:space="preserve"> the </w:t>
+      </w:r>
+      <w:r>
+        <w:rPr>
+          <w:b/>
+          <w:bCs/>
+          <w:sz w:val="24"/>
+          <w:szCs w:val="24"/>
+        </w:rPr>
+        <w:t>Database layer</w:t>
+      </w:r>
+      <w:r>
+        <w:rPr>
+          <w:sz w:val="24"/>
+          <w:szCs w:val="24"/>
+        </w:rPr>
+        <w:t xml:space="preserve">. The Database layer is the final one. It consists of a </w:t>
+      </w:r>
+      <w:r>
+        <w:rPr>
+          <w:b/>
+          <w:bCs/>
+          <w:sz w:val="24"/>
+          <w:szCs w:val="24"/>
+        </w:rPr>
+        <w:t>MySQL database</w:t>
+      </w:r>
+      <w:r>
+        <w:rPr>
+          <w:sz w:val="24"/>
+          <w:szCs w:val="24"/>
+        </w:rPr>
+        <w:t xml:space="preserve"> which stores the users’ information and their grocery lists.</w:t>
+      </w:r>
+    </w:p>
+    <w:p>
+      <w:pPr>
+        <w:spacing w:line="240" w:lineRule="auto"/>
+        <w:ind w:firstLine="720"/>
+        <w:jc w:val="both"/>
+        <w:rPr>
+          <w:sz w:val="24"/>
+          <w:szCs w:val="24"/>
+        </w:rPr>
+      </w:pPr>
+      <w:r>
+        <w:rPr>
+          <w:sz w:val="24"/>
+          <w:szCs w:val="24"/>
+        </w:rPr>
+        <w:t>Other packages that are used are</w:t>
+      </w:r>
+      <w:r>
+        <w:rPr>
+          <w:sz w:val="24"/>
+          <w:szCs w:val="24"/>
+        </w:rPr>
+        <w:t>: the config package, which contains the necessary information to configure the server and the client</w:t>
+      </w:r>
+      <w:r>
+        <w:rPr>
+          <w:sz w:val="24"/>
+          <w:szCs w:val="24"/>
+        </w:rPr>
+        <w:t>.</w:t>
+      </w:r>
+      <w:r>
+        <w:rPr>
+          <w:sz w:val="24"/>
+          <w:szCs w:val="24"/>
+        </w:rPr>
+        <w:t xml:space="preserve"> The final package is the </w:t>
+      </w:r>
+      <w:r>
+        <w:rPr>
+          <w:b/>
+          <w:bCs/>
+          <w:sz w:val="24"/>
+          <w:szCs w:val="24"/>
+        </w:rPr>
+        <w:t>utilit</w:t>
+      </w:r>
+      <w:r>
+        <w:rPr>
+          <w:b/>
+          <w:bCs/>
+          <w:sz w:val="24"/>
+          <w:szCs w:val="24"/>
+        </w:rPr>
+        <w:t>ies</w:t>
+      </w:r>
+      <w:r>
+        <w:rPr>
+          <w:sz w:val="24"/>
+          <w:szCs w:val="24"/>
+        </w:rPr>
+        <w:t xml:space="preserve"> one. It contains the </w:t>
+      </w:r>
+      <w:r>
+        <w:rPr>
+          <w:b/>
+          <w:bCs/>
+          <w:sz w:val="24"/>
+          <w:szCs w:val="24"/>
+        </w:rPr>
+        <w:t>V</w:t>
+      </w:r>
+      <w:r>
+        <w:rPr>
+          <w:b/>
+          <w:bCs/>
+          <w:sz w:val="24"/>
+          <w:szCs w:val="24"/>
+        </w:rPr>
+        <w:t>alidator</w:t>
+      </w:r>
+      <w:r>
+        <w:rPr>
+          <w:sz w:val="24"/>
+          <w:szCs w:val="24"/>
+        </w:rPr>
+        <w:t xml:space="preserve"> used in the presentation</w:t>
+      </w:r>
+      <w:r>
+        <w:rPr>
+          <w:sz w:val="24"/>
+          <w:szCs w:val="24"/>
+        </w:rPr>
+        <w:t xml:space="preserve"> layer, in the controllers, to parse and validate the user’s input</w:t>
+      </w:r>
+      <w:r>
+        <w:rPr>
+          <w:sz w:val="24"/>
+          <w:szCs w:val="24"/>
+        </w:rPr>
+        <w:t>.</w:t>
+      </w:r>
+    </w:p>
+    <w:p>
+      <w:pPr>
+        <w:spacing w:line="240" w:lineRule="auto"/>
+        <w:ind w:firstLine="720"/>
+        <w:jc w:val="both"/>
+        <w:rPr>
+          <w:sz w:val="24"/>
+          <w:szCs w:val="24"/>
+        </w:rPr>
+      </w:pPr>
+    </w:p>
+    <w:p>
+      <w:pPr>
+        <w:pStyle w:val="Title"/>
+        <w:jc w:val="both"/>
+        <w:rPr>
+          <w:rFonts w:ascii="Times New Roman" w:hAnsi="Times New Roman"/>
+          <w:i/>
+          <w:iCs/>
+          <w:color w:val="FF0000"/>
+          <w:sz w:val="24"/>
+          <w:szCs w:val="14"/>
+        </w:rPr>
+      </w:pPr>
+      <w:bookmarkStart w:id="30" w:name="_Toc254785394"/>
+      <w:r>
+        <w:rPr>
+          <w:rFonts w:ascii="Times New Roman" w:hAnsi="Times New Roman"/>
+          <w:i/>
+          <w:iCs/>
+          <w:color w:val="FF0000"/>
+          <w:sz w:val="24"/>
+          <w:szCs w:val="14"/>
+        </w:rPr>
+        <w:t>[updated class diagram is available in the project folder – UML.png]</w:t>
+      </w:r>
+    </w:p>
+    <w:p/>
+    <w:p/>
+    <w:p/>
+    <w:p>
+      <w:pPr>
+        <w:pStyle w:val="Title"/>
+        <w:jc w:val="both"/>
+        <w:rPr>
+          <w:rFonts w:ascii="Times New Roman" w:hAnsi="Times New Roman"/>
+        </w:rPr>
+      </w:pPr>
+      <w:r>
+        <w:rPr>
+          <w:rFonts w:ascii="Times New Roman" w:hAnsi="Times New Roman"/>
+        </w:rPr>
+        <w:lastRenderedPageBreak/>
+        <w:t>6</w:t>
+      </w:r>
+      <w:r>
+        <w:rPr>
+          <w:rFonts w:ascii="Times New Roman" w:hAnsi="Times New Roman"/>
+        </w:rPr>
+        <w:t>. Data Model</w:t>
+      </w:r>
+      <w:bookmarkEnd w:id="30"/>
+      <w:r>
+        <w:rPr>
+          <w:rFonts w:ascii="Times New Roman" w:hAnsi="Times New Roman"/>
+        </w:rPr>
+        <w:t xml:space="preserve"> </w:t>
+      </w:r>
+    </w:p>
+    <w:p>
+      <w:pPr>
+        <w:pStyle w:val="ListParagraph"/>
+        <w:numPr>
+          <w:ilvl w:val="0"/>
+          <w:numId w:val="6"/>
+        </w:numPr>
+        <w:spacing w:line="240" w:lineRule="auto"/>
+        <w:jc w:val="both"/>
+        <w:rPr>
+          <w:iCs/>
+          <w:sz w:val="24"/>
+        </w:rPr>
+      </w:pPr>
+      <w:r>
+        <w:rPr>
+          <w:iCs/>
+          <w:sz w:val="24"/>
+        </w:rPr>
+        <w:t>Groceries model</w:t>
+      </w:r>
+    </w:p>
+    <w:p>
+      <w:pPr>
+        <w:pStyle w:val="ListParagraph"/>
+        <w:numPr>
+          <w:ilvl w:val="2"/>
+          <w:numId w:val="6"/>
+        </w:numPr>
+        <w:spacing w:line="240" w:lineRule="auto"/>
+        <w:jc w:val="both"/>
+        <w:rPr>
+          <w:iCs/>
+          <w:sz w:val="24"/>
+        </w:rPr>
+      </w:pPr>
+      <w:r>
+        <w:rPr>
+          <w:iCs/>
+          <w:sz w:val="24"/>
+        </w:rPr>
+        <w:t>Represents the grocery item of a grocery list</w:t>
+      </w:r>
+    </w:p>
+    <w:p>
+      <w:pPr>
+        <w:pStyle w:val="ListParagraph"/>
+        <w:numPr>
+          <w:ilvl w:val="1"/>
+          <w:numId w:val="6"/>
+        </w:numPr>
+        <w:spacing w:line="240" w:lineRule="auto"/>
+        <w:jc w:val="both"/>
+        <w:rPr>
+          <w:iCs/>
+          <w:sz w:val="24"/>
+        </w:rPr>
+      </w:pPr>
+      <w:r>
+        <w:rPr>
+          <w:iCs/>
+          <w:sz w:val="24"/>
+        </w:rPr>
+        <w:t>Name</w:t>
+      </w:r>
+    </w:p>
+    <w:p>
+      <w:pPr>
+        <w:pStyle w:val="ListParagraph"/>
+        <w:numPr>
+          <w:ilvl w:val="1"/>
+          <w:numId w:val="6"/>
+        </w:numPr>
+        <w:spacing w:line="240" w:lineRule="auto"/>
+        <w:jc w:val="both"/>
+        <w:rPr>
+          <w:iCs/>
+          <w:sz w:val="24"/>
+        </w:rPr>
+      </w:pPr>
+      <w:r>
+        <w:rPr>
+          <w:iCs/>
+          <w:sz w:val="24"/>
+        </w:rPr>
+        <w:t>Quantity</w:t>
+      </w:r>
+    </w:p>
+    <w:p>
+      <w:pPr>
+        <w:pStyle w:val="ListParagraph"/>
+        <w:numPr>
+          <w:ilvl w:val="1"/>
+          <w:numId w:val="6"/>
+        </w:numPr>
+        <w:spacing w:line="240" w:lineRule="auto"/>
+        <w:jc w:val="both"/>
+        <w:rPr>
+          <w:iCs/>
+          <w:sz w:val="24"/>
+        </w:rPr>
+      </w:pPr>
+      <w:r>
+        <w:rPr>
+          <w:iCs/>
+          <w:sz w:val="24"/>
+        </w:rPr>
+        <w:t>Calories</w:t>
+      </w:r>
+    </w:p>
+    <w:p>
+      <w:pPr>
+        <w:pStyle w:val="ListParagraph"/>
+        <w:numPr>
+          <w:ilvl w:val="1"/>
+          <w:numId w:val="6"/>
+        </w:numPr>
+        <w:spacing w:line="240" w:lineRule="auto"/>
+        <w:jc w:val="both"/>
+        <w:rPr>
+          <w:iCs/>
+          <w:sz w:val="24"/>
+        </w:rPr>
+      </w:pPr>
+      <w:r>
+        <w:rPr>
+          <w:iCs/>
+          <w:sz w:val="24"/>
+        </w:rPr>
+        <w:t>Purchase date</w:t>
+      </w:r>
+    </w:p>
+    <w:p>
+      <w:pPr>
+        <w:pStyle w:val="ListParagraph"/>
+        <w:numPr>
+          <w:ilvl w:val="1"/>
+          <w:numId w:val="6"/>
+        </w:numPr>
+        <w:spacing w:line="240" w:lineRule="auto"/>
+        <w:jc w:val="both"/>
+        <w:rPr>
+          <w:iCs/>
+          <w:sz w:val="24"/>
+        </w:rPr>
+      </w:pPr>
+      <w:r>
+        <w:rPr>
+          <w:iCs/>
+          <w:sz w:val="24"/>
+        </w:rPr>
+        <w:t>Expiration date</w:t>
+      </w:r>
+    </w:p>
+    <w:p>
+      <w:pPr>
+        <w:pStyle w:val="ListParagraph"/>
+        <w:numPr>
+          <w:ilvl w:val="1"/>
+          <w:numId w:val="6"/>
+        </w:numPr>
+        <w:spacing w:line="240" w:lineRule="auto"/>
+        <w:jc w:val="both"/>
+        <w:rPr>
+          <w:iCs/>
+          <w:sz w:val="24"/>
+        </w:rPr>
+      </w:pPr>
+      <w:r>
+        <w:rPr>
+          <w:iCs/>
+          <w:sz w:val="24"/>
+        </w:rPr>
+        <w:t>Consumption date</w:t>
+      </w:r>
+    </w:p>
+    <w:p>
+      <w:pPr>
+        <w:pStyle w:val="ListParagraph"/>
+        <w:numPr>
+          <w:ilvl w:val="0"/>
+          <w:numId w:val="6"/>
+        </w:numPr>
+        <w:spacing w:line="240" w:lineRule="auto"/>
+        <w:jc w:val="both"/>
+        <w:rPr>
+          <w:iCs/>
+          <w:sz w:val="24"/>
+        </w:rPr>
+      </w:pPr>
+      <w:r>
+        <w:rPr>
+          <w:iCs/>
+          <w:sz w:val="24"/>
+        </w:rPr>
+        <w:t>Login model</w:t>
+      </w:r>
+    </w:p>
+    <w:p>
+      <w:pPr>
+        <w:pStyle w:val="ListParagraph"/>
+        <w:numPr>
+          <w:ilvl w:val="2"/>
+          <w:numId w:val="6"/>
+        </w:numPr>
+        <w:spacing w:line="240" w:lineRule="auto"/>
+        <w:jc w:val="both"/>
+        <w:rPr>
+          <w:iCs/>
+          <w:sz w:val="24"/>
+        </w:rPr>
+      </w:pPr>
+      <w:r>
+        <w:rPr>
+          <w:iCs/>
+          <w:sz w:val="24"/>
+        </w:rPr>
+        <w:t xml:space="preserve">Represents the user’s credentials, </w:t>
+      </w:r>
+      <w:proofErr w:type="gramStart"/>
+      <w:r>
+        <w:rPr>
+          <w:iCs/>
+          <w:sz w:val="24"/>
+        </w:rPr>
+        <w:t>groceries</w:t>
+      </w:r>
+      <w:proofErr w:type="gramEnd"/>
+      <w:r>
+        <w:rPr>
+          <w:iCs/>
+          <w:sz w:val="24"/>
+        </w:rPr>
+        <w:t xml:space="preserve"> and goal</w:t>
+      </w:r>
+      <w:r>
+        <w:rPr>
+          <w:iCs/>
+          <w:sz w:val="24"/>
+        </w:rPr>
+        <w:t>. Has a dependency to Groceries model</w:t>
+      </w:r>
+    </w:p>
+    <w:p>
+      <w:pPr>
+        <w:pStyle w:val="ListParagraph"/>
+        <w:numPr>
+          <w:ilvl w:val="1"/>
+          <w:numId w:val="6"/>
+        </w:numPr>
+        <w:spacing w:line="240" w:lineRule="auto"/>
+        <w:jc w:val="both"/>
+        <w:rPr>
+          <w:iCs/>
+          <w:sz w:val="24"/>
+        </w:rPr>
+      </w:pPr>
+      <w:r>
+        <w:rPr>
+          <w:iCs/>
+          <w:sz w:val="24"/>
+        </w:rPr>
+        <w:t>Username</w:t>
+      </w:r>
+    </w:p>
+    <w:p>
+      <w:pPr>
+        <w:pStyle w:val="ListParagraph"/>
+        <w:numPr>
+          <w:ilvl w:val="1"/>
+          <w:numId w:val="6"/>
+        </w:numPr>
+        <w:spacing w:line="240" w:lineRule="auto"/>
+        <w:jc w:val="both"/>
+        <w:rPr>
+          <w:iCs/>
+          <w:sz w:val="24"/>
+        </w:rPr>
+      </w:pPr>
+      <w:r>
+        <w:rPr>
+          <w:iCs/>
+          <w:sz w:val="24"/>
+        </w:rPr>
+        <w:t>Password</w:t>
+      </w:r>
+    </w:p>
+    <w:p>
+      <w:pPr>
+        <w:pStyle w:val="ListParagraph"/>
+        <w:numPr>
+          <w:ilvl w:val="1"/>
+          <w:numId w:val="6"/>
+        </w:numPr>
+        <w:spacing w:line="240" w:lineRule="auto"/>
+        <w:jc w:val="both"/>
+        <w:rPr>
+          <w:iCs/>
+          <w:sz w:val="24"/>
+        </w:rPr>
+      </w:pPr>
+      <w:r>
+        <w:rPr>
+          <w:iCs/>
+          <w:sz w:val="24"/>
+        </w:rPr>
+        <w:t>Goal</w:t>
+      </w:r>
+    </w:p>
+    <w:p>
+      <w:pPr>
+        <w:pStyle w:val="ListParagraph"/>
+        <w:numPr>
+          <w:ilvl w:val="1"/>
+          <w:numId w:val="6"/>
+        </w:numPr>
+        <w:spacing w:line="240" w:lineRule="auto"/>
+        <w:jc w:val="both"/>
+        <w:rPr>
+          <w:iCs/>
+          <w:sz w:val="24"/>
+        </w:rPr>
+      </w:pPr>
+      <w:r>
+        <w:rPr>
+          <w:iCs/>
+          <w:sz w:val="24"/>
+        </w:rPr>
+        <w:t>Groceries list</w:t>
+      </w:r>
+    </w:p>
+    <w:p>
+      <w:pPr>
+        <w:spacing w:line="240" w:lineRule="auto"/>
+        <w:ind w:firstLine="720"/>
+        <w:jc w:val="both"/>
+        <w:rPr>
+          <w:iCs/>
+          <w:sz w:val="24"/>
+        </w:rPr>
+      </w:pPr>
+      <w:r>
+        <w:rPr>
+          <w:iCs/>
+          <w:noProof/>
+          <w:sz w:val="24"/>
+        </w:rPr>
+        <w:drawing>
+          <wp:inline distT="0" distB="0" distL="0" distR="0" wp14:anchorId="4AD26118" wp14:editId="78E0F693">
+            <wp:extent cx="2119676" cy="5250180"/>
+            <wp:effectExtent l="0" t="0" r="0" b="0"/>
+            <wp:docPr id="17" name="Picture 17" descr="A close up of text on a black background&#10;&#10;Description automatically generated"/>
+            <wp:cNvGraphicFramePr>
+              <a:graphicFrameLocks xmlns:a="http://schemas.openxmlformats.org/drawingml/2006/main" noChangeAspect="1"/>
+            </wp:cNvGraphicFramePr>
+            <a:graphic xmlns:a="http://schemas.openxmlformats.org/drawingml/2006/main">
+              <a:graphicData uri="http://schemas.openxmlformats.org/drawingml/2006/picture">
+                <pic:pic xmlns:pic="http://schemas.openxmlformats.org/drawingml/2006/picture">
+                  <pic:nvPicPr>
+                    <pic:cNvPr id="17" name="Capture.JPG"/>
+                    <pic:cNvPicPr/>
+                  </pic:nvPicPr>
+                  <pic:blipFill>
+                    <a:blip r:embed="rId26">
+                      <a:extLst>
+                        <a:ext uri="{28A0092B-C50C-407E-A947-70E740481C1C}">
+                          <a14:useLocalDpi xmlns:a14="http://schemas.microsoft.com/office/drawing/2010/main" val="0"/>
+                        </a:ext>
+                      </a:extLst>
+                    </a:blip>
+                    <a:stretch>
+                      <a:fillRect/>
+                    </a:stretch>
+                  </pic:blipFill>
+                  <pic:spPr>
+                    <a:xfrm>
+                      <a:off x="0" y="0"/>
+                      <a:ext cx="2137943" cy="5295426"/>
+                    </a:xfrm>
+                    <a:prstGeom prst="rect">
+                      <a:avLst/>
+                    </a:prstGeom>
+                  </pic:spPr>
+                </pic:pic>
+              </a:graphicData>
+            </a:graphic>
+          </wp:inline>
+        </w:drawing>
+      </w:r>
+      <w:r>
+        <w:rPr>
+          <w:iCs/>
+          <w:sz w:val="24"/>
+        </w:rPr>
+        <w:tab/>
+      </w:r>
+      <w:r>
+        <w:rPr>
+          <w:iCs/>
+          <w:noProof/>
+          <w:sz w:val="24"/>
+        </w:rPr>
+        <w:drawing>
+          <wp:inline distT="0" distB="0" distL="0" distR="0" wp14:anchorId="42798068" wp14:editId="72A590DB">
+            <wp:extent cx="2418090" cy="3794760"/>
+            <wp:effectExtent l="0" t="0" r="0" b="0"/>
+            <wp:docPr id="19" name="Picture 19" descr="A screenshot of a cell phone&#10;&#10;Description automatically generated"/>
+            <wp:cNvGraphicFramePr>
+              <a:graphicFrameLocks xmlns:a="http://schemas.openxmlformats.org/drawingml/2006/main" noChangeAspect="1"/>
+            </wp:cNvGraphicFramePr>
+            <a:graphic xmlns:a="http://schemas.openxmlformats.org/drawingml/2006/main">
+              <a:graphicData uri="http://schemas.openxmlformats.org/drawingml/2006/picture">
+                <pic:pic xmlns:pic="http://schemas.openxmlformats.org/drawingml/2006/picture">
+                  <pic:nvPicPr>
+                    <pic:cNvPr id="19" name="Capture2.JPG"/>
+                    <pic:cNvPicPr/>
+                  </pic:nvPicPr>
+                  <pic:blipFill>
+                    <a:blip r:embed="rId27">
+                      <a:extLst>
+                        <a:ext uri="{28A0092B-C50C-407E-A947-70E740481C1C}">
+                          <a14:useLocalDpi xmlns:a14="http://schemas.microsoft.com/office/drawing/2010/main" val="0"/>
+                        </a:ext>
+                      </a:extLst>
+                    </a:blip>
+                    <a:stretch>
+                      <a:fillRect/>
+                    </a:stretch>
+                  </pic:blipFill>
+                  <pic:spPr>
+                    <a:xfrm>
+                      <a:off x="0" y="0"/>
+                      <a:ext cx="2422418" cy="3801552"/>
+                    </a:xfrm>
+                    <a:prstGeom prst="rect">
+                      <a:avLst/>
+                    </a:prstGeom>
+                  </pic:spPr>
+                </pic:pic>
+              </a:graphicData>
+            </a:graphic>
+          </wp:inline>
+        </w:drawing>
+      </w:r>
+    </w:p>
+    <w:p>
+      <w:pPr>
+        <w:spacing w:line="240" w:lineRule="auto"/>
+        <w:ind w:firstLine="720"/>
+        <w:jc w:val="both"/>
+        <w:rPr>
+          <w:iCs/>
+          <w:sz w:val="24"/>
+        </w:rPr>
+      </w:pPr>
     </w:p>
     <w:p>
       <w:pPr>
@@ -1159,123 +5957,771 @@
         <w:rPr>
           <w:i/>
           <w:color w:val="943634" w:themeColor="accent2" w:themeShade="BF"/>
-          <w:sz w:val="24"/>
-        </w:rPr>
-      </w:pPr>
-      <w:r>
-        <w:rPr>
-          <w:i/>
-          <w:color w:val="943634" w:themeColor="accent2" w:themeShade="BF"/>
-          <w:sz w:val="24"/>
-        </w:rPr>
-        <w:t>[</w:t>
-      </w:r>
-      <w:r>
-        <w:rPr>
-          <w:i/>
-          <w:color w:val="943634" w:themeColor="accent2" w:themeShade="BF"/>
-          <w:sz w:val="24"/>
-        </w:rPr>
-        <w:t>Create the u</w:t>
-      </w:r>
-      <w:r>
-        <w:rPr>
-          <w:i/>
-          <w:color w:val="943634" w:themeColor="accent2" w:themeShade="BF"/>
-          <w:sz w:val="24"/>
-        </w:rPr>
-        <w:t>se-</w:t>
-      </w:r>
-      <w:r>
-        <w:rPr>
-          <w:i/>
-          <w:color w:val="943634" w:themeColor="accent2" w:themeShade="BF"/>
-          <w:sz w:val="24"/>
-        </w:rPr>
-        <w:t>c</w:t>
-      </w:r>
-      <w:r>
-        <w:rPr>
-          <w:i/>
-          <w:color w:val="943634" w:themeColor="accent2" w:themeShade="BF"/>
-          <w:sz w:val="24"/>
-        </w:rPr>
-        <w:t>ase diagrams and</w:t>
-      </w:r>
-      <w:r>
-        <w:rPr>
-          <w:i/>
-          <w:color w:val="943634" w:themeColor="accent2" w:themeShade="BF"/>
-          <w:sz w:val="24"/>
-        </w:rPr>
-        <w:t xml:space="preserve"> provide one</w:t>
-      </w:r>
-      <w:r>
-        <w:rPr>
-          <w:i/>
-          <w:color w:val="943634" w:themeColor="accent2" w:themeShade="BF"/>
-          <w:sz w:val="24"/>
+        </w:rPr>
+      </w:pPr>
+    </w:p>
+    <w:p>
+      <w:pPr>
+        <w:pStyle w:val="Title"/>
+        <w:jc w:val="both"/>
+        <w:rPr>
+          <w:rFonts w:ascii="Times New Roman" w:hAnsi="Times New Roman"/>
+        </w:rPr>
+      </w:pPr>
+      <w:bookmarkStart w:id="31" w:name="_Toc254785395"/>
+      <w:r>
+        <w:rPr>
+          <w:rFonts w:ascii="Times New Roman" w:hAnsi="Times New Roman"/>
+        </w:rPr>
+        <w:t>7</w:t>
+      </w:r>
+      <w:r>
+        <w:rPr>
+          <w:rFonts w:ascii="Times New Roman" w:hAnsi="Times New Roman"/>
+        </w:rPr>
+        <w:t xml:space="preserve">. </w:t>
+      </w:r>
+      <w:r>
+        <w:rPr>
+          <w:rFonts w:ascii="Times New Roman" w:hAnsi="Times New Roman"/>
+        </w:rPr>
+        <w:t>System</w:t>
+      </w:r>
+      <w:r>
+        <w:rPr>
+          <w:rFonts w:ascii="Times New Roman" w:hAnsi="Times New Roman"/>
+        </w:rPr>
+        <w:t xml:space="preserve"> Testing</w:t>
+      </w:r>
+      <w:bookmarkEnd w:id="31"/>
+    </w:p>
+    <w:p>
+      <w:pPr>
+        <w:spacing w:line="240" w:lineRule="auto"/>
+        <w:ind w:firstLine="720"/>
+        <w:jc w:val="both"/>
+        <w:rPr>
+          <w:iCs/>
+          <w:sz w:val="24"/>
+        </w:rPr>
+      </w:pPr>
+      <w:r>
+        <w:rPr>
+          <w:iCs/>
+          <w:sz w:val="24"/>
+        </w:rPr>
+        <w:t>Unit testing was used to test the functionality of the application.</w:t>
+      </w:r>
+    </w:p>
+    <w:p>
+      <w:pPr>
+        <w:pStyle w:val="ListParagraph"/>
+        <w:numPr>
+          <w:ilvl w:val="0"/>
+          <w:numId w:val="8"/>
+        </w:numPr>
+        <w:spacing w:line="240" w:lineRule="auto"/>
+        <w:jc w:val="both"/>
+        <w:rPr>
+          <w:iCs/>
+          <w:sz w:val="24"/>
+          <w:szCs w:val="24"/>
+        </w:rPr>
+      </w:pPr>
+      <w:r>
+        <w:rPr>
+          <w:iCs/>
+          <w:sz w:val="24"/>
+          <w:szCs w:val="24"/>
+        </w:rPr>
+        <w:t>Log in/Register page</w:t>
+      </w:r>
+    </w:p>
+    <w:p>
+      <w:pPr>
+        <w:spacing w:line="240" w:lineRule="auto"/>
+        <w:jc w:val="both"/>
+        <w:rPr>
+          <w:iCs/>
+          <w:sz w:val="24"/>
+          <w:szCs w:val="24"/>
+        </w:rPr>
+      </w:pPr>
+      <w:r>
+        <w:rPr>
+          <w:iCs/>
+          <w:sz w:val="24"/>
+          <w:szCs w:val="24"/>
+        </w:rPr>
+        <w:t>Has input validation integrated.</w:t>
+      </w:r>
+      <w:r>
+        <w:rPr>
+          <w:iCs/>
+          <w:sz w:val="24"/>
+          <w:szCs w:val="24"/>
+        </w:rPr>
+        <w:t xml:space="preserve"> Requires user to input a username and a passwo</w:t>
+      </w:r>
+      <w:r>
+        <w:rPr>
+          <w:iCs/>
+          <w:sz w:val="24"/>
+          <w:szCs w:val="24"/>
+        </w:rPr>
+        <w:t>rd.</w:t>
+      </w:r>
+      <w:r>
+        <w:rPr>
+          <w:iCs/>
+          <w:noProof/>
+          <w:sz w:val="24"/>
+          <w:szCs w:val="24"/>
+        </w:rPr>
+        <w:drawing>
+          <wp:inline distT="0" distB="0" distL="0" distR="0" wp14:anchorId="63523C6A" wp14:editId="6E968AF3">
+            <wp:extent cx="6119057" cy="3070860"/>
+            <wp:effectExtent l="0" t="0" r="0" b="0"/>
+            <wp:docPr id="3" name="Picture 3" descr="A screenshot of a cell phone&#10;&#10;Description automatically generated"/>
+            <wp:cNvGraphicFramePr>
+              <a:graphicFrameLocks xmlns:a="http://schemas.openxmlformats.org/drawingml/2006/main" noChangeAspect="1"/>
+            </wp:cNvGraphicFramePr>
+            <a:graphic xmlns:a="http://schemas.openxmlformats.org/drawingml/2006/main">
+              <a:graphicData uri="http://schemas.openxmlformats.org/drawingml/2006/picture">
+                <pic:pic xmlns:pic="http://schemas.openxmlformats.org/drawingml/2006/picture">
+                  <pic:nvPicPr>
+                    <pic:cNvPr id="3" name="login.JPG"/>
+                    <pic:cNvPicPr/>
+                  </pic:nvPicPr>
+                  <pic:blipFill>
+                    <a:blip r:embed="rId28">
+                      <a:extLst>
+                        <a:ext uri="{28A0092B-C50C-407E-A947-70E740481C1C}">
+                          <a14:useLocalDpi xmlns:a14="http://schemas.microsoft.com/office/drawing/2010/main" val="0"/>
+                        </a:ext>
+                      </a:extLst>
+                    </a:blip>
+                    <a:stretch>
+                      <a:fillRect/>
+                    </a:stretch>
+                  </pic:blipFill>
+                  <pic:spPr>
+                    <a:xfrm>
+                      <a:off x="0" y="0"/>
+                      <a:ext cx="6123278" cy="3072978"/>
+                    </a:xfrm>
+                    <a:prstGeom prst="rect">
+                      <a:avLst/>
+                    </a:prstGeom>
+                  </pic:spPr>
+                </pic:pic>
+              </a:graphicData>
+            </a:graphic>
+          </wp:inline>
+        </w:drawing>
+      </w:r>
+    </w:p>
+    <w:p>
+      <w:pPr>
+        <w:pStyle w:val="ListParagraph"/>
+        <w:numPr>
+          <w:ilvl w:val="0"/>
+          <w:numId w:val="8"/>
+        </w:numPr>
+        <w:spacing w:line="240" w:lineRule="auto"/>
+        <w:jc w:val="both"/>
+        <w:rPr>
+          <w:iCs/>
+          <w:sz w:val="24"/>
+          <w:szCs w:val="24"/>
+        </w:rPr>
+      </w:pPr>
+      <w:r>
+        <w:rPr>
+          <w:iCs/>
+          <w:sz w:val="24"/>
+          <w:szCs w:val="24"/>
+        </w:rPr>
+        <w:t>Add grocery item page</w:t>
+      </w:r>
+    </w:p>
+    <w:p>
+      <w:pPr>
+        <w:spacing w:line="240" w:lineRule="auto"/>
+        <w:ind w:left="720"/>
+        <w:jc w:val="both"/>
+        <w:rPr>
+          <w:iCs/>
+          <w:sz w:val="24"/>
+          <w:szCs w:val="24"/>
+        </w:rPr>
+      </w:pPr>
+      <w:r>
+        <w:rPr>
+          <w:iCs/>
+          <w:sz w:val="24"/>
+          <w:szCs w:val="24"/>
+        </w:rPr>
+        <w:t>Has:</w:t>
+      </w:r>
+    </w:p>
+    <w:p>
+      <w:pPr>
+        <w:pStyle w:val="ListParagraph"/>
+        <w:numPr>
+          <w:ilvl w:val="1"/>
+          <w:numId w:val="8"/>
+        </w:numPr>
+        <w:spacing w:line="240" w:lineRule="auto"/>
+        <w:jc w:val="both"/>
+        <w:rPr>
+          <w:iCs/>
+          <w:sz w:val="24"/>
+          <w:szCs w:val="24"/>
+        </w:rPr>
+      </w:pPr>
+      <w:r>
+        <w:rPr>
+          <w:iCs/>
+          <w:sz w:val="24"/>
+          <w:szCs w:val="24"/>
+        </w:rPr>
+        <w:t>Input validation</w:t>
+      </w:r>
+    </w:p>
+    <w:p>
+      <w:pPr>
+        <w:pStyle w:val="ListParagraph"/>
+        <w:numPr>
+          <w:ilvl w:val="1"/>
+          <w:numId w:val="8"/>
+        </w:numPr>
+        <w:spacing w:line="240" w:lineRule="auto"/>
+        <w:jc w:val="both"/>
+        <w:rPr>
+          <w:iCs/>
+          <w:sz w:val="24"/>
+          <w:szCs w:val="24"/>
+        </w:rPr>
+      </w:pPr>
+      <w:r>
+        <w:rPr>
+          <w:iCs/>
+          <w:sz w:val="24"/>
+          <w:szCs w:val="24"/>
+        </w:rPr>
+        <w:t>Form for grocery item</w:t>
+      </w:r>
+    </w:p>
+    <w:p>
+      <w:pPr>
+        <w:pStyle w:val="ListParagraph"/>
+        <w:numPr>
+          <w:ilvl w:val="1"/>
+          <w:numId w:val="8"/>
+        </w:numPr>
+        <w:spacing w:line="240" w:lineRule="auto"/>
+        <w:jc w:val="both"/>
+        <w:rPr>
+          <w:iCs/>
+          <w:sz w:val="24"/>
+          <w:szCs w:val="24"/>
+        </w:rPr>
+      </w:pPr>
+      <w:r>
+        <w:rPr>
+          <w:iCs/>
+          <w:sz w:val="24"/>
+          <w:szCs w:val="24"/>
+        </w:rPr>
+        <w:t>Name; must be made of words containing letters and spaces</w:t>
+      </w:r>
+    </w:p>
+    <w:p>
+      <w:pPr>
+        <w:pStyle w:val="ListParagraph"/>
+        <w:numPr>
+          <w:ilvl w:val="1"/>
+          <w:numId w:val="8"/>
+        </w:numPr>
+        <w:spacing w:line="240" w:lineRule="auto"/>
+        <w:jc w:val="both"/>
+        <w:rPr>
+          <w:iCs/>
+          <w:sz w:val="24"/>
+          <w:szCs w:val="24"/>
+        </w:rPr>
+      </w:pPr>
+      <w:r>
+        <w:rPr>
+          <w:iCs/>
+          <w:sz w:val="24"/>
+          <w:szCs w:val="24"/>
+        </w:rPr>
+        <w:t>Quantity; must be a strictly positive number</w:t>
+      </w:r>
+    </w:p>
+    <w:p>
+      <w:pPr>
+        <w:pStyle w:val="ListParagraph"/>
+        <w:numPr>
+          <w:ilvl w:val="1"/>
+          <w:numId w:val="8"/>
+        </w:numPr>
+        <w:spacing w:line="240" w:lineRule="auto"/>
+        <w:jc w:val="both"/>
+        <w:rPr>
+          <w:iCs/>
+          <w:sz w:val="24"/>
+          <w:szCs w:val="24"/>
+        </w:rPr>
+      </w:pPr>
+      <w:r>
+        <w:rPr>
+          <w:iCs/>
+          <w:sz w:val="24"/>
+          <w:szCs w:val="24"/>
+        </w:rPr>
+        <w:t>Calories; must be a strictly positive number</w:t>
+      </w:r>
+    </w:p>
+    <w:p>
+      <w:pPr>
+        <w:pStyle w:val="ListParagraph"/>
+        <w:numPr>
+          <w:ilvl w:val="1"/>
+          <w:numId w:val="8"/>
+        </w:numPr>
+        <w:spacing w:line="240" w:lineRule="auto"/>
+        <w:jc w:val="both"/>
+        <w:rPr>
+          <w:iCs/>
+          <w:sz w:val="24"/>
+          <w:szCs w:val="24"/>
+        </w:rPr>
+      </w:pPr>
+      <w:r>
+        <w:rPr>
+          <w:iCs/>
+          <w:sz w:val="24"/>
+          <w:szCs w:val="24"/>
+        </w:rPr>
+        <w:t>Purchase date</w:t>
+      </w:r>
+    </w:p>
+    <w:p>
+      <w:pPr>
+        <w:pStyle w:val="ListParagraph"/>
+        <w:numPr>
+          <w:ilvl w:val="1"/>
+          <w:numId w:val="8"/>
+        </w:numPr>
+        <w:spacing w:line="240" w:lineRule="auto"/>
+        <w:jc w:val="both"/>
+        <w:rPr>
+          <w:iCs/>
+          <w:sz w:val="24"/>
+          <w:szCs w:val="24"/>
+        </w:rPr>
+      </w:pPr>
+      <w:r>
+        <w:rPr>
+          <w:iCs/>
+          <w:sz w:val="24"/>
+          <w:szCs w:val="24"/>
+        </w:rPr>
+        <w:t>Expiration date; must be after purchase date</w:t>
+      </w:r>
+    </w:p>
+    <w:p>
+      <w:pPr>
+        <w:pStyle w:val="ListParagraph"/>
+        <w:numPr>
+          <w:ilvl w:val="1"/>
+          <w:numId w:val="8"/>
+        </w:numPr>
+        <w:spacing w:line="240" w:lineRule="auto"/>
+        <w:jc w:val="both"/>
+        <w:rPr>
+          <w:iCs/>
+          <w:sz w:val="24"/>
+          <w:szCs w:val="24"/>
+        </w:rPr>
+      </w:pPr>
+      <w:r>
+        <w:rPr>
+          <w:iCs/>
+          <w:sz w:val="24"/>
+          <w:szCs w:val="24"/>
+        </w:rPr>
+        <w:t xml:space="preserve">Add </w:t>
+      </w:r>
+      <w:r>
+        <w:rPr>
+          <w:iCs/>
+          <w:sz w:val="24"/>
+          <w:szCs w:val="24"/>
+        </w:rPr>
+        <w:t>button,</w:t>
+      </w:r>
+      <w:r>
+        <w:rPr>
+          <w:iCs/>
+          <w:sz w:val="24"/>
+          <w:szCs w:val="24"/>
+        </w:rPr>
+        <w:t xml:space="preserve"> updates groceries list</w:t>
+      </w:r>
+    </w:p>
+    <w:p>
+      <w:pPr>
+        <w:pStyle w:val="ListParagraph"/>
+        <w:numPr>
+          <w:ilvl w:val="1"/>
+          <w:numId w:val="8"/>
+        </w:numPr>
+        <w:spacing w:line="240" w:lineRule="auto"/>
+        <w:jc w:val="both"/>
+        <w:rPr>
+          <w:iCs/>
+          <w:sz w:val="24"/>
+          <w:szCs w:val="24"/>
+        </w:rPr>
+      </w:pPr>
+      <w:r>
+        <w:rPr>
+          <w:iCs/>
+          <w:sz w:val="24"/>
+          <w:szCs w:val="24"/>
+        </w:rPr>
+        <w:t>View groceries list button; directs to menu of user profile</w:t>
+      </w:r>
+    </w:p>
+    <w:p>
+      <w:pPr>
+        <w:spacing w:line="240" w:lineRule="auto"/>
+        <w:jc w:val="center"/>
+        <w:rPr>
+          <w:iCs/>
+          <w:sz w:val="24"/>
+          <w:szCs w:val="24"/>
+        </w:rPr>
+      </w:pPr>
+      <w:r>
+        <w:rPr>
+          <w:iCs/>
+          <w:noProof/>
+          <w:sz w:val="24"/>
+          <w:szCs w:val="24"/>
+        </w:rPr>
+        <w:lastRenderedPageBreak/>
+        <w:drawing>
+          <wp:inline distT="0" distB="0" distL="0" distR="0" wp14:anchorId="19DAD02A" wp14:editId="5A7CCB97">
+            <wp:extent cx="3223260" cy="3521516"/>
+            <wp:effectExtent l="0" t="0" r="0" b="0"/>
+            <wp:docPr id="8" name="Picture 8" descr="A screenshot of a cell phone&#10;&#10;Description automatically generated"/>
+            <wp:cNvGraphicFramePr>
+              <a:graphicFrameLocks xmlns:a="http://schemas.openxmlformats.org/drawingml/2006/main" noChangeAspect="1"/>
+            </wp:cNvGraphicFramePr>
+            <a:graphic xmlns:a="http://schemas.openxmlformats.org/drawingml/2006/main">
+              <a:graphicData uri="http://schemas.openxmlformats.org/drawingml/2006/picture">
+                <pic:pic xmlns:pic="http://schemas.openxmlformats.org/drawingml/2006/picture">
+                  <pic:nvPicPr>
+                    <pic:cNvPr id="8" name="add.JPG"/>
+                    <pic:cNvPicPr/>
+                  </pic:nvPicPr>
+                  <pic:blipFill>
+                    <a:blip r:embed="rId29">
+                      <a:extLst>
+                        <a:ext uri="{28A0092B-C50C-407E-A947-70E740481C1C}">
+                          <a14:useLocalDpi xmlns:a14="http://schemas.microsoft.com/office/drawing/2010/main" val="0"/>
+                        </a:ext>
+                      </a:extLst>
+                    </a:blip>
+                    <a:stretch>
+                      <a:fillRect/>
+                    </a:stretch>
+                  </pic:blipFill>
+                  <pic:spPr>
+                    <a:xfrm>
+                      <a:off x="0" y="0"/>
+                      <a:ext cx="3237298" cy="3536853"/>
+                    </a:xfrm>
+                    <a:prstGeom prst="rect">
+                      <a:avLst/>
+                    </a:prstGeom>
+                  </pic:spPr>
+                </pic:pic>
+              </a:graphicData>
+            </a:graphic>
+          </wp:inline>
+        </w:drawing>
+      </w:r>
+    </w:p>
+    <w:p>
+      <w:pPr>
+        <w:spacing w:line="240" w:lineRule="auto"/>
+        <w:ind w:left="720"/>
+        <w:jc w:val="both"/>
+        <w:rPr>
+          <w:iCs/>
+          <w:sz w:val="24"/>
+          <w:szCs w:val="24"/>
+        </w:rPr>
+      </w:pPr>
+    </w:p>
+    <w:p>
+      <w:pPr>
+        <w:pStyle w:val="ListParagraph"/>
+        <w:numPr>
+          <w:ilvl w:val="0"/>
+          <w:numId w:val="8"/>
+        </w:numPr>
+        <w:spacing w:line="240" w:lineRule="auto"/>
+        <w:jc w:val="both"/>
+        <w:rPr>
+          <w:iCs/>
+          <w:sz w:val="24"/>
+          <w:szCs w:val="24"/>
+        </w:rPr>
+      </w:pPr>
+      <w:r>
+        <w:rPr>
+          <w:iCs/>
+          <w:sz w:val="24"/>
+          <w:szCs w:val="24"/>
+        </w:rPr>
+        <w:t>Menu page</w:t>
+      </w:r>
+    </w:p>
+    <w:p>
+      <w:pPr>
+        <w:spacing w:line="240" w:lineRule="auto"/>
+        <w:ind w:left="720"/>
+        <w:jc w:val="both"/>
+        <w:rPr>
+          <w:iCs/>
+          <w:sz w:val="24"/>
+          <w:szCs w:val="24"/>
+        </w:rPr>
+      </w:pPr>
+      <w:r>
+        <w:rPr>
+          <w:iCs/>
+          <w:sz w:val="24"/>
+          <w:szCs w:val="24"/>
+        </w:rPr>
+        <w:t>Has:</w:t>
+      </w:r>
+      <w:r>
+        <w:rPr>
+          <w:iCs/>
+          <w:sz w:val="24"/>
+          <w:szCs w:val="24"/>
         </w:rPr>
         <w:t xml:space="preserve"> </w:t>
       </w:r>
-      <w:r>
-        <w:rPr>
-          <w:i/>
-          <w:color w:val="943634" w:themeColor="accent2" w:themeShade="BF"/>
-          <w:sz w:val="24"/>
-        </w:rPr>
-        <w:t>u</w:t>
-      </w:r>
-      <w:r>
-        <w:rPr>
-          <w:i/>
-          <w:color w:val="943634" w:themeColor="accent2" w:themeShade="BF"/>
-          <w:sz w:val="24"/>
-        </w:rPr>
-        <w:t>se-</w:t>
-      </w:r>
-      <w:r>
-        <w:rPr>
-          <w:i/>
-          <w:color w:val="943634" w:themeColor="accent2" w:themeShade="BF"/>
-          <w:sz w:val="24"/>
-        </w:rPr>
-        <w:t>c</w:t>
-      </w:r>
-      <w:r>
-        <w:rPr>
-          <w:i/>
-          <w:color w:val="943634" w:themeColor="accent2" w:themeShade="BF"/>
-          <w:sz w:val="24"/>
-        </w:rPr>
-        <w:t>ase description</w:t>
-      </w:r>
-      <w:r>
-        <w:rPr>
-          <w:i/>
-          <w:color w:val="943634" w:themeColor="accent2" w:themeShade="BF"/>
-          <w:sz w:val="24"/>
-        </w:rPr>
-        <w:t xml:space="preserve"> (according to the format below).</w:t>
-      </w:r>
-    </w:p>
-    <w:p>
-      <w:pPr>
-        <w:spacing w:line="240" w:lineRule="auto"/>
-        <w:jc w:val="both"/>
-        <w:rPr>
-          <w:i/>
-          <w:color w:val="943634" w:themeColor="accent2" w:themeShade="BF"/>
-          <w:sz w:val="24"/>
-        </w:rPr>
-      </w:pPr>
-      <w:r>
-        <w:rPr>
-          <w:i/>
-          <w:color w:val="943634" w:themeColor="accent2" w:themeShade="BF"/>
-          <w:sz w:val="24"/>
-        </w:rPr>
-        <w:t>Use-Case description format:</w:t>
+    </w:p>
+    <w:p>
+      <w:pPr>
+        <w:pStyle w:val="ListParagraph"/>
+        <w:numPr>
+          <w:ilvl w:val="1"/>
+          <w:numId w:val="8"/>
+        </w:numPr>
+        <w:spacing w:line="240" w:lineRule="auto"/>
+        <w:jc w:val="both"/>
+        <w:rPr>
+          <w:iCs/>
+          <w:sz w:val="24"/>
+          <w:szCs w:val="24"/>
+        </w:rPr>
+      </w:pPr>
+      <w:r>
+        <w:rPr>
+          <w:iCs/>
+          <w:sz w:val="24"/>
+          <w:szCs w:val="24"/>
+        </w:rPr>
+        <w:t>Goal display and set goal button</w:t>
+      </w:r>
+    </w:p>
+    <w:p>
+      <w:pPr>
+        <w:pStyle w:val="ListParagraph"/>
+        <w:numPr>
+          <w:ilvl w:val="1"/>
+          <w:numId w:val="8"/>
+        </w:numPr>
+        <w:spacing w:line="240" w:lineRule="auto"/>
+        <w:jc w:val="both"/>
+        <w:rPr>
+          <w:iCs/>
+          <w:sz w:val="24"/>
+          <w:szCs w:val="24"/>
+        </w:rPr>
+      </w:pPr>
+      <w:r>
+        <w:rPr>
+          <w:iCs/>
+          <w:sz w:val="24"/>
+          <w:szCs w:val="24"/>
+        </w:rPr>
+        <w:t>Log out button</w:t>
+      </w:r>
+    </w:p>
+    <w:p>
+      <w:pPr>
+        <w:pStyle w:val="ListParagraph"/>
+        <w:numPr>
+          <w:ilvl w:val="1"/>
+          <w:numId w:val="8"/>
+        </w:numPr>
+        <w:spacing w:line="240" w:lineRule="auto"/>
+        <w:jc w:val="both"/>
+        <w:rPr>
+          <w:iCs/>
+          <w:sz w:val="24"/>
+          <w:szCs w:val="24"/>
+        </w:rPr>
+      </w:pPr>
+      <w:r>
+        <w:rPr>
+          <w:iCs/>
+          <w:sz w:val="24"/>
+          <w:szCs w:val="24"/>
+        </w:rPr>
+        <w:t>Add consumption date button, with drop-down select of item name and data input</w:t>
+      </w:r>
+    </w:p>
+    <w:p>
+      <w:pPr>
+        <w:pStyle w:val="ListParagraph"/>
+        <w:numPr>
+          <w:ilvl w:val="1"/>
+          <w:numId w:val="8"/>
+        </w:numPr>
+        <w:spacing w:line="240" w:lineRule="auto"/>
+        <w:jc w:val="both"/>
+        <w:rPr>
+          <w:iCs/>
+          <w:sz w:val="24"/>
+          <w:szCs w:val="24"/>
+        </w:rPr>
+      </w:pPr>
+      <w:r>
+        <w:rPr>
+          <w:iCs/>
+          <w:sz w:val="24"/>
+          <w:szCs w:val="24"/>
+        </w:rPr>
+        <w:t>Add grocery item button. Redirects to the add groceries page</w:t>
+      </w:r>
+    </w:p>
+    <w:p>
+      <w:pPr>
+        <w:pStyle w:val="ListParagraph"/>
+        <w:numPr>
+          <w:ilvl w:val="1"/>
+          <w:numId w:val="8"/>
+        </w:numPr>
+        <w:spacing w:line="240" w:lineRule="auto"/>
+        <w:jc w:val="both"/>
+        <w:rPr>
+          <w:iCs/>
+          <w:sz w:val="24"/>
+          <w:szCs w:val="24"/>
+        </w:rPr>
+      </w:pPr>
+      <w:r>
+        <w:rPr>
+          <w:iCs/>
+          <w:sz w:val="24"/>
+          <w:szCs w:val="24"/>
+        </w:rPr>
+        <w:t>View weekly and monthly report buttons. Displays corresponding result underneath table.</w:t>
+      </w:r>
+    </w:p>
+    <w:p>
+      <w:pPr>
+        <w:pStyle w:val="ListParagraph"/>
+        <w:numPr>
+          <w:ilvl w:val="1"/>
+          <w:numId w:val="8"/>
+        </w:numPr>
+        <w:spacing w:line="240" w:lineRule="auto"/>
+        <w:jc w:val="both"/>
+        <w:rPr>
+          <w:iCs/>
+          <w:sz w:val="24"/>
+          <w:szCs w:val="24"/>
+        </w:rPr>
+      </w:pPr>
+      <w:r>
+        <w:rPr>
+          <w:iCs/>
+          <w:sz w:val="24"/>
+          <w:szCs w:val="24"/>
+        </w:rPr>
+        <w:t>Table of grocery items. Displays current grocery lists of user and affiliated data.</w:t>
+      </w:r>
+    </w:p>
+    <w:p>
+      <w:pPr>
+        <w:spacing w:line="240" w:lineRule="auto"/>
+        <w:jc w:val="both"/>
+        <w:rPr>
+          <w:iCs/>
+          <w:sz w:val="24"/>
+          <w:szCs w:val="24"/>
+        </w:rPr>
+      </w:pPr>
+      <w:r>
+        <w:rPr>
+          <w:noProof/>
+        </w:rPr>
+        <w:lastRenderedPageBreak/>
+        <w:drawing>
+          <wp:inline distT="0" distB="0" distL="0" distR="0" wp14:anchorId="3EB2EC1D" wp14:editId="655D25B8">
+            <wp:extent cx="6858000" cy="4873625"/>
+            <wp:effectExtent l="0" t="0" r="0" b="0"/>
+            <wp:docPr id="4" name="Picture 4" descr="A screenshot of a cell phone&#10;&#10;Description automatically generated"/>
+            <wp:cNvGraphicFramePr>
+              <a:graphicFrameLocks xmlns:a="http://schemas.openxmlformats.org/drawingml/2006/main" noChangeAspect="1"/>
+            </wp:cNvGraphicFramePr>
+            <a:graphic xmlns:a="http://schemas.openxmlformats.org/drawingml/2006/main">
+              <a:graphicData uri="http://schemas.openxmlformats.org/drawingml/2006/picture">
+                <pic:pic xmlns:pic="http://schemas.openxmlformats.org/drawingml/2006/picture">
+                  <pic:nvPicPr>
+                    <pic:cNvPr id="4" name="menu.JPG"/>
+                    <pic:cNvPicPr/>
+                  </pic:nvPicPr>
+                  <pic:blipFill>
+                    <a:blip r:embed="rId30">
+                      <a:extLst>
+                        <a:ext uri="{28A0092B-C50C-407E-A947-70E740481C1C}">
+                          <a14:useLocalDpi xmlns:a14="http://schemas.microsoft.com/office/drawing/2010/main" val="0"/>
+                        </a:ext>
+                      </a:extLst>
+                    </a:blip>
+                    <a:stretch>
+                      <a:fillRect/>
+                    </a:stretch>
+                  </pic:blipFill>
+                  <pic:spPr>
+                    <a:xfrm>
+                      <a:off x="0" y="0"/>
+                      <a:ext cx="6858000" cy="4873625"/>
+                    </a:xfrm>
+                    <a:prstGeom prst="rect">
+                      <a:avLst/>
+                    </a:prstGeom>
+                  </pic:spPr>
+                </pic:pic>
+              </a:graphicData>
+            </a:graphic>
+          </wp:inline>
+        </w:drawing>
       </w:r>
     </w:p>
     <w:p>
@@ -1284,1069 +6730,9 @@
         <w:jc w:val="both"/>
         <w:rPr>
           <w:rFonts w:ascii="Times New Roman" w:hAnsi="Times New Roman"/>
-          <w:i/>
-          <w:color w:val="943634" w:themeColor="accent2" w:themeShade="BF"/>
-          <w:sz w:val="24"/>
-        </w:rPr>
-      </w:pPr>
-      <w:bookmarkStart w:id="33" w:name="_Toc254785391"/>
-      <w:r>
-        <w:rPr>
-          <w:rFonts w:ascii="Times New Roman" w:hAnsi="Times New Roman"/>
-          <w:i/>
-          <w:color w:val="943634" w:themeColor="accent2" w:themeShade="BF"/>
-          <w:sz w:val="24"/>
-        </w:rPr>
-        <w:t>Use case: &lt;use case goal&gt;</w:t>
-      </w:r>
-    </w:p>
-    <w:p>
-      <w:pPr>
-        <w:pStyle w:val="Title"/>
-        <w:jc w:val="both"/>
-        <w:rPr>
-          <w:rFonts w:ascii="Times New Roman" w:hAnsi="Times New Roman"/>
-          <w:i/>
-          <w:color w:val="943634" w:themeColor="accent2" w:themeShade="BF"/>
-          <w:sz w:val="24"/>
-        </w:rPr>
-      </w:pPr>
-      <w:r>
-        <w:rPr>
-          <w:rFonts w:ascii="Times New Roman" w:hAnsi="Times New Roman"/>
-          <w:i/>
-          <w:color w:val="943634" w:themeColor="accent2" w:themeShade="BF"/>
-          <w:sz w:val="24"/>
-        </w:rPr>
-        <w:t>Level: &lt;one of: summary level, user-goal level, sub-function&gt;</w:t>
-      </w:r>
-    </w:p>
-    <w:p>
-      <w:pPr>
-        <w:pStyle w:val="Title"/>
-        <w:jc w:val="both"/>
-        <w:rPr>
-          <w:rFonts w:ascii="Times New Roman" w:hAnsi="Times New Roman"/>
-          <w:i/>
-          <w:color w:val="943634" w:themeColor="accent2" w:themeShade="BF"/>
-          <w:sz w:val="24"/>
-        </w:rPr>
-      </w:pPr>
-      <w:r>
-        <w:rPr>
-          <w:rFonts w:ascii="Times New Roman" w:hAnsi="Times New Roman"/>
-          <w:i/>
-          <w:color w:val="943634" w:themeColor="accent2" w:themeShade="BF"/>
-          <w:sz w:val="24"/>
-        </w:rPr>
-        <w:t>Primary actor: &lt;a role name for the actor who initiates the use case&gt;</w:t>
-      </w:r>
-    </w:p>
-    <w:p>
-      <w:pPr>
-        <w:pStyle w:val="Title"/>
-        <w:jc w:val="both"/>
-        <w:rPr>
-          <w:rFonts w:ascii="Times New Roman" w:hAnsi="Times New Roman"/>
-          <w:i/>
-          <w:color w:val="943634" w:themeColor="accent2" w:themeShade="BF"/>
-          <w:sz w:val="24"/>
-        </w:rPr>
-      </w:pPr>
-      <w:r>
-        <w:rPr>
-          <w:rFonts w:ascii="Times New Roman" w:hAnsi="Times New Roman"/>
-          <w:i/>
-          <w:color w:val="943634" w:themeColor="accent2" w:themeShade="BF"/>
-          <w:sz w:val="24"/>
-        </w:rPr>
-        <w:t>Main success scenario: &lt;the steps of the main success scenario from trigger to goal delivery&gt;</w:t>
-      </w:r>
-    </w:p>
-    <w:p>
-      <w:pPr>
-        <w:pStyle w:val="Title"/>
-        <w:jc w:val="both"/>
-        <w:rPr>
-          <w:rFonts w:ascii="Times New Roman" w:hAnsi="Times New Roman"/>
-          <w:i/>
-          <w:color w:val="943634" w:themeColor="accent2" w:themeShade="BF"/>
-          <w:sz w:val="24"/>
-        </w:rPr>
-      </w:pPr>
-      <w:r>
-        <w:rPr>
-          <w:rFonts w:ascii="Times New Roman" w:hAnsi="Times New Roman"/>
-          <w:i/>
-          <w:color w:val="943634" w:themeColor="accent2" w:themeShade="BF"/>
-          <w:sz w:val="24"/>
-        </w:rPr>
-        <w:t>Extensions: &lt;alternate scenarios of success or failure&gt;</w:t>
-      </w:r>
-    </w:p>
-    <w:p>
-      <w:pPr>
-        <w:pStyle w:val="Title"/>
-        <w:jc w:val="both"/>
-        <w:rPr>
-          <w:rFonts w:ascii="Times New Roman" w:hAnsi="Times New Roman"/>
-          <w:b w:val="0"/>
-          <w:i/>
-          <w:color w:val="943634" w:themeColor="accent2" w:themeShade="BF"/>
-          <w:sz w:val="24"/>
-        </w:rPr>
-      </w:pPr>
-      <w:r>
-        <w:rPr>
-          <w:rFonts w:ascii="Times New Roman" w:hAnsi="Times New Roman"/>
-          <w:b w:val="0"/>
-          <w:i/>
-          <w:color w:val="943634" w:themeColor="accent2" w:themeShade="BF"/>
-          <w:sz w:val="24"/>
-        </w:rPr>
-        <w:t>]</w:t>
-      </w:r>
-    </w:p>
-    <w:p>
-      <w:pPr>
-        <w:pStyle w:val="Title"/>
-        <w:jc w:val="both"/>
-        <w:rPr>
-          <w:rFonts w:ascii="Times New Roman" w:hAnsi="Times New Roman"/>
-        </w:rPr>
-      </w:pPr>
-      <w:r>
-        <w:rPr>
-          <w:rFonts w:ascii="Times New Roman" w:hAnsi="Times New Roman"/>
-        </w:rPr>
-        <w:t>3</w:t>
-      </w:r>
-      <w:r>
-        <w:rPr>
-          <w:rFonts w:ascii="Times New Roman" w:hAnsi="Times New Roman"/>
-        </w:rPr>
-        <w:t xml:space="preserve">. </w:t>
-      </w:r>
-      <w:r>
-        <w:rPr>
-          <w:rFonts w:ascii="Times New Roman" w:hAnsi="Times New Roman"/>
-        </w:rPr>
-        <w:t>System</w:t>
-      </w:r>
-      <w:r>
-        <w:rPr>
-          <w:rFonts w:ascii="Times New Roman" w:hAnsi="Times New Roman"/>
-        </w:rPr>
-        <w:t xml:space="preserve"> </w:t>
-      </w:r>
-      <w:r>
-        <w:rPr>
-          <w:rFonts w:ascii="Times New Roman" w:hAnsi="Times New Roman"/>
-        </w:rPr>
-        <w:t>Architectural Design</w:t>
-      </w:r>
-      <w:bookmarkEnd w:id="33"/>
-    </w:p>
-    <w:p>
-      <w:pPr>
-        <w:spacing w:line="240" w:lineRule="auto"/>
-        <w:jc w:val="both"/>
-        <w:rPr>
-          <w:i/>
-          <w:color w:val="943634" w:themeColor="accent2" w:themeShade="BF"/>
-          <w:sz w:val="24"/>
-        </w:rPr>
-      </w:pPr>
-    </w:p>
-    <w:p>
-      <w:pPr>
-        <w:spacing w:line="240" w:lineRule="auto"/>
-        <w:jc w:val="both"/>
-        <w:rPr>
-          <w:b/>
-        </w:rPr>
-      </w:pPr>
-      <w:r>
-        <w:rPr>
-          <w:b/>
-          <w:sz w:val="28"/>
-        </w:rPr>
-        <w:t>3</w:t>
-      </w:r>
-      <w:r>
-        <w:rPr>
-          <w:b/>
-          <w:sz w:val="28"/>
-        </w:rPr>
-        <w:t xml:space="preserve">.1 </w:t>
-      </w:r>
-      <w:r>
-        <w:rPr>
-          <w:b/>
-          <w:sz w:val="28"/>
-        </w:rPr>
-        <w:t>Architectural</w:t>
-      </w:r>
-      <w:r>
-        <w:rPr>
-          <w:b/>
-          <w:sz w:val="28"/>
-        </w:rPr>
-        <w:t xml:space="preserve"> Pattern Description</w:t>
-      </w:r>
-    </w:p>
-    <w:p>
-      <w:pPr>
-        <w:spacing w:line="240" w:lineRule="auto"/>
-        <w:jc w:val="both"/>
-        <w:rPr>
-          <w:i/>
-          <w:color w:val="943634" w:themeColor="accent2" w:themeShade="BF"/>
-          <w:sz w:val="24"/>
-        </w:rPr>
-      </w:pPr>
-      <w:r>
-        <w:rPr>
-          <w:i/>
-          <w:color w:val="943634" w:themeColor="accent2" w:themeShade="BF"/>
-          <w:sz w:val="24"/>
-        </w:rPr>
-        <w:t>[Describe</w:t>
-      </w:r>
-      <w:r>
-        <w:rPr>
-          <w:i/>
-          <w:color w:val="943634" w:themeColor="accent2" w:themeShade="BF"/>
-          <w:sz w:val="24"/>
-        </w:rPr>
-        <w:t xml:space="preserve"> briefly</w:t>
-      </w:r>
-      <w:r>
-        <w:rPr>
-          <w:i/>
-          <w:color w:val="943634" w:themeColor="accent2" w:themeShade="BF"/>
-          <w:sz w:val="24"/>
-        </w:rPr>
-        <w:t xml:space="preserve"> the used </w:t>
-      </w:r>
-      <w:r>
-        <w:rPr>
-          <w:i/>
-          <w:color w:val="943634" w:themeColor="accent2" w:themeShade="BF"/>
-          <w:sz w:val="24"/>
-        </w:rPr>
-        <w:t>architectural</w:t>
-      </w:r>
-      <w:r>
-        <w:rPr>
-          <w:i/>
-          <w:color w:val="943634" w:themeColor="accent2" w:themeShade="BF"/>
-          <w:sz w:val="24"/>
-        </w:rPr>
-        <w:t xml:space="preserve"> pattern</w:t>
-      </w:r>
-      <w:r>
-        <w:rPr>
-          <w:i/>
-          <w:color w:val="943634" w:themeColor="accent2" w:themeShade="BF"/>
-          <w:sz w:val="24"/>
-        </w:rPr>
-        <w:t>s.</w:t>
-      </w:r>
-      <w:r>
-        <w:rPr>
-          <w:i/>
-          <w:color w:val="943634" w:themeColor="accent2" w:themeShade="BF"/>
-          <w:sz w:val="24"/>
-        </w:rPr>
-        <w:t>]</w:t>
-      </w:r>
-    </w:p>
-    <w:p>
-      <w:pPr>
-        <w:spacing w:line="240" w:lineRule="auto"/>
-        <w:jc w:val="both"/>
-        <w:rPr>
-          <w:i/>
-          <w:color w:val="943634" w:themeColor="accent2" w:themeShade="BF"/>
-          <w:sz w:val="24"/>
-        </w:rPr>
-      </w:pPr>
-    </w:p>
-    <w:p>
-      <w:pPr>
-        <w:spacing w:line="240" w:lineRule="auto"/>
-        <w:jc w:val="both"/>
-        <w:rPr>
-          <w:b/>
-        </w:rPr>
-      </w:pPr>
-      <w:r>
-        <w:rPr>
-          <w:b/>
-          <w:sz w:val="28"/>
-        </w:rPr>
-        <w:t>3</w:t>
-      </w:r>
-      <w:r>
-        <w:rPr>
-          <w:b/>
-          <w:sz w:val="28"/>
-        </w:rPr>
-        <w:t>.</w:t>
-      </w:r>
-      <w:r>
-        <w:rPr>
-          <w:b/>
-          <w:sz w:val="28"/>
-        </w:rPr>
-        <w:t>2</w:t>
-      </w:r>
-      <w:r>
-        <w:rPr>
-          <w:b/>
-          <w:sz w:val="28"/>
-        </w:rPr>
-        <w:t xml:space="preserve"> </w:t>
-      </w:r>
-      <w:r>
-        <w:rPr>
-          <w:b/>
-          <w:sz w:val="28"/>
-        </w:rPr>
-        <w:t>Diagrams</w:t>
-      </w:r>
-    </w:p>
-    <w:p>
-      <w:pPr>
-        <w:spacing w:line="240" w:lineRule="auto"/>
-        <w:jc w:val="both"/>
-        <w:rPr>
-          <w:i/>
-          <w:color w:val="943634" w:themeColor="accent2" w:themeShade="BF"/>
-          <w:sz w:val="24"/>
-        </w:rPr>
-      </w:pPr>
-      <w:r>
-        <w:rPr>
-          <w:i/>
-          <w:color w:val="943634" w:themeColor="accent2" w:themeShade="BF"/>
-          <w:sz w:val="24"/>
-        </w:rPr>
-        <w:t>[</w:t>
-      </w:r>
-      <w:r>
-        <w:rPr>
-          <w:i/>
-          <w:color w:val="943634" w:themeColor="accent2" w:themeShade="BF"/>
-          <w:sz w:val="24"/>
-        </w:rPr>
-        <w:t>C</w:t>
-      </w:r>
-      <w:r>
-        <w:rPr>
-          <w:i/>
-          <w:color w:val="943634" w:themeColor="accent2" w:themeShade="BF"/>
-          <w:sz w:val="24"/>
-        </w:rPr>
-        <w:t>reate the system’s conceptual architecture</w:t>
-      </w:r>
-      <w:r>
-        <w:rPr>
-          <w:i/>
-          <w:color w:val="943634" w:themeColor="accent2" w:themeShade="BF"/>
-          <w:sz w:val="24"/>
-        </w:rPr>
-        <w:t>;</w:t>
-      </w:r>
-      <w:r>
-        <w:rPr>
-          <w:i/>
-          <w:color w:val="943634" w:themeColor="accent2" w:themeShade="BF"/>
-          <w:sz w:val="24"/>
-        </w:rPr>
-        <w:t xml:space="preserve"> use </w:t>
-      </w:r>
-      <w:r>
-        <w:rPr>
-          <w:i/>
-          <w:color w:val="943634" w:themeColor="accent2" w:themeShade="BF"/>
-          <w:sz w:val="24"/>
-        </w:rPr>
-        <w:t>architectural pattern</w:t>
-      </w:r>
-      <w:r>
-        <w:rPr>
-          <w:i/>
-          <w:color w:val="943634" w:themeColor="accent2" w:themeShade="BF"/>
-          <w:sz w:val="24"/>
-        </w:rPr>
-        <w:t>s</w:t>
-      </w:r>
-      <w:r>
-        <w:rPr>
-          <w:i/>
-          <w:color w:val="943634" w:themeColor="accent2" w:themeShade="BF"/>
-          <w:sz w:val="24"/>
-        </w:rPr>
-        <w:t xml:space="preserve"> and </w:t>
-      </w:r>
-      <w:r>
-        <w:rPr>
-          <w:i/>
-          <w:color w:val="943634" w:themeColor="accent2" w:themeShade="BF"/>
-          <w:sz w:val="24"/>
-        </w:rPr>
-        <w:t>describe how they are applied</w:t>
-      </w:r>
-      <w:r>
-        <w:rPr>
-          <w:i/>
-          <w:color w:val="943634" w:themeColor="accent2" w:themeShade="BF"/>
-          <w:sz w:val="24"/>
-        </w:rPr>
-        <w:t>. Create package, component and deployment diagrams</w:t>
-      </w:r>
-      <w:r>
-        <w:rPr>
-          <w:i/>
-          <w:color w:val="943634" w:themeColor="accent2" w:themeShade="BF"/>
-          <w:sz w:val="24"/>
-        </w:rPr>
-        <w:t>]</w:t>
-      </w:r>
-    </w:p>
-    <w:p>
-      <w:pPr>
-        <w:spacing w:line="240" w:lineRule="auto"/>
-        <w:jc w:val="both"/>
-      </w:pPr>
-    </w:p>
-    <w:p>
-      <w:pPr>
-        <w:pStyle w:val="Title"/>
-        <w:jc w:val="both"/>
-        <w:rPr>
-          <w:rFonts w:ascii="Times New Roman" w:hAnsi="Times New Roman"/>
-        </w:rPr>
-      </w:pPr>
-      <w:bookmarkStart w:id="34" w:name="_Toc254785392"/>
-      <w:r>
-        <w:rPr>
-          <w:rFonts w:ascii="Times New Roman" w:hAnsi="Times New Roman"/>
-        </w:rPr>
-        <w:t>4</w:t>
-      </w:r>
-      <w:r>
-        <w:rPr>
-          <w:rFonts w:ascii="Times New Roman" w:hAnsi="Times New Roman"/>
-        </w:rPr>
-        <w:t xml:space="preserve">. UML </w:t>
-      </w:r>
-      <w:r>
-        <w:rPr>
-          <w:rFonts w:ascii="Times New Roman" w:hAnsi="Times New Roman"/>
-        </w:rPr>
-        <w:t>Sequence</w:t>
-      </w:r>
-      <w:r>
-        <w:rPr>
-          <w:rFonts w:ascii="Times New Roman" w:hAnsi="Times New Roman"/>
-        </w:rPr>
-        <w:t xml:space="preserve"> Diagrams</w:t>
-      </w:r>
-      <w:bookmarkEnd w:id="34"/>
-    </w:p>
-    <w:p>
-      <w:pPr>
-        <w:spacing w:line="240" w:lineRule="auto"/>
-        <w:jc w:val="both"/>
-        <w:rPr>
-          <w:i/>
-          <w:color w:val="943634" w:themeColor="accent2" w:themeShade="BF"/>
-          <w:sz w:val="24"/>
-        </w:rPr>
-      </w:pPr>
-      <w:r>
-        <w:rPr>
-          <w:i/>
-          <w:color w:val="943634" w:themeColor="accent2" w:themeShade="BF"/>
-          <w:sz w:val="24"/>
-        </w:rPr>
-        <w:t>[</w:t>
-      </w:r>
-      <w:r>
-        <w:rPr>
-          <w:i/>
-          <w:color w:val="943634" w:themeColor="accent2" w:themeShade="BF"/>
-          <w:sz w:val="24"/>
-        </w:rPr>
-        <w:t>C</w:t>
-      </w:r>
-      <w:r>
-        <w:rPr>
-          <w:i/>
-          <w:color w:val="943634" w:themeColor="accent2" w:themeShade="BF"/>
-          <w:sz w:val="24"/>
-        </w:rPr>
-        <w:t xml:space="preserve">reate </w:t>
-      </w:r>
-      <w:r>
-        <w:rPr>
-          <w:i/>
-          <w:color w:val="943634" w:themeColor="accent2" w:themeShade="BF"/>
-          <w:sz w:val="24"/>
-        </w:rPr>
-        <w:t>a</w:t>
-      </w:r>
-      <w:r>
-        <w:rPr>
-          <w:i/>
-          <w:color w:val="943634" w:themeColor="accent2" w:themeShade="BF"/>
-          <w:sz w:val="24"/>
-        </w:rPr>
-        <w:t xml:space="preserve"> sequence diagram for </w:t>
-      </w:r>
-      <w:r>
-        <w:rPr>
-          <w:i/>
-          <w:color w:val="943634" w:themeColor="accent2" w:themeShade="BF"/>
-          <w:sz w:val="24"/>
-        </w:rPr>
-        <w:t>a</w:t>
-      </w:r>
-      <w:r>
-        <w:rPr>
-          <w:i/>
-          <w:color w:val="943634" w:themeColor="accent2" w:themeShade="BF"/>
-          <w:sz w:val="24"/>
-        </w:rPr>
-        <w:t xml:space="preserve"> relevant scenario</w:t>
-      </w:r>
-      <w:r>
-        <w:rPr>
-          <w:i/>
-          <w:color w:val="943634" w:themeColor="accent2" w:themeShade="BF"/>
-          <w:sz w:val="24"/>
-        </w:rPr>
-        <w:t>.</w:t>
-      </w:r>
-      <w:r>
-        <w:rPr>
-          <w:i/>
-          <w:color w:val="943634" w:themeColor="accent2" w:themeShade="BF"/>
-          <w:sz w:val="24"/>
-        </w:rPr>
-        <w:t>]</w:t>
-      </w:r>
-    </w:p>
-    <w:p>
-      <w:pPr>
-        <w:pStyle w:val="Title"/>
-        <w:jc w:val="both"/>
-        <w:rPr>
-          <w:rFonts w:ascii="Times New Roman" w:hAnsi="Times New Roman"/>
-        </w:rPr>
-      </w:pPr>
-    </w:p>
-    <w:p>
-      <w:pPr>
-        <w:pStyle w:val="Title"/>
-        <w:jc w:val="both"/>
-        <w:rPr>
-          <w:rFonts w:ascii="Times New Roman" w:hAnsi="Times New Roman"/>
-        </w:rPr>
-      </w:pPr>
-      <w:bookmarkStart w:id="35" w:name="_Toc254785393"/>
-      <w:r>
-        <w:rPr>
-          <w:rFonts w:ascii="Times New Roman" w:hAnsi="Times New Roman"/>
-        </w:rPr>
-        <w:t>5</w:t>
-      </w:r>
-      <w:r>
-        <w:rPr>
-          <w:rFonts w:ascii="Times New Roman" w:hAnsi="Times New Roman"/>
-        </w:rPr>
-        <w:t xml:space="preserve">. Class </w:t>
-      </w:r>
-      <w:r>
-        <w:rPr>
-          <w:rFonts w:ascii="Times New Roman" w:hAnsi="Times New Roman"/>
-        </w:rPr>
-        <w:t>Design</w:t>
-      </w:r>
-      <w:bookmarkEnd w:id="35"/>
-    </w:p>
-    <w:p>
-      <w:pPr>
-        <w:spacing w:line="240" w:lineRule="auto"/>
-        <w:jc w:val="both"/>
-        <w:rPr>
-          <w:b/>
-          <w:sz w:val="28"/>
-        </w:rPr>
-      </w:pPr>
-    </w:p>
-    <w:p>
-      <w:pPr>
-        <w:spacing w:line="240" w:lineRule="auto"/>
-        <w:jc w:val="both"/>
-        <w:rPr>
-          <w:b/>
-        </w:rPr>
-      </w:pPr>
-      <w:r>
-        <w:rPr>
-          <w:b/>
-          <w:sz w:val="28"/>
-        </w:rPr>
-        <w:t>5</w:t>
-      </w:r>
-      <w:r>
-        <w:rPr>
-          <w:b/>
-          <w:sz w:val="28"/>
-        </w:rPr>
-        <w:t>.1 Design Patterns Description</w:t>
-      </w:r>
-    </w:p>
-    <w:p>
-      <w:pPr>
-        <w:spacing w:line="240" w:lineRule="auto"/>
-        <w:jc w:val="both"/>
-        <w:rPr>
-          <w:i/>
-          <w:color w:val="943634" w:themeColor="accent2" w:themeShade="BF"/>
-          <w:sz w:val="24"/>
-        </w:rPr>
-      </w:pPr>
-      <w:r>
-        <w:rPr>
-          <w:i/>
-          <w:color w:val="943634" w:themeColor="accent2" w:themeShade="BF"/>
-          <w:sz w:val="24"/>
-        </w:rPr>
-        <w:t>[Describe</w:t>
-      </w:r>
-      <w:r>
-        <w:rPr>
-          <w:i/>
-          <w:color w:val="943634" w:themeColor="accent2" w:themeShade="BF"/>
-          <w:sz w:val="24"/>
-        </w:rPr>
-        <w:t xml:space="preserve"> briefly</w:t>
-      </w:r>
-      <w:r>
-        <w:rPr>
-          <w:i/>
-          <w:color w:val="943634" w:themeColor="accent2" w:themeShade="BF"/>
-          <w:sz w:val="24"/>
-        </w:rPr>
-        <w:t xml:space="preserve"> the used design pattern</w:t>
-      </w:r>
-      <w:r>
-        <w:rPr>
-          <w:i/>
-          <w:color w:val="943634" w:themeColor="accent2" w:themeShade="BF"/>
-          <w:sz w:val="24"/>
-        </w:rPr>
-        <w:t>s.</w:t>
-      </w:r>
-      <w:r>
-        <w:rPr>
-          <w:i/>
-          <w:color w:val="943634" w:themeColor="accent2" w:themeShade="BF"/>
-          <w:sz w:val="24"/>
-        </w:rPr>
-        <w:t>]</w:t>
-      </w:r>
-    </w:p>
-    <w:p>
-      <w:pPr>
-        <w:spacing w:line="240" w:lineRule="auto"/>
-        <w:jc w:val="both"/>
-      </w:pPr>
-    </w:p>
-    <w:p>
-      <w:pPr>
-        <w:spacing w:line="240" w:lineRule="auto"/>
-        <w:jc w:val="both"/>
-      </w:pPr>
-      <w:r>
-        <w:rPr>
-          <w:b/>
-          <w:sz w:val="28"/>
-        </w:rPr>
-        <w:t>5</w:t>
-      </w:r>
-      <w:r>
-        <w:rPr>
-          <w:b/>
-          <w:sz w:val="28"/>
-        </w:rPr>
-        <w:t>.</w:t>
-      </w:r>
-      <w:r>
-        <w:rPr>
-          <w:b/>
-          <w:sz w:val="28"/>
-        </w:rPr>
-        <w:t>2</w:t>
-      </w:r>
-      <w:r>
-        <w:rPr>
-          <w:b/>
-          <w:sz w:val="28"/>
-        </w:rPr>
-        <w:t xml:space="preserve"> </w:t>
-      </w:r>
-      <w:r>
-        <w:rPr>
-          <w:b/>
-          <w:sz w:val="28"/>
-        </w:rPr>
-        <w:t xml:space="preserve">UML </w:t>
-      </w:r>
-      <w:r>
-        <w:rPr>
-          <w:b/>
-          <w:sz w:val="28"/>
-        </w:rPr>
-        <w:t>Class Diagram</w:t>
-      </w:r>
-    </w:p>
-    <w:p>
-      <w:pPr>
-        <w:spacing w:line="240" w:lineRule="auto"/>
-        <w:jc w:val="both"/>
-        <w:rPr>
-          <w:i/>
-          <w:color w:val="943634" w:themeColor="accent2" w:themeShade="BF"/>
-          <w:sz w:val="24"/>
-        </w:rPr>
-      </w:pPr>
-      <w:r>
-        <w:rPr>
-          <w:i/>
-          <w:color w:val="943634" w:themeColor="accent2" w:themeShade="BF"/>
-          <w:sz w:val="24"/>
-        </w:rPr>
-        <w:t>[</w:t>
-      </w:r>
-      <w:r>
-        <w:rPr>
-          <w:i/>
-          <w:color w:val="943634" w:themeColor="accent2" w:themeShade="BF"/>
-          <w:sz w:val="24"/>
-        </w:rPr>
-        <w:t>C</w:t>
-      </w:r>
-      <w:r>
-        <w:rPr>
-          <w:i/>
-          <w:color w:val="943634" w:themeColor="accent2" w:themeShade="BF"/>
-          <w:sz w:val="24"/>
-        </w:rPr>
-        <w:t xml:space="preserve">reate the UML Class Diagram and </w:t>
-      </w:r>
-      <w:r>
-        <w:rPr>
-          <w:i/>
-          <w:color w:val="943634" w:themeColor="accent2" w:themeShade="BF"/>
-          <w:sz w:val="24"/>
-        </w:rPr>
-        <w:t>highlight</w:t>
-      </w:r>
-      <w:r>
-        <w:rPr>
-          <w:i/>
-          <w:color w:val="943634" w:themeColor="accent2" w:themeShade="BF"/>
-          <w:sz w:val="24"/>
-        </w:rPr>
-        <w:t xml:space="preserve"> and motivate</w:t>
-      </w:r>
-      <w:r>
-        <w:rPr>
-          <w:i/>
-          <w:color w:val="943634" w:themeColor="accent2" w:themeShade="BF"/>
-          <w:sz w:val="24"/>
-        </w:rPr>
-        <w:t xml:space="preserve"> </w:t>
-      </w:r>
-      <w:r>
-        <w:rPr>
-          <w:i/>
-          <w:color w:val="943634" w:themeColor="accent2" w:themeShade="BF"/>
-          <w:sz w:val="24"/>
-        </w:rPr>
-        <w:t>how</w:t>
-      </w:r>
-      <w:r>
-        <w:rPr>
-          <w:i/>
-          <w:color w:val="943634" w:themeColor="accent2" w:themeShade="BF"/>
-          <w:sz w:val="24"/>
-        </w:rPr>
-        <w:t xml:space="preserve"> the design pattern</w:t>
-      </w:r>
-      <w:r>
-        <w:rPr>
-          <w:i/>
-          <w:color w:val="943634" w:themeColor="accent2" w:themeShade="BF"/>
-          <w:sz w:val="24"/>
-        </w:rPr>
-        <w:t>s</w:t>
-      </w:r>
-      <w:r>
-        <w:rPr>
-          <w:i/>
-          <w:color w:val="943634" w:themeColor="accent2" w:themeShade="BF"/>
-          <w:sz w:val="24"/>
-        </w:rPr>
-        <w:t xml:space="preserve"> are used</w:t>
-      </w:r>
-      <w:r>
-        <w:rPr>
-          <w:i/>
-          <w:color w:val="943634" w:themeColor="accent2" w:themeShade="BF"/>
-          <w:sz w:val="24"/>
-        </w:rPr>
-        <w:t>.</w:t>
-      </w:r>
-      <w:r>
-        <w:rPr>
-          <w:i/>
-          <w:color w:val="943634" w:themeColor="accent2" w:themeShade="BF"/>
-          <w:sz w:val="24"/>
-        </w:rPr>
-        <w:t>]</w:t>
-      </w:r>
-    </w:p>
-    <w:p>
-      <w:pPr>
-        <w:spacing w:line="240" w:lineRule="auto"/>
-        <w:jc w:val="both"/>
-      </w:pPr>
-    </w:p>
-    <w:p>
-      <w:pPr>
-        <w:pStyle w:val="Title"/>
-        <w:jc w:val="both"/>
-        <w:rPr>
-          <w:rFonts w:ascii="Times New Roman" w:hAnsi="Times New Roman"/>
-        </w:rPr>
-      </w:pPr>
-      <w:bookmarkStart w:id="36" w:name="_Toc254785394"/>
-      <w:r>
-        <w:rPr>
-          <w:rFonts w:ascii="Times New Roman" w:hAnsi="Times New Roman"/>
-        </w:rPr>
-        <w:t>6</w:t>
-      </w:r>
-      <w:r>
-        <w:rPr>
-          <w:rFonts w:ascii="Times New Roman" w:hAnsi="Times New Roman"/>
-        </w:rPr>
-        <w:t>. Data Model</w:t>
-      </w:r>
-      <w:bookmarkEnd w:id="36"/>
-      <w:r>
-        <w:rPr>
-          <w:rFonts w:ascii="Times New Roman" w:hAnsi="Times New Roman"/>
-        </w:rPr>
-        <w:t xml:space="preserve"> </w:t>
-      </w:r>
-    </w:p>
-    <w:p>
-      <w:pPr>
-        <w:spacing w:line="240" w:lineRule="auto"/>
-        <w:jc w:val="both"/>
-        <w:rPr>
-          <w:i/>
-          <w:color w:val="943634" w:themeColor="accent2" w:themeShade="BF"/>
-          <w:sz w:val="24"/>
-        </w:rPr>
-      </w:pPr>
-      <w:r>
-        <w:rPr>
-          <w:i/>
-          <w:color w:val="943634" w:themeColor="accent2" w:themeShade="BF"/>
-          <w:sz w:val="24"/>
-        </w:rPr>
-        <w:t>[</w:t>
-      </w:r>
-      <w:r>
-        <w:rPr>
-          <w:i/>
-          <w:color w:val="943634" w:themeColor="accent2" w:themeShade="BF"/>
-          <w:sz w:val="24"/>
-        </w:rPr>
-        <w:t>P</w:t>
-      </w:r>
-      <w:r>
-        <w:rPr>
-          <w:i/>
-          <w:color w:val="943634" w:themeColor="accent2" w:themeShade="BF"/>
-          <w:sz w:val="24"/>
-        </w:rPr>
-        <w:t>resent the data models used in the system’s implementation</w:t>
-      </w:r>
-      <w:r>
-        <w:rPr>
-          <w:i/>
-          <w:color w:val="943634" w:themeColor="accent2" w:themeShade="BF"/>
-          <w:sz w:val="24"/>
-        </w:rPr>
-        <w:t>.</w:t>
-      </w:r>
-      <w:r>
-        <w:rPr>
-          <w:i/>
-          <w:color w:val="943634" w:themeColor="accent2" w:themeShade="BF"/>
-          <w:sz w:val="24"/>
-        </w:rPr>
-        <w:t>]</w:t>
-      </w:r>
-    </w:p>
-    <w:p>
-      <w:pPr>
-        <w:spacing w:line="240" w:lineRule="auto"/>
-        <w:jc w:val="both"/>
-        <w:rPr>
-          <w:i/>
-          <w:color w:val="943634" w:themeColor="accent2" w:themeShade="BF"/>
-        </w:rPr>
-      </w:pPr>
-    </w:p>
-    <w:p>
-      <w:pPr>
-        <w:pStyle w:val="Title"/>
-        <w:jc w:val="both"/>
-        <w:rPr>
-          <w:rFonts w:ascii="Times New Roman" w:hAnsi="Times New Roman"/>
-        </w:rPr>
-      </w:pPr>
-      <w:bookmarkStart w:id="37" w:name="_Toc254785395"/>
-      <w:r>
-        <w:rPr>
-          <w:rFonts w:ascii="Times New Roman" w:hAnsi="Times New Roman"/>
-        </w:rPr>
-        <w:t>7</w:t>
-      </w:r>
-      <w:r>
-        <w:rPr>
-          <w:rFonts w:ascii="Times New Roman" w:hAnsi="Times New Roman"/>
-        </w:rPr>
-        <w:t xml:space="preserve">. </w:t>
-      </w:r>
-      <w:r>
-        <w:rPr>
-          <w:rFonts w:ascii="Times New Roman" w:hAnsi="Times New Roman"/>
-        </w:rPr>
-        <w:t>System</w:t>
-      </w:r>
-      <w:r>
-        <w:rPr>
-          <w:rFonts w:ascii="Times New Roman" w:hAnsi="Times New Roman"/>
-        </w:rPr>
-        <w:t xml:space="preserve"> Testing</w:t>
-      </w:r>
-      <w:bookmarkEnd w:id="37"/>
-    </w:p>
-    <w:p>
-      <w:pPr>
-        <w:spacing w:line="240" w:lineRule="auto"/>
-        <w:jc w:val="both"/>
-        <w:rPr>
-          <w:i/>
-          <w:color w:val="943634" w:themeColor="accent2" w:themeShade="BF"/>
-        </w:rPr>
-      </w:pPr>
-      <w:r>
-        <w:rPr>
-          <w:i/>
-          <w:color w:val="943634" w:themeColor="accent2" w:themeShade="BF"/>
-          <w:sz w:val="24"/>
-        </w:rPr>
-        <w:t>[</w:t>
-      </w:r>
-      <w:r>
-        <w:rPr>
-          <w:i/>
-          <w:color w:val="943634" w:themeColor="accent2" w:themeShade="BF"/>
-          <w:sz w:val="24"/>
-        </w:rPr>
-        <w:t>P</w:t>
-      </w:r>
-      <w:r>
-        <w:rPr>
-          <w:i/>
-          <w:color w:val="943634" w:themeColor="accent2" w:themeShade="BF"/>
-          <w:sz w:val="24"/>
-        </w:rPr>
-        <w:t>resent</w:t>
-      </w:r>
-      <w:r>
-        <w:rPr>
-          <w:i/>
-          <w:color w:val="943634" w:themeColor="accent2" w:themeShade="BF"/>
-          <w:sz w:val="24"/>
-        </w:rPr>
-        <w:t xml:space="preserve"> the used testing strategies (unit testing, integration testing</w:t>
-      </w:r>
-      <w:r>
-        <w:rPr>
-          <w:i/>
-          <w:color w:val="943634" w:themeColor="accent2" w:themeShade="BF"/>
-          <w:sz w:val="24"/>
-        </w:rPr>
-        <w:t>, validation testing</w:t>
-      </w:r>
-      <w:r>
-        <w:rPr>
-          <w:i/>
-          <w:color w:val="943634" w:themeColor="accent2" w:themeShade="BF"/>
-          <w:sz w:val="24"/>
-        </w:rPr>
-        <w:t>)</w:t>
-      </w:r>
-      <w:r>
-        <w:rPr>
-          <w:i/>
-          <w:color w:val="943634" w:themeColor="accent2" w:themeShade="BF"/>
-          <w:sz w:val="24"/>
-        </w:rPr>
-        <w:t xml:space="preserve"> and testing methods (data-flow, partitioning, boundary analysis, etc.)</w:t>
-      </w:r>
-      <w:r>
-        <w:rPr>
-          <w:i/>
-          <w:color w:val="943634" w:themeColor="accent2" w:themeShade="BF"/>
-          <w:sz w:val="24"/>
-        </w:rPr>
-        <w:t>.</w:t>
-      </w:r>
-      <w:r>
-        <w:rPr>
-          <w:i/>
-          <w:color w:val="943634" w:themeColor="accent2" w:themeShade="BF"/>
-          <w:sz w:val="24"/>
-        </w:rPr>
-        <w:t>]</w:t>
-      </w:r>
-      <w:bookmarkStart w:id="38" w:name="_GoBack"/>
-      <w:bookmarkEnd w:id="38"/>
-    </w:p>
-    <w:p>
-      <w:pPr>
-        <w:pStyle w:val="Title"/>
-        <w:jc w:val="both"/>
-        <w:rPr>
-          <w:rFonts w:ascii="Times New Roman" w:hAnsi="Times New Roman"/>
-        </w:rPr>
-      </w:pPr>
-      <w:bookmarkStart w:id="39" w:name="_Toc254785396"/>
+        </w:rPr>
+      </w:pPr>
+      <w:bookmarkStart w:id="32" w:name="_Toc254785396"/>
       <w:r>
         <w:rPr>
           <w:rFonts w:ascii="Times New Roman" w:hAnsi="Times New Roman"/>
@@ -2359,23 +6745,170 @@
         </w:rPr>
         <w:t>. Bibliography</w:t>
       </w:r>
-      <w:bookmarkEnd w:id="39"/>
+      <w:bookmarkEnd w:id="32"/>
+    </w:p>
+    <w:p>
+      <w:pPr>
+        <w:pStyle w:val="ListParagraph"/>
+        <w:numPr>
+          <w:ilvl w:val="0"/>
+          <w:numId w:val="8"/>
+        </w:numPr>
+      </w:pPr>
+      <w:hyperlink r:id="rId31" w:history="1">
+        <w:r>
+          <w:rPr>
+            <w:rStyle w:val="Hyperlink"/>
+          </w:rPr>
+          <w:t>https://dzone.com/articles/factory-method-vs-abstract</w:t>
+        </w:r>
+      </w:hyperlink>
+    </w:p>
+    <w:p>
+      <w:pPr>
+        <w:pStyle w:val="ListParagraph"/>
+        <w:numPr>
+          <w:ilvl w:val="0"/>
+          <w:numId w:val="8"/>
+        </w:numPr>
+      </w:pPr>
+      <w:hyperlink r:id="rId32" w:history="1">
+        <w:r>
+          <w:rPr>
+            <w:rStyle w:val="Hyperlink"/>
+          </w:rPr>
+          <w:t>https://docs.oracle.com/javase/8/docs/api/java/sql/Timestamp.html</w:t>
+        </w:r>
+      </w:hyperlink>
+    </w:p>
+    <w:p>
+      <w:pPr>
+        <w:pStyle w:val="ListParagraph"/>
+        <w:numPr>
+          <w:ilvl w:val="0"/>
+          <w:numId w:val="8"/>
+        </w:numPr>
+        <w:rPr>
+          <w:rStyle w:val="Hyperlink"/>
+          <w:color w:val="auto"/>
+          <w:u w:val="none"/>
+        </w:rPr>
+      </w:pPr>
+      <w:hyperlink r:id="rId33" w:history="1">
+        <w:r>
+          <w:rPr>
+            <w:rStyle w:val="Hyperlink"/>
+          </w:rPr>
+          <w:t>https://www.tutorialspoint.com/design_pattern/abstract_factory_pattern.htm</w:t>
+        </w:r>
+      </w:hyperlink>
+    </w:p>
+    <w:p>
+      <w:pPr>
+        <w:pStyle w:val="ListParagraph"/>
+        <w:numPr>
+          <w:ilvl w:val="0"/>
+          <w:numId w:val="8"/>
+        </w:numPr>
+      </w:pPr>
+      <w:hyperlink r:id="rId34" w:history="1">
+        <w:r>
+          <w:rPr>
+            <w:rStyle w:val="Hyperlink"/>
+          </w:rPr>
+          <w:t>https://refactoring.guru/design-patterns/observer/typescript/example</w:t>
+        </w:r>
+      </w:hyperlink>
+    </w:p>
+    <w:p>
+      <w:pPr>
+        <w:pStyle w:val="ListParagraph"/>
+        <w:numPr>
+          <w:ilvl w:val="0"/>
+          <w:numId w:val="8"/>
+        </w:numPr>
+        <w:rPr>
+          <w:rStyle w:val="Hyperlink"/>
+          <w:color w:val="auto"/>
+          <w:u w:val="none"/>
+        </w:rPr>
+      </w:pPr>
+      <w:hyperlink r:id="rId35" w:history="1">
+        <w:r>
+          <w:rPr>
+            <w:rStyle w:val="Hyperlink"/>
+          </w:rPr>
+          <w:t>https://www.tutorialspoint.com/design_pattern/observer_pattern.htm</w:t>
+        </w:r>
+      </w:hyperlink>
+    </w:p>
+    <w:p>
+      <w:pPr>
+        <w:pStyle w:val="ListParagraph"/>
+        <w:numPr>
+          <w:ilvl w:val="0"/>
+          <w:numId w:val="8"/>
+        </w:numPr>
+      </w:pPr>
+      <w:hyperlink r:id="rId36" w:history="1">
+        <w:r>
+          <w:rPr>
+            <w:rStyle w:val="Hyperlink"/>
+          </w:rPr>
+          <w:t>https://culttt.com/2015/01/14/command-query-responsibility-segregation-cqrs/</w:t>
+        </w:r>
+      </w:hyperlink>
+    </w:p>
+    <w:p>
+      <w:pPr>
+        <w:pStyle w:val="ListParagraph"/>
+        <w:numPr>
+          <w:ilvl w:val="0"/>
+          <w:numId w:val="8"/>
+        </w:numPr>
+      </w:pPr>
+      <w:hyperlink r:id="rId37" w:history="1">
+        <w:r>
+          <w:rPr>
+            <w:rStyle w:val="Hyperlink"/>
+          </w:rPr>
+          <w:t>https://www.tutorialspoint.com/design_pattern/decorator_pattern.htm</w:t>
+        </w:r>
+      </w:hyperlink>
+    </w:p>
+    <w:p>
+      <w:pPr>
+        <w:pStyle w:val="ListParagraph"/>
+        <w:numPr>
+          <w:ilvl w:val="0"/>
+          <w:numId w:val="8"/>
+        </w:numPr>
+      </w:pPr>
+      <w:hyperlink r:id="rId38" w:history="1">
+        <w:r>
+          <w:rPr>
+            <w:rStyle w:val="Hyperlink"/>
+          </w:rPr>
+          <w:t>https://www.baeldung.com/java-mediator-pattern</w:t>
+        </w:r>
+      </w:hyperlink>
     </w:p>
     <w:sectPr>
-      <w:headerReference w:type="default" r:id="rId9"/>
-      <w:footerReference w:type="default" r:id="rId10"/>
-      <w:headerReference w:type="first" r:id="rId11"/>
-      <w:footerReference w:type="first" r:id="rId12"/>
+      <w:headerReference w:type="default" r:id="rId39"/>
+      <w:footerReference w:type="default" r:id="rId40"/>
+      <w:headerReference w:type="first" r:id="rId41"/>
+      <w:footerReference w:type="first" r:id="rId42"/>
       <w:pgSz w:w="12240" w:h="15840" w:code="1"/>
       <w:pgMar w:top="1440" w:right="1440" w:bottom="1440" w:left="1440" w:header="720" w:footer="720" w:gutter="0"/>
       <w:cols w:space="720"/>
+      <w:docGrid w:linePitch="272"/>
     </w:sectPr>
   </w:body>
 </w:document>
 </file>
 
 <file path=word/endnotes.xml><?xml version="1.0" encoding="utf-8"?>
-<w:endnotes xmlns:ve="http://schemas.openxmlformats.org/markup-compatibility/2006" xmlns:o="urn:schemas-microsoft-com:office:office" xmlns:r="http://schemas.openxmlformats.org/officeDocument/2006/relationships" xmlns:m="http://schemas.openxmlformats.org/officeDocument/2006/math" xmlns:v="urn:schemas-microsoft-com:vml" xmlns:wp="http://schemas.openxmlformats.org/drawingml/2006/wordprocessingDrawing" xmlns:w10="urn:schemas-microsoft-com:office:word" xmlns:w="http://schemas.openxmlformats.org/wordprocessingml/2006/main" xmlns:wne="http://schemas.microsoft.com/office/word/2006/wordml">
+<w:endnotes xmlns:wpc="http://schemas.microsoft.com/office/word/2010/wordprocessingCanvas" xmlns:cx="http://schemas.microsoft.com/office/drawing/2014/chartex" xmlns:cx1="http://schemas.microsoft.com/office/drawing/2015/9/8/chartex" xmlns:cx2="http://schemas.microsoft.com/office/drawing/2015/10/21/chartex" xmlns:cx3="http://schemas.microsoft.com/office/drawing/2016/5/9/chartex" xmlns:cx4="http://schemas.microsoft.com/office/drawing/2016/5/10/chartex" xmlns:cx5="http://schemas.microsoft.com/office/drawing/2016/5/11/chartex" xmlns:cx6="http://schemas.microsoft.com/office/drawing/2016/5/12/chartex" xmlns:cx7="http://schemas.microsoft.com/office/drawing/2016/5/13/chartex" xmlns:cx8="http://schemas.microsoft.com/office/drawing/2016/5/14/chartex" xmlns:mc="http://schemas.openxmlformats.org/markup-compatibility/2006" xmlns:aink="http://schemas.microsoft.com/office/drawing/2016/ink" xmlns:am3d="http://schemas.microsoft.com/office/drawing/2017/model3d" xmlns:o="urn:schemas-microsoft-com:office:office" xmlns:r="http://schemas.openxmlformats.org/officeDocument/2006/relationships" xmlns:m="http://schemas.openxmlformats.org/officeDocument/2006/math" xmlns:v="urn:schemas-microsoft-com:vml" xmlns:wp14="http://schemas.microsoft.com/office/word/2010/wordprocessingDrawing" xmlns:wp="http://schemas.openxmlformats.org/drawingml/2006/wordprocessingDrawing" xmlns:w10="urn:schemas-microsoft-com:office:word" xmlns:w="http://schemas.openxmlformats.org/wordprocessingml/2006/main" xmlns:w14="http://schemas.microsoft.com/office/word/2010/wordml" xmlns:w15="http://schemas.microsoft.com/office/word/2012/wordml" xmlns:w16cex="http://schemas.microsoft.com/office/word/2018/wordml/cex" xmlns:w16cid="http://schemas.microsoft.com/office/word/2016/wordml/cid" xmlns:w16="http://schemas.microsoft.com/office/word/2018/wordml" xmlns:w16se="http://schemas.microsoft.com/office/word/2015/wordml/symex" xmlns:wpg="http://schemas.microsoft.com/office/word/2010/wordprocessingGroup" xmlns:wpi="http://schemas.microsoft.com/office/word/2010/wordprocessingInk" xmlns:wne="http://schemas.microsoft.com/office/word/2006/wordml" xmlns:wps="http://schemas.microsoft.com/office/word/2010/wordprocessingShape" mc:Ignorable="w14 w15 w16se w16cid w16 w16cex wp14">
   <w:endnote w:type="separator" w:id="-1">
     <w:p>
       <w:pPr>
@@ -2400,7 +6933,7 @@
 </file>
 
 <file path=word/footer1.xml><?xml version="1.0" encoding="utf-8"?>
-<w:ftr xmlns:ve="http://schemas.openxmlformats.org/markup-compatibility/2006" xmlns:o="urn:schemas-microsoft-com:office:office" xmlns:r="http://schemas.openxmlformats.org/officeDocument/2006/relationships" xmlns:m="http://schemas.openxmlformats.org/officeDocument/2006/math" xmlns:v="urn:schemas-microsoft-com:vml" xmlns:wp="http://schemas.openxmlformats.org/drawingml/2006/wordprocessingDrawing" xmlns:w10="urn:schemas-microsoft-com:office:word" xmlns:w="http://schemas.openxmlformats.org/wordprocessingml/2006/main" xmlns:wne="http://schemas.microsoft.com/office/word/2006/wordml">
+<w:ftr xmlns:wpc="http://schemas.microsoft.com/office/word/2010/wordprocessingCanvas" xmlns:cx="http://schemas.microsoft.com/office/drawing/2014/chartex" xmlns:cx1="http://schemas.microsoft.com/office/drawing/2015/9/8/chartex" xmlns:cx2="http://schemas.microsoft.com/office/drawing/2015/10/21/chartex" xmlns:cx3="http://schemas.microsoft.com/office/drawing/2016/5/9/chartex" xmlns:cx4="http://schemas.microsoft.com/office/drawing/2016/5/10/chartex" xmlns:cx5="http://schemas.microsoft.com/office/drawing/2016/5/11/chartex" xmlns:cx6="http://schemas.microsoft.com/office/drawing/2016/5/12/chartex" xmlns:cx7="http://schemas.microsoft.com/office/drawing/2016/5/13/chartex" xmlns:cx8="http://schemas.microsoft.com/office/drawing/2016/5/14/chartex" xmlns:mc="http://schemas.openxmlformats.org/markup-compatibility/2006" xmlns:aink="http://schemas.microsoft.com/office/drawing/2016/ink" xmlns:am3d="http://schemas.microsoft.com/office/drawing/2017/model3d" xmlns:o="urn:schemas-microsoft-com:office:office" xmlns:r="http://schemas.openxmlformats.org/officeDocument/2006/relationships" xmlns:m="http://schemas.openxmlformats.org/officeDocument/2006/math" xmlns:v="urn:schemas-microsoft-com:vml" xmlns:wp14="http://schemas.microsoft.com/office/word/2010/wordprocessingDrawing" xmlns:wp="http://schemas.openxmlformats.org/drawingml/2006/wordprocessingDrawing" xmlns:w10="urn:schemas-microsoft-com:office:word" xmlns:w="http://schemas.openxmlformats.org/wordprocessingml/2006/main" xmlns:w14="http://schemas.microsoft.com/office/word/2010/wordml" xmlns:w15="http://schemas.microsoft.com/office/word/2012/wordml" xmlns:w16cex="http://schemas.microsoft.com/office/word/2018/wordml/cex" xmlns:w16cid="http://schemas.microsoft.com/office/word/2016/wordml/cid" xmlns:w16="http://schemas.microsoft.com/office/word/2018/wordml" xmlns:w16se="http://schemas.microsoft.com/office/word/2015/wordml/symex" xmlns:wpg="http://schemas.microsoft.com/office/word/2010/wordprocessingGroup" xmlns:wpi="http://schemas.microsoft.com/office/word/2010/wordprocessingInk" xmlns:wne="http://schemas.microsoft.com/office/word/2006/wordml" xmlns:wps="http://schemas.microsoft.com/office/word/2010/wordprocessingShape" mc:Ignorable="w14 w15 w16se w16cid w16 w16cex wp14">
   <w:p>
     <w:pPr>
       <w:pStyle w:val="Footer"/>
@@ -2438,7 +6971,7 @@
 </file>
 
 <file path=word/footer2.xml><?xml version="1.0" encoding="utf-8"?>
-<w:ftr xmlns:ve="http://schemas.openxmlformats.org/markup-compatibility/2006" xmlns:o="urn:schemas-microsoft-com:office:office" xmlns:r="http://schemas.openxmlformats.org/officeDocument/2006/relationships" xmlns:m="http://schemas.openxmlformats.org/officeDocument/2006/math" xmlns:v="urn:schemas-microsoft-com:vml" xmlns:wp="http://schemas.openxmlformats.org/drawingml/2006/wordprocessingDrawing" xmlns:w10="urn:schemas-microsoft-com:office:word" xmlns:w="http://schemas.openxmlformats.org/wordprocessingml/2006/main" xmlns:wne="http://schemas.microsoft.com/office/word/2006/wordml">
+<w:ftr xmlns:wpc="http://schemas.microsoft.com/office/word/2010/wordprocessingCanvas" xmlns:cx="http://schemas.microsoft.com/office/drawing/2014/chartex" xmlns:cx1="http://schemas.microsoft.com/office/drawing/2015/9/8/chartex" xmlns:cx2="http://schemas.microsoft.com/office/drawing/2015/10/21/chartex" xmlns:cx3="http://schemas.microsoft.com/office/drawing/2016/5/9/chartex" xmlns:cx4="http://schemas.microsoft.com/office/drawing/2016/5/10/chartex" xmlns:cx5="http://schemas.microsoft.com/office/drawing/2016/5/11/chartex" xmlns:cx6="http://schemas.microsoft.com/office/drawing/2016/5/12/chartex" xmlns:cx7="http://schemas.microsoft.com/office/drawing/2016/5/13/chartex" xmlns:cx8="http://schemas.microsoft.com/office/drawing/2016/5/14/chartex" xmlns:mc="http://schemas.openxmlformats.org/markup-compatibility/2006" xmlns:aink="http://schemas.microsoft.com/office/drawing/2016/ink" xmlns:am3d="http://schemas.microsoft.com/office/drawing/2017/model3d" xmlns:o="urn:schemas-microsoft-com:office:office" xmlns:r="http://schemas.openxmlformats.org/officeDocument/2006/relationships" xmlns:m="http://schemas.openxmlformats.org/officeDocument/2006/math" xmlns:v="urn:schemas-microsoft-com:vml" xmlns:wp14="http://schemas.microsoft.com/office/word/2010/wordprocessingDrawing" xmlns:wp="http://schemas.openxmlformats.org/drawingml/2006/wordprocessingDrawing" xmlns:w10="urn:schemas-microsoft-com:office:word" xmlns:w="http://schemas.openxmlformats.org/wordprocessingml/2006/main" xmlns:w14="http://schemas.microsoft.com/office/word/2010/wordml" xmlns:w15="http://schemas.microsoft.com/office/word/2012/wordml" xmlns:w16cex="http://schemas.microsoft.com/office/word/2018/wordml/cex" xmlns:w16cid="http://schemas.microsoft.com/office/word/2016/wordml/cid" xmlns:w16="http://schemas.microsoft.com/office/word/2018/wordml" xmlns:w16se="http://schemas.microsoft.com/office/word/2015/wordml/symex" xmlns:wpg="http://schemas.microsoft.com/office/word/2010/wordprocessingGroup" xmlns:wpi="http://schemas.microsoft.com/office/word/2010/wordprocessingInk" xmlns:wne="http://schemas.microsoft.com/office/word/2006/wordml" xmlns:wps="http://schemas.microsoft.com/office/word/2010/wordprocessingShape" mc:Ignorable="w14 w15 w16se w16cid w16 w16cex wp14">
   <w:tbl>
     <w:tblPr>
       <w:tblW w:w="0" w:type="auto"/>
@@ -2451,7 +6984,7 @@
         <w:insideV w:val="single" w:sz="6" w:space="0" w:color="auto"/>
       </w:tblBorders>
       <w:tblLayout w:type="fixed"/>
-      <w:tblLook w:val="0000"/>
+      <w:tblLook w:val="0000" w:firstRow="0" w:lastRow="0" w:firstColumn="0" w:lastColumn="0" w:noHBand="0" w:noVBand="0"/>
     </w:tblPr>
     <w:tblGrid>
       <w:gridCol w:w="3162"/>
@@ -2513,7 +7046,7 @@
             <w:rPr>
               <w:noProof/>
             </w:rPr>
-            <w:t>2012</w:t>
+            <w:t>2020</w:t>
           </w:r>
           <w:r>
             <w:fldChar w:fldCharType="end"/>
@@ -2596,7 +7129,7 @@
 </file>
 
 <file path=word/footer3.xml><?xml version="1.0" encoding="utf-8"?>
-<w:ftr xmlns:ve="http://schemas.openxmlformats.org/markup-compatibility/2006" xmlns:o="urn:schemas-microsoft-com:office:office" xmlns:r="http://schemas.openxmlformats.org/officeDocument/2006/relationships" xmlns:m="http://schemas.openxmlformats.org/officeDocument/2006/math" xmlns:v="urn:schemas-microsoft-com:vml" xmlns:wp="http://schemas.openxmlformats.org/drawingml/2006/wordprocessingDrawing" xmlns:w10="urn:schemas-microsoft-com:office:word" xmlns:w="http://schemas.openxmlformats.org/wordprocessingml/2006/main" xmlns:wne="http://schemas.microsoft.com/office/word/2006/wordml">
+<w:ftr xmlns:wpc="http://schemas.microsoft.com/office/word/2010/wordprocessingCanvas" xmlns:cx="http://schemas.microsoft.com/office/drawing/2014/chartex" xmlns:cx1="http://schemas.microsoft.com/office/drawing/2015/9/8/chartex" xmlns:cx2="http://schemas.microsoft.com/office/drawing/2015/10/21/chartex" xmlns:cx3="http://schemas.microsoft.com/office/drawing/2016/5/9/chartex" xmlns:cx4="http://schemas.microsoft.com/office/drawing/2016/5/10/chartex" xmlns:cx5="http://schemas.microsoft.com/office/drawing/2016/5/11/chartex" xmlns:cx6="http://schemas.microsoft.com/office/drawing/2016/5/12/chartex" xmlns:cx7="http://schemas.microsoft.com/office/drawing/2016/5/13/chartex" xmlns:cx8="http://schemas.microsoft.com/office/drawing/2016/5/14/chartex" xmlns:mc="http://schemas.openxmlformats.org/markup-compatibility/2006" xmlns:aink="http://schemas.microsoft.com/office/drawing/2016/ink" xmlns:am3d="http://schemas.microsoft.com/office/drawing/2017/model3d" xmlns:o="urn:schemas-microsoft-com:office:office" xmlns:r="http://schemas.openxmlformats.org/officeDocument/2006/relationships" xmlns:m="http://schemas.openxmlformats.org/officeDocument/2006/math" xmlns:v="urn:schemas-microsoft-com:vml" xmlns:wp14="http://schemas.microsoft.com/office/word/2010/wordprocessingDrawing" xmlns:wp="http://schemas.openxmlformats.org/drawingml/2006/wordprocessingDrawing" xmlns:w10="urn:schemas-microsoft-com:office:word" xmlns:w="http://schemas.openxmlformats.org/wordprocessingml/2006/main" xmlns:w14="http://schemas.microsoft.com/office/word/2010/wordml" xmlns:w15="http://schemas.microsoft.com/office/word/2012/wordml" xmlns:w16cex="http://schemas.microsoft.com/office/word/2018/wordml/cex" xmlns:w16cid="http://schemas.microsoft.com/office/word/2016/wordml/cid" xmlns:w16="http://schemas.microsoft.com/office/word/2018/wordml" xmlns:w16se="http://schemas.microsoft.com/office/word/2015/wordml/symex" xmlns:wpg="http://schemas.microsoft.com/office/word/2010/wordprocessingGroup" xmlns:wpi="http://schemas.microsoft.com/office/word/2010/wordprocessingInk" xmlns:wne="http://schemas.microsoft.com/office/word/2006/wordml" xmlns:wps="http://schemas.microsoft.com/office/word/2010/wordprocessingShape" mc:Ignorable="w14 w15 w16se w16cid w16 w16cex wp14">
   <w:p>
     <w:pPr>
       <w:pStyle w:val="Footer"/>
@@ -2606,7 +7139,7 @@
 </file>
 
 <file path=word/footnotes.xml><?xml version="1.0" encoding="utf-8"?>
-<w:footnotes xmlns:ve="http://schemas.openxmlformats.org/markup-compatibility/2006" xmlns:o="urn:schemas-microsoft-com:office:office" xmlns:r="http://schemas.openxmlformats.org/officeDocument/2006/relationships" xmlns:m="http://schemas.openxmlformats.org/officeDocument/2006/math" xmlns:v="urn:schemas-microsoft-com:vml" xmlns:wp="http://schemas.openxmlformats.org/drawingml/2006/wordprocessingDrawing" xmlns:w10="urn:schemas-microsoft-com:office:word" xmlns:w="http://schemas.openxmlformats.org/wordprocessingml/2006/main" xmlns:wne="http://schemas.microsoft.com/office/word/2006/wordml">
+<w:footnotes xmlns:wpc="http://schemas.microsoft.com/office/word/2010/wordprocessingCanvas" xmlns:cx="http://schemas.microsoft.com/office/drawing/2014/chartex" xmlns:cx1="http://schemas.microsoft.com/office/drawing/2015/9/8/chartex" xmlns:cx2="http://schemas.microsoft.com/office/drawing/2015/10/21/chartex" xmlns:cx3="http://schemas.microsoft.com/office/drawing/2016/5/9/chartex" xmlns:cx4="http://schemas.microsoft.com/office/drawing/2016/5/10/chartex" xmlns:cx5="http://schemas.microsoft.com/office/drawing/2016/5/11/chartex" xmlns:cx6="http://schemas.microsoft.com/office/drawing/2016/5/12/chartex" xmlns:cx7="http://schemas.microsoft.com/office/drawing/2016/5/13/chartex" xmlns:cx8="http://schemas.microsoft.com/office/drawing/2016/5/14/chartex" xmlns:mc="http://schemas.openxmlformats.org/markup-compatibility/2006" xmlns:aink="http://schemas.microsoft.com/office/drawing/2016/ink" xmlns:am3d="http://schemas.microsoft.com/office/drawing/2017/model3d" xmlns:o="urn:schemas-microsoft-com:office:office" xmlns:r="http://schemas.openxmlformats.org/officeDocument/2006/relationships" xmlns:m="http://schemas.openxmlformats.org/officeDocument/2006/math" xmlns:v="urn:schemas-microsoft-com:vml" xmlns:wp14="http://schemas.microsoft.com/office/word/2010/wordprocessingDrawing" xmlns:wp="http://schemas.openxmlformats.org/drawingml/2006/wordprocessingDrawing" xmlns:w10="urn:schemas-microsoft-com:office:word" xmlns:w="http://schemas.openxmlformats.org/wordprocessingml/2006/main" xmlns:w14="http://schemas.microsoft.com/office/word/2010/wordml" xmlns:w15="http://schemas.microsoft.com/office/word/2012/wordml" xmlns:w16cex="http://schemas.microsoft.com/office/word/2018/wordml/cex" xmlns:w16cid="http://schemas.microsoft.com/office/word/2016/wordml/cid" xmlns:w16="http://schemas.microsoft.com/office/word/2018/wordml" xmlns:w16se="http://schemas.microsoft.com/office/word/2015/wordml/symex" xmlns:wpg="http://schemas.microsoft.com/office/word/2010/wordprocessingGroup" xmlns:wpi="http://schemas.microsoft.com/office/word/2010/wordprocessingInk" xmlns:wne="http://schemas.microsoft.com/office/word/2006/wordml" xmlns:wps="http://schemas.microsoft.com/office/word/2010/wordprocessingShape" mc:Ignorable="w14 w15 w16se w16cid w16 w16cex wp14">
   <w:footnote w:type="separator" w:id="-1">
     <w:p>
       <w:pPr>
@@ -2631,7 +7164,7 @@
 </file>
 
 <file path=word/header1.xml><?xml version="1.0" encoding="utf-8"?>
-<w:hdr xmlns:ve="http://schemas.openxmlformats.org/markup-compatibility/2006" xmlns:o="urn:schemas-microsoft-com:office:office" xmlns:r="http://schemas.openxmlformats.org/officeDocument/2006/relationships" xmlns:m="http://schemas.openxmlformats.org/officeDocument/2006/math" xmlns:v="urn:schemas-microsoft-com:vml" xmlns:wp="http://schemas.openxmlformats.org/drawingml/2006/wordprocessingDrawing" xmlns:w10="urn:schemas-microsoft-com:office:word" xmlns:w="http://schemas.openxmlformats.org/wordprocessingml/2006/main" xmlns:wne="http://schemas.microsoft.com/office/word/2006/wordml">
+<w:hdr xmlns:wpc="http://schemas.microsoft.com/office/word/2010/wordprocessingCanvas" xmlns:cx="http://schemas.microsoft.com/office/drawing/2014/chartex" xmlns:cx1="http://schemas.microsoft.com/office/drawing/2015/9/8/chartex" xmlns:cx2="http://schemas.microsoft.com/office/drawing/2015/10/21/chartex" xmlns:cx3="http://schemas.microsoft.com/office/drawing/2016/5/9/chartex" xmlns:cx4="http://schemas.microsoft.com/office/drawing/2016/5/10/chartex" xmlns:cx5="http://schemas.microsoft.com/office/drawing/2016/5/11/chartex" xmlns:cx6="http://schemas.microsoft.com/office/drawing/2016/5/12/chartex" xmlns:cx7="http://schemas.microsoft.com/office/drawing/2016/5/13/chartex" xmlns:cx8="http://schemas.microsoft.com/office/drawing/2016/5/14/chartex" xmlns:mc="http://schemas.openxmlformats.org/markup-compatibility/2006" xmlns:aink="http://schemas.microsoft.com/office/drawing/2016/ink" xmlns:am3d="http://schemas.microsoft.com/office/drawing/2017/model3d" xmlns:o="urn:schemas-microsoft-com:office:office" xmlns:r="http://schemas.openxmlformats.org/officeDocument/2006/relationships" xmlns:m="http://schemas.openxmlformats.org/officeDocument/2006/math" xmlns:v="urn:schemas-microsoft-com:vml" xmlns:wp14="http://schemas.microsoft.com/office/word/2010/wordprocessingDrawing" xmlns:wp="http://schemas.openxmlformats.org/drawingml/2006/wordprocessingDrawing" xmlns:w10="urn:schemas-microsoft-com:office:word" xmlns:w="http://schemas.openxmlformats.org/wordprocessingml/2006/main" xmlns:w14="http://schemas.microsoft.com/office/word/2010/wordml" xmlns:w15="http://schemas.microsoft.com/office/word/2012/wordml" xmlns:w16cex="http://schemas.microsoft.com/office/word/2018/wordml/cex" xmlns:w16cid="http://schemas.microsoft.com/office/word/2016/wordml/cid" xmlns:w16="http://schemas.microsoft.com/office/word/2018/wordml" xmlns:w16se="http://schemas.microsoft.com/office/word/2015/wordml/symex" xmlns:wpg="http://schemas.microsoft.com/office/word/2010/wordprocessingGroup" xmlns:wpi="http://schemas.microsoft.com/office/word/2010/wordprocessingInk" xmlns:wne="http://schemas.microsoft.com/office/word/2006/wordml" xmlns:wps="http://schemas.microsoft.com/office/word/2010/wordprocessingShape" mc:Ignorable="w14 w15 w16se w16cid w16 w16cex wp14">
   <w:p>
     <w:pPr>
       <w:rPr>
@@ -2648,7 +7181,7 @@
 </file>
 
 <file path=word/header2.xml><?xml version="1.0" encoding="utf-8"?>
-<w:hdr xmlns:ve="http://schemas.openxmlformats.org/markup-compatibility/2006" xmlns:o="urn:schemas-microsoft-com:office:office" xmlns:r="http://schemas.openxmlformats.org/officeDocument/2006/relationships" xmlns:m="http://schemas.openxmlformats.org/officeDocument/2006/math" xmlns:v="urn:schemas-microsoft-com:vml" xmlns:wp="http://schemas.openxmlformats.org/drawingml/2006/wordprocessingDrawing" xmlns:w10="urn:schemas-microsoft-com:office:word" xmlns:w="http://schemas.openxmlformats.org/wordprocessingml/2006/main" xmlns:wne="http://schemas.microsoft.com/office/word/2006/wordml">
+<w:hdr xmlns:wpc="http://schemas.microsoft.com/office/word/2010/wordprocessingCanvas" xmlns:cx="http://schemas.microsoft.com/office/drawing/2014/chartex" xmlns:cx1="http://schemas.microsoft.com/office/drawing/2015/9/8/chartex" xmlns:cx2="http://schemas.microsoft.com/office/drawing/2015/10/21/chartex" xmlns:cx3="http://schemas.microsoft.com/office/drawing/2016/5/9/chartex" xmlns:cx4="http://schemas.microsoft.com/office/drawing/2016/5/10/chartex" xmlns:cx5="http://schemas.microsoft.com/office/drawing/2016/5/11/chartex" xmlns:cx6="http://schemas.microsoft.com/office/drawing/2016/5/12/chartex" xmlns:cx7="http://schemas.microsoft.com/office/drawing/2016/5/13/chartex" xmlns:cx8="http://schemas.microsoft.com/office/drawing/2016/5/14/chartex" xmlns:mc="http://schemas.openxmlformats.org/markup-compatibility/2006" xmlns:aink="http://schemas.microsoft.com/office/drawing/2016/ink" xmlns:am3d="http://schemas.microsoft.com/office/drawing/2017/model3d" xmlns:o="urn:schemas-microsoft-com:office:office" xmlns:r="http://schemas.openxmlformats.org/officeDocument/2006/relationships" xmlns:m="http://schemas.openxmlformats.org/officeDocument/2006/math" xmlns:v="urn:schemas-microsoft-com:vml" xmlns:wp14="http://schemas.microsoft.com/office/word/2010/wordprocessingDrawing" xmlns:wp="http://schemas.openxmlformats.org/drawingml/2006/wordprocessingDrawing" xmlns:w10="urn:schemas-microsoft-com:office:word" xmlns:w="http://schemas.openxmlformats.org/wordprocessingml/2006/main" xmlns:w14="http://schemas.microsoft.com/office/word/2010/wordml" xmlns:w15="http://schemas.microsoft.com/office/word/2012/wordml" xmlns:w16cex="http://schemas.microsoft.com/office/word/2018/wordml/cex" xmlns:w16cid="http://schemas.microsoft.com/office/word/2016/wordml/cid" xmlns:w16="http://schemas.microsoft.com/office/word/2018/wordml" xmlns:w16se="http://schemas.microsoft.com/office/word/2015/wordml/symex" xmlns:wpg="http://schemas.microsoft.com/office/word/2010/wordprocessingGroup" xmlns:wpi="http://schemas.microsoft.com/office/word/2010/wordprocessingInk" xmlns:wne="http://schemas.microsoft.com/office/word/2006/wordml" xmlns:wps="http://schemas.microsoft.com/office/word/2010/wordprocessingShape" mc:Ignorable="w14 w15 w16se w16cid w16 w16cex wp14">
   <w:p>
     <w:pPr>
       <w:pStyle w:val="Header"/>
@@ -2658,7 +7191,7 @@
 </file>
 
 <file path=word/header3.xml><?xml version="1.0" encoding="utf-8"?>
-<w:hdr xmlns:ve="http://schemas.openxmlformats.org/markup-compatibility/2006" xmlns:o="urn:schemas-microsoft-com:office:office" xmlns:r="http://schemas.openxmlformats.org/officeDocument/2006/relationships" xmlns:m="http://schemas.openxmlformats.org/officeDocument/2006/math" xmlns:v="urn:schemas-microsoft-com:vml" xmlns:wp="http://schemas.openxmlformats.org/drawingml/2006/wordprocessingDrawing" xmlns:w10="urn:schemas-microsoft-com:office:word" xmlns:w="http://schemas.openxmlformats.org/wordprocessingml/2006/main" xmlns:wne="http://schemas.microsoft.com/office/word/2006/wordml">
+<w:hdr xmlns:wpc="http://schemas.microsoft.com/office/word/2010/wordprocessingCanvas" xmlns:cx="http://schemas.microsoft.com/office/drawing/2014/chartex" xmlns:cx1="http://schemas.microsoft.com/office/drawing/2015/9/8/chartex" xmlns:cx2="http://schemas.microsoft.com/office/drawing/2015/10/21/chartex" xmlns:cx3="http://schemas.microsoft.com/office/drawing/2016/5/9/chartex" xmlns:cx4="http://schemas.microsoft.com/office/drawing/2016/5/10/chartex" xmlns:cx5="http://schemas.microsoft.com/office/drawing/2016/5/11/chartex" xmlns:cx6="http://schemas.microsoft.com/office/drawing/2016/5/12/chartex" xmlns:cx7="http://schemas.microsoft.com/office/drawing/2016/5/13/chartex" xmlns:cx8="http://schemas.microsoft.com/office/drawing/2016/5/14/chartex" xmlns:mc="http://schemas.openxmlformats.org/markup-compatibility/2006" xmlns:aink="http://schemas.microsoft.com/office/drawing/2016/ink" xmlns:am3d="http://schemas.microsoft.com/office/drawing/2017/model3d" xmlns:o="urn:schemas-microsoft-com:office:office" xmlns:r="http://schemas.openxmlformats.org/officeDocument/2006/relationships" xmlns:m="http://schemas.openxmlformats.org/officeDocument/2006/math" xmlns:v="urn:schemas-microsoft-com:vml" xmlns:wp14="http://schemas.microsoft.com/office/word/2010/wordprocessingDrawing" xmlns:wp="http://schemas.openxmlformats.org/drawingml/2006/wordprocessingDrawing" xmlns:w10="urn:schemas-microsoft-com:office:word" xmlns:w="http://schemas.openxmlformats.org/wordprocessingml/2006/main" xmlns:w14="http://schemas.microsoft.com/office/word/2010/wordml" xmlns:w15="http://schemas.microsoft.com/office/word/2012/wordml" xmlns:w16cex="http://schemas.microsoft.com/office/word/2018/wordml/cex" xmlns:w16cid="http://schemas.microsoft.com/office/word/2016/wordml/cid" xmlns:w16="http://schemas.microsoft.com/office/word/2018/wordml" xmlns:w16se="http://schemas.microsoft.com/office/word/2015/wordml/symex" xmlns:wpg="http://schemas.microsoft.com/office/word/2010/wordprocessingGroup" xmlns:wpi="http://schemas.microsoft.com/office/word/2010/wordprocessingInk" xmlns:wne="http://schemas.microsoft.com/office/word/2006/wordml" xmlns:wps="http://schemas.microsoft.com/office/word/2010/wordprocessingShape" mc:Ignorable="w14 w15 w16se w16cid w16 w16cex wp14">
   <w:p>
     <w:pPr>
       <w:pStyle w:val="Header"/>
@@ -2668,8 +7201,8 @@
 </file>
 
 <file path=word/numbering.xml><?xml version="1.0" encoding="utf-8"?>
-<w:numbering xmlns:ve="http://schemas.openxmlformats.org/markup-compatibility/2006" xmlns:o="urn:schemas-microsoft-com:office:office" xmlns:r="http://schemas.openxmlformats.org/officeDocument/2006/relationships" xmlns:m="http://schemas.openxmlformats.org/officeDocument/2006/math" xmlns:v="urn:schemas-microsoft-com:vml" xmlns:wp="http://schemas.openxmlformats.org/drawingml/2006/wordprocessingDrawing" xmlns:w10="urn:schemas-microsoft-com:office:word" xmlns:w="http://schemas.openxmlformats.org/wordprocessingml/2006/main" xmlns:wne="http://schemas.microsoft.com/office/word/2006/wordml">
-  <w:abstractNum w:abstractNumId="0">
+<w:numbering xmlns:wpc="http://schemas.microsoft.com/office/word/2010/wordprocessingCanvas" xmlns:cx="http://schemas.microsoft.com/office/drawing/2014/chartex" xmlns:cx1="http://schemas.microsoft.com/office/drawing/2015/9/8/chartex" xmlns:cx2="http://schemas.microsoft.com/office/drawing/2015/10/21/chartex" xmlns:cx3="http://schemas.microsoft.com/office/drawing/2016/5/9/chartex" xmlns:cx4="http://schemas.microsoft.com/office/drawing/2016/5/10/chartex" xmlns:cx5="http://schemas.microsoft.com/office/drawing/2016/5/11/chartex" xmlns:cx6="http://schemas.microsoft.com/office/drawing/2016/5/12/chartex" xmlns:cx7="http://schemas.microsoft.com/office/drawing/2016/5/13/chartex" xmlns:cx8="http://schemas.microsoft.com/office/drawing/2016/5/14/chartex" xmlns:mc="http://schemas.openxmlformats.org/markup-compatibility/2006" xmlns:aink="http://schemas.microsoft.com/office/drawing/2016/ink" xmlns:am3d="http://schemas.microsoft.com/office/drawing/2017/model3d" xmlns:o="urn:schemas-microsoft-com:office:office" xmlns:r="http://schemas.openxmlformats.org/officeDocument/2006/relationships" xmlns:m="http://schemas.openxmlformats.org/officeDocument/2006/math" xmlns:v="urn:schemas-microsoft-com:vml" xmlns:wp14="http://schemas.microsoft.com/office/word/2010/wordprocessingDrawing" xmlns:wp="http://schemas.openxmlformats.org/drawingml/2006/wordprocessingDrawing" xmlns:w10="urn:schemas-microsoft-com:office:word" xmlns:w="http://schemas.openxmlformats.org/wordprocessingml/2006/main" xmlns:w14="http://schemas.microsoft.com/office/word/2010/wordml" xmlns:w15="http://schemas.microsoft.com/office/word/2012/wordml" xmlns:w16cex="http://schemas.microsoft.com/office/word/2018/wordml/cex" xmlns:w16cid="http://schemas.microsoft.com/office/word/2016/wordml/cid" xmlns:w16="http://schemas.microsoft.com/office/word/2018/wordml" xmlns:w16se="http://schemas.microsoft.com/office/word/2015/wordml/symex" xmlns:wpg="http://schemas.microsoft.com/office/word/2010/wordprocessingGroup" xmlns:wpi="http://schemas.microsoft.com/office/word/2010/wordprocessingInk" xmlns:wne="http://schemas.microsoft.com/office/word/2006/wordml" xmlns:wps="http://schemas.microsoft.com/office/word/2010/wordprocessingShape" mc:Ignorable="w14 w15 w16se w16cid w16 w16cex wp14">
+  <w:abstractNum w:abstractNumId="0" w15:restartNumberingAfterBreak="0">
     <w:nsid w:val="FFFFFFFB"/>
     <w:multiLevelType w:val="multilevel"/>
     <w:tmpl w:val="FFFFFFFF"/>
@@ -2746,7 +7279,233 @@
       <w:lvlJc w:val="left"/>
     </w:lvl>
   </w:abstractNum>
-  <w:abstractNum w:abstractNumId="1">
+  <w:abstractNum w:abstractNumId="1" w15:restartNumberingAfterBreak="0">
+    <w:nsid w:val="12FF6762"/>
+    <w:multiLevelType w:val="hybridMultilevel"/>
+    <w:tmpl w:val="B4FC9CF6"/>
+    <w:lvl w:ilvl="0" w:tplc="08090001">
+      <w:start w:val="1"/>
+      <w:numFmt w:val="bullet"/>
+      <w:lvlText w:val=""/>
+      <w:lvlJc w:val="left"/>
+      <w:pPr>
+        <w:ind w:left="720" w:hanging="360"/>
+      </w:pPr>
+      <w:rPr>
+        <w:rFonts w:ascii="Symbol" w:hAnsi="Symbol" w:cs="Symbol" w:hint="default"/>
+      </w:rPr>
+    </w:lvl>
+    <w:lvl w:ilvl="1" w:tplc="08090003" w:tentative="1">
+      <w:start w:val="1"/>
+      <w:numFmt w:val="bullet"/>
+      <w:lvlText w:val="o"/>
+      <w:lvlJc w:val="left"/>
+      <w:pPr>
+        <w:ind w:left="1440" w:hanging="360"/>
+      </w:pPr>
+      <w:rPr>
+        <w:rFonts w:ascii="Courier New" w:hAnsi="Courier New" w:cs="Courier New" w:hint="default"/>
+      </w:rPr>
+    </w:lvl>
+    <w:lvl w:ilvl="2" w:tplc="08090005" w:tentative="1">
+      <w:start w:val="1"/>
+      <w:numFmt w:val="bullet"/>
+      <w:lvlText w:val=""/>
+      <w:lvlJc w:val="left"/>
+      <w:pPr>
+        <w:ind w:left="2160" w:hanging="360"/>
+      </w:pPr>
+      <w:rPr>
+        <w:rFonts w:ascii="Wingdings" w:hAnsi="Wingdings" w:cs="Wingdings" w:hint="default"/>
+      </w:rPr>
+    </w:lvl>
+    <w:lvl w:ilvl="3" w:tplc="08090001" w:tentative="1">
+      <w:start w:val="1"/>
+      <w:numFmt w:val="bullet"/>
+      <w:lvlText w:val=""/>
+      <w:lvlJc w:val="left"/>
+      <w:pPr>
+        <w:ind w:left="2880" w:hanging="360"/>
+      </w:pPr>
+      <w:rPr>
+        <w:rFonts w:ascii="Symbol" w:hAnsi="Symbol" w:cs="Symbol" w:hint="default"/>
+      </w:rPr>
+    </w:lvl>
+    <w:lvl w:ilvl="4" w:tplc="08090003" w:tentative="1">
+      <w:start w:val="1"/>
+      <w:numFmt w:val="bullet"/>
+      <w:lvlText w:val="o"/>
+      <w:lvlJc w:val="left"/>
+      <w:pPr>
+        <w:ind w:left="3600" w:hanging="360"/>
+      </w:pPr>
+      <w:rPr>
+        <w:rFonts w:ascii="Courier New" w:hAnsi="Courier New" w:cs="Courier New" w:hint="default"/>
+      </w:rPr>
+    </w:lvl>
+    <w:lvl w:ilvl="5" w:tplc="08090005" w:tentative="1">
+      <w:start w:val="1"/>
+      <w:numFmt w:val="bullet"/>
+      <w:lvlText w:val=""/>
+      <w:lvlJc w:val="left"/>
+      <w:pPr>
+        <w:ind w:left="4320" w:hanging="360"/>
+      </w:pPr>
+      <w:rPr>
+        <w:rFonts w:ascii="Wingdings" w:hAnsi="Wingdings" w:cs="Wingdings" w:hint="default"/>
+      </w:rPr>
+    </w:lvl>
+    <w:lvl w:ilvl="6" w:tplc="08090001" w:tentative="1">
+      <w:start w:val="1"/>
+      <w:numFmt w:val="bullet"/>
+      <w:lvlText w:val=""/>
+      <w:lvlJc w:val="left"/>
+      <w:pPr>
+        <w:ind w:left="5040" w:hanging="360"/>
+      </w:pPr>
+      <w:rPr>
+        <w:rFonts w:ascii="Symbol" w:hAnsi="Symbol" w:cs="Symbol" w:hint="default"/>
+      </w:rPr>
+    </w:lvl>
+    <w:lvl w:ilvl="7" w:tplc="08090003" w:tentative="1">
+      <w:start w:val="1"/>
+      <w:numFmt w:val="bullet"/>
+      <w:lvlText w:val="o"/>
+      <w:lvlJc w:val="left"/>
+      <w:pPr>
+        <w:ind w:left="5760" w:hanging="360"/>
+      </w:pPr>
+      <w:rPr>
+        <w:rFonts w:ascii="Courier New" w:hAnsi="Courier New" w:cs="Courier New" w:hint="default"/>
+      </w:rPr>
+    </w:lvl>
+    <w:lvl w:ilvl="8" w:tplc="08090005" w:tentative="1">
+      <w:start w:val="1"/>
+      <w:numFmt w:val="bullet"/>
+      <w:lvlText w:val=""/>
+      <w:lvlJc w:val="left"/>
+      <w:pPr>
+        <w:ind w:left="6480" w:hanging="360"/>
+      </w:pPr>
+      <w:rPr>
+        <w:rFonts w:ascii="Wingdings" w:hAnsi="Wingdings" w:cs="Wingdings" w:hint="default"/>
+      </w:rPr>
+    </w:lvl>
+  </w:abstractNum>
+  <w:abstractNum w:abstractNumId="2" w15:restartNumberingAfterBreak="0">
+    <w:nsid w:val="23187577"/>
+    <w:multiLevelType w:val="hybridMultilevel"/>
+    <w:tmpl w:val="6A8CFA1C"/>
+    <w:lvl w:ilvl="0" w:tplc="08090001">
+      <w:start w:val="1"/>
+      <w:numFmt w:val="bullet"/>
+      <w:lvlText w:val=""/>
+      <w:lvlJc w:val="left"/>
+      <w:pPr>
+        <w:ind w:left="360" w:hanging="360"/>
+      </w:pPr>
+      <w:rPr>
+        <w:rFonts w:ascii="Symbol" w:hAnsi="Symbol" w:cs="Symbol" w:hint="default"/>
+      </w:rPr>
+    </w:lvl>
+    <w:lvl w:ilvl="1" w:tplc="08090003">
+      <w:start w:val="1"/>
+      <w:numFmt w:val="bullet"/>
+      <w:lvlText w:val="o"/>
+      <w:lvlJc w:val="left"/>
+      <w:pPr>
+        <w:ind w:left="1080" w:hanging="360"/>
+      </w:pPr>
+      <w:rPr>
+        <w:rFonts w:ascii="Courier New" w:hAnsi="Courier New" w:cs="Courier New" w:hint="default"/>
+      </w:rPr>
+    </w:lvl>
+    <w:lvl w:ilvl="2" w:tplc="08090005" w:tentative="1">
+      <w:start w:val="1"/>
+      <w:numFmt w:val="bullet"/>
+      <w:lvlText w:val=""/>
+      <w:lvlJc w:val="left"/>
+      <w:pPr>
+        <w:ind w:left="1800" w:hanging="360"/>
+      </w:pPr>
+      <w:rPr>
+        <w:rFonts w:ascii="Wingdings" w:hAnsi="Wingdings" w:cs="Wingdings" w:hint="default"/>
+      </w:rPr>
+    </w:lvl>
+    <w:lvl w:ilvl="3" w:tplc="08090001" w:tentative="1">
+      <w:start w:val="1"/>
+      <w:numFmt w:val="bullet"/>
+      <w:lvlText w:val=""/>
+      <w:lvlJc w:val="left"/>
+      <w:pPr>
+        <w:ind w:left="2520" w:hanging="360"/>
+      </w:pPr>
+      <w:rPr>
+        <w:rFonts w:ascii="Symbol" w:hAnsi="Symbol" w:cs="Symbol" w:hint="default"/>
+      </w:rPr>
+    </w:lvl>
+    <w:lvl w:ilvl="4" w:tplc="08090003" w:tentative="1">
+      <w:start w:val="1"/>
+      <w:numFmt w:val="bullet"/>
+      <w:lvlText w:val="o"/>
+      <w:lvlJc w:val="left"/>
+      <w:pPr>
+        <w:ind w:left="3240" w:hanging="360"/>
+      </w:pPr>
+      <w:rPr>
+        <w:rFonts w:ascii="Courier New" w:hAnsi="Courier New" w:cs="Courier New" w:hint="default"/>
+      </w:rPr>
+    </w:lvl>
+    <w:lvl w:ilvl="5" w:tplc="08090005" w:tentative="1">
+      <w:start w:val="1"/>
+      <w:numFmt w:val="bullet"/>
+      <w:lvlText w:val=""/>
+      <w:lvlJc w:val="left"/>
+      <w:pPr>
+        <w:ind w:left="3960" w:hanging="360"/>
+      </w:pPr>
+      <w:rPr>
+        <w:rFonts w:ascii="Wingdings" w:hAnsi="Wingdings" w:cs="Wingdings" w:hint="default"/>
+      </w:rPr>
+    </w:lvl>
+    <w:lvl w:ilvl="6" w:tplc="08090001" w:tentative="1">
+      <w:start w:val="1"/>
+      <w:numFmt w:val="bullet"/>
+      <w:lvlText w:val=""/>
+      <w:lvlJc w:val="left"/>
+      <w:pPr>
+        <w:ind w:left="4680" w:hanging="360"/>
+      </w:pPr>
+      <w:rPr>
+        <w:rFonts w:ascii="Symbol" w:hAnsi="Symbol" w:cs="Symbol" w:hint="default"/>
+      </w:rPr>
+    </w:lvl>
+    <w:lvl w:ilvl="7" w:tplc="08090003" w:tentative="1">
+      <w:start w:val="1"/>
+      <w:numFmt w:val="bullet"/>
+      <w:lvlText w:val="o"/>
+      <w:lvlJc w:val="left"/>
+      <w:pPr>
+        <w:ind w:left="5400" w:hanging="360"/>
+      </w:pPr>
+      <w:rPr>
+        <w:rFonts w:ascii="Courier New" w:hAnsi="Courier New" w:cs="Courier New" w:hint="default"/>
+      </w:rPr>
+    </w:lvl>
+    <w:lvl w:ilvl="8" w:tplc="08090005" w:tentative="1">
+      <w:start w:val="1"/>
+      <w:numFmt w:val="bullet"/>
+      <w:lvlText w:val=""/>
+      <w:lvlJc w:val="left"/>
+      <w:pPr>
+        <w:ind w:left="6120" w:hanging="360"/>
+      </w:pPr>
+      <w:rPr>
+        <w:rFonts w:ascii="Wingdings" w:hAnsi="Wingdings" w:cs="Wingdings" w:hint="default"/>
+      </w:rPr>
+    </w:lvl>
+  </w:abstractNum>
+  <w:abstractNum w:abstractNumId="3" w15:restartNumberingAfterBreak="0">
     <w:nsid w:val="360A4E4B"/>
     <w:multiLevelType w:val="multilevel"/>
     <w:tmpl w:val="9D8A65BC"/>
@@ -2859,17 +7618,487 @@
       </w:rPr>
     </w:lvl>
   </w:abstractNum>
+  <w:abstractNum w:abstractNumId="4" w15:restartNumberingAfterBreak="0">
+    <w:nsid w:val="425627E8"/>
+    <w:multiLevelType w:val="hybridMultilevel"/>
+    <w:tmpl w:val="4752931A"/>
+    <w:lvl w:ilvl="0" w:tplc="08090001">
+      <w:start w:val="1"/>
+      <w:numFmt w:val="bullet"/>
+      <w:lvlText w:val=""/>
+      <w:lvlJc w:val="left"/>
+      <w:pPr>
+        <w:ind w:left="720" w:hanging="360"/>
+      </w:pPr>
+      <w:rPr>
+        <w:rFonts w:ascii="Symbol" w:hAnsi="Symbol" w:cs="Symbol" w:hint="default"/>
+      </w:rPr>
+    </w:lvl>
+    <w:lvl w:ilvl="1" w:tplc="08090003" w:tentative="1">
+      <w:start w:val="1"/>
+      <w:numFmt w:val="bullet"/>
+      <w:lvlText w:val="o"/>
+      <w:lvlJc w:val="left"/>
+      <w:pPr>
+        <w:ind w:left="1440" w:hanging="360"/>
+      </w:pPr>
+      <w:rPr>
+        <w:rFonts w:ascii="Courier New" w:hAnsi="Courier New" w:cs="Courier New" w:hint="default"/>
+      </w:rPr>
+    </w:lvl>
+    <w:lvl w:ilvl="2" w:tplc="08090005" w:tentative="1">
+      <w:start w:val="1"/>
+      <w:numFmt w:val="bullet"/>
+      <w:lvlText w:val=""/>
+      <w:lvlJc w:val="left"/>
+      <w:pPr>
+        <w:ind w:left="2160" w:hanging="360"/>
+      </w:pPr>
+      <w:rPr>
+        <w:rFonts w:ascii="Wingdings" w:hAnsi="Wingdings" w:cs="Wingdings" w:hint="default"/>
+      </w:rPr>
+    </w:lvl>
+    <w:lvl w:ilvl="3" w:tplc="08090001" w:tentative="1">
+      <w:start w:val="1"/>
+      <w:numFmt w:val="bullet"/>
+      <w:lvlText w:val=""/>
+      <w:lvlJc w:val="left"/>
+      <w:pPr>
+        <w:ind w:left="2880" w:hanging="360"/>
+      </w:pPr>
+      <w:rPr>
+        <w:rFonts w:ascii="Symbol" w:hAnsi="Symbol" w:cs="Symbol" w:hint="default"/>
+      </w:rPr>
+    </w:lvl>
+    <w:lvl w:ilvl="4" w:tplc="08090003" w:tentative="1">
+      <w:start w:val="1"/>
+      <w:numFmt w:val="bullet"/>
+      <w:lvlText w:val="o"/>
+      <w:lvlJc w:val="left"/>
+      <w:pPr>
+        <w:ind w:left="3600" w:hanging="360"/>
+      </w:pPr>
+      <w:rPr>
+        <w:rFonts w:ascii="Courier New" w:hAnsi="Courier New" w:cs="Courier New" w:hint="default"/>
+      </w:rPr>
+    </w:lvl>
+    <w:lvl w:ilvl="5" w:tplc="08090005" w:tentative="1">
+      <w:start w:val="1"/>
+      <w:numFmt w:val="bullet"/>
+      <w:lvlText w:val=""/>
+      <w:lvlJc w:val="left"/>
+      <w:pPr>
+        <w:ind w:left="4320" w:hanging="360"/>
+      </w:pPr>
+      <w:rPr>
+        <w:rFonts w:ascii="Wingdings" w:hAnsi="Wingdings" w:cs="Wingdings" w:hint="default"/>
+      </w:rPr>
+    </w:lvl>
+    <w:lvl w:ilvl="6" w:tplc="08090001" w:tentative="1">
+      <w:start w:val="1"/>
+      <w:numFmt w:val="bullet"/>
+      <w:lvlText w:val=""/>
+      <w:lvlJc w:val="left"/>
+      <w:pPr>
+        <w:ind w:left="5040" w:hanging="360"/>
+      </w:pPr>
+      <w:rPr>
+        <w:rFonts w:ascii="Symbol" w:hAnsi="Symbol" w:cs="Symbol" w:hint="default"/>
+      </w:rPr>
+    </w:lvl>
+    <w:lvl w:ilvl="7" w:tplc="08090003" w:tentative="1">
+      <w:start w:val="1"/>
+      <w:numFmt w:val="bullet"/>
+      <w:lvlText w:val="o"/>
+      <w:lvlJc w:val="left"/>
+      <w:pPr>
+        <w:ind w:left="5760" w:hanging="360"/>
+      </w:pPr>
+      <w:rPr>
+        <w:rFonts w:ascii="Courier New" w:hAnsi="Courier New" w:cs="Courier New" w:hint="default"/>
+      </w:rPr>
+    </w:lvl>
+    <w:lvl w:ilvl="8" w:tplc="08090005" w:tentative="1">
+      <w:start w:val="1"/>
+      <w:numFmt w:val="bullet"/>
+      <w:lvlText w:val=""/>
+      <w:lvlJc w:val="left"/>
+      <w:pPr>
+        <w:ind w:left="6480" w:hanging="360"/>
+      </w:pPr>
+      <w:rPr>
+        <w:rFonts w:ascii="Wingdings" w:hAnsi="Wingdings" w:cs="Wingdings" w:hint="default"/>
+      </w:rPr>
+    </w:lvl>
+  </w:abstractNum>
+  <w:abstractNum w:abstractNumId="5" w15:restartNumberingAfterBreak="0">
+    <w:nsid w:val="48745CC7"/>
+    <w:multiLevelType w:val="hybridMultilevel"/>
+    <w:tmpl w:val="24449910"/>
+    <w:lvl w:ilvl="0" w:tplc="08090001">
+      <w:start w:val="1"/>
+      <w:numFmt w:val="bullet"/>
+      <w:lvlText w:val=""/>
+      <w:lvlJc w:val="left"/>
+      <w:pPr>
+        <w:ind w:left="360" w:hanging="360"/>
+      </w:pPr>
+      <w:rPr>
+        <w:rFonts w:ascii="Symbol" w:hAnsi="Symbol" w:cs="Symbol" w:hint="default"/>
+      </w:rPr>
+    </w:lvl>
+    <w:lvl w:ilvl="1" w:tplc="08090003">
+      <w:start w:val="1"/>
+      <w:numFmt w:val="bullet"/>
+      <w:lvlText w:val="o"/>
+      <w:lvlJc w:val="left"/>
+      <w:pPr>
+        <w:ind w:left="1080" w:hanging="360"/>
+      </w:pPr>
+      <w:rPr>
+        <w:rFonts w:ascii="Courier New" w:hAnsi="Courier New" w:cs="Courier New" w:hint="default"/>
+      </w:rPr>
+    </w:lvl>
+    <w:lvl w:ilvl="2" w:tplc="08090005">
+      <w:start w:val="1"/>
+      <w:numFmt w:val="bullet"/>
+      <w:lvlText w:val=""/>
+      <w:lvlJc w:val="left"/>
+      <w:pPr>
+        <w:ind w:left="1800" w:hanging="360"/>
+      </w:pPr>
+      <w:rPr>
+        <w:rFonts w:ascii="Wingdings" w:hAnsi="Wingdings" w:cs="Wingdings" w:hint="default"/>
+      </w:rPr>
+    </w:lvl>
+    <w:lvl w:ilvl="3" w:tplc="08090001" w:tentative="1">
+      <w:start w:val="1"/>
+      <w:numFmt w:val="bullet"/>
+      <w:lvlText w:val=""/>
+      <w:lvlJc w:val="left"/>
+      <w:pPr>
+        <w:ind w:left="2520" w:hanging="360"/>
+      </w:pPr>
+      <w:rPr>
+        <w:rFonts w:ascii="Symbol" w:hAnsi="Symbol" w:cs="Symbol" w:hint="default"/>
+      </w:rPr>
+    </w:lvl>
+    <w:lvl w:ilvl="4" w:tplc="08090003" w:tentative="1">
+      <w:start w:val="1"/>
+      <w:numFmt w:val="bullet"/>
+      <w:lvlText w:val="o"/>
+      <w:lvlJc w:val="left"/>
+      <w:pPr>
+        <w:ind w:left="3240" w:hanging="360"/>
+      </w:pPr>
+      <w:rPr>
+        <w:rFonts w:ascii="Courier New" w:hAnsi="Courier New" w:cs="Courier New" w:hint="default"/>
+      </w:rPr>
+    </w:lvl>
+    <w:lvl w:ilvl="5" w:tplc="08090005" w:tentative="1">
+      <w:start w:val="1"/>
+      <w:numFmt w:val="bullet"/>
+      <w:lvlText w:val=""/>
+      <w:lvlJc w:val="left"/>
+      <w:pPr>
+        <w:ind w:left="3960" w:hanging="360"/>
+      </w:pPr>
+      <w:rPr>
+        <w:rFonts w:ascii="Wingdings" w:hAnsi="Wingdings" w:cs="Wingdings" w:hint="default"/>
+      </w:rPr>
+    </w:lvl>
+    <w:lvl w:ilvl="6" w:tplc="08090001" w:tentative="1">
+      <w:start w:val="1"/>
+      <w:numFmt w:val="bullet"/>
+      <w:lvlText w:val=""/>
+      <w:lvlJc w:val="left"/>
+      <w:pPr>
+        <w:ind w:left="4680" w:hanging="360"/>
+      </w:pPr>
+      <w:rPr>
+        <w:rFonts w:ascii="Symbol" w:hAnsi="Symbol" w:cs="Symbol" w:hint="default"/>
+      </w:rPr>
+    </w:lvl>
+    <w:lvl w:ilvl="7" w:tplc="08090003" w:tentative="1">
+      <w:start w:val="1"/>
+      <w:numFmt w:val="bullet"/>
+      <w:lvlText w:val="o"/>
+      <w:lvlJc w:val="left"/>
+      <w:pPr>
+        <w:ind w:left="5400" w:hanging="360"/>
+      </w:pPr>
+      <w:rPr>
+        <w:rFonts w:ascii="Courier New" w:hAnsi="Courier New" w:cs="Courier New" w:hint="default"/>
+      </w:rPr>
+    </w:lvl>
+    <w:lvl w:ilvl="8" w:tplc="08090005" w:tentative="1">
+      <w:start w:val="1"/>
+      <w:numFmt w:val="bullet"/>
+      <w:lvlText w:val=""/>
+      <w:lvlJc w:val="left"/>
+      <w:pPr>
+        <w:ind w:left="6120" w:hanging="360"/>
+      </w:pPr>
+      <w:rPr>
+        <w:rFonts w:ascii="Wingdings" w:hAnsi="Wingdings" w:cs="Wingdings" w:hint="default"/>
+      </w:rPr>
+    </w:lvl>
+  </w:abstractNum>
+  <w:abstractNum w:abstractNumId="6" w15:restartNumberingAfterBreak="0">
+    <w:nsid w:val="5278169C"/>
+    <w:multiLevelType w:val="hybridMultilevel"/>
+    <w:tmpl w:val="0A2474F2"/>
+    <w:lvl w:ilvl="0" w:tplc="08090001">
+      <w:start w:val="1"/>
+      <w:numFmt w:val="bullet"/>
+      <w:lvlText w:val=""/>
+      <w:lvlJc w:val="left"/>
+      <w:pPr>
+        <w:ind w:left="1080" w:hanging="360"/>
+      </w:pPr>
+      <w:rPr>
+        <w:rFonts w:ascii="Symbol" w:hAnsi="Symbol" w:cs="Symbol" w:hint="default"/>
+      </w:rPr>
+    </w:lvl>
+    <w:lvl w:ilvl="1" w:tplc="08090003" w:tentative="1">
+      <w:start w:val="1"/>
+      <w:numFmt w:val="bullet"/>
+      <w:lvlText w:val="o"/>
+      <w:lvlJc w:val="left"/>
+      <w:pPr>
+        <w:ind w:left="1800" w:hanging="360"/>
+      </w:pPr>
+      <w:rPr>
+        <w:rFonts w:ascii="Courier New" w:hAnsi="Courier New" w:cs="Courier New" w:hint="default"/>
+      </w:rPr>
+    </w:lvl>
+    <w:lvl w:ilvl="2" w:tplc="08090005" w:tentative="1">
+      <w:start w:val="1"/>
+      <w:numFmt w:val="bullet"/>
+      <w:lvlText w:val=""/>
+      <w:lvlJc w:val="left"/>
+      <w:pPr>
+        <w:ind w:left="2520" w:hanging="360"/>
+      </w:pPr>
+      <w:rPr>
+        <w:rFonts w:ascii="Wingdings" w:hAnsi="Wingdings" w:cs="Wingdings" w:hint="default"/>
+      </w:rPr>
+    </w:lvl>
+    <w:lvl w:ilvl="3" w:tplc="08090001" w:tentative="1">
+      <w:start w:val="1"/>
+      <w:numFmt w:val="bullet"/>
+      <w:lvlText w:val=""/>
+      <w:lvlJc w:val="left"/>
+      <w:pPr>
+        <w:ind w:left="3240" w:hanging="360"/>
+      </w:pPr>
+      <w:rPr>
+        <w:rFonts w:ascii="Symbol" w:hAnsi="Symbol" w:cs="Symbol" w:hint="default"/>
+      </w:rPr>
+    </w:lvl>
+    <w:lvl w:ilvl="4" w:tplc="08090003" w:tentative="1">
+      <w:start w:val="1"/>
+      <w:numFmt w:val="bullet"/>
+      <w:lvlText w:val="o"/>
+      <w:lvlJc w:val="left"/>
+      <w:pPr>
+        <w:ind w:left="3960" w:hanging="360"/>
+      </w:pPr>
+      <w:rPr>
+        <w:rFonts w:ascii="Courier New" w:hAnsi="Courier New" w:cs="Courier New" w:hint="default"/>
+      </w:rPr>
+    </w:lvl>
+    <w:lvl w:ilvl="5" w:tplc="08090005" w:tentative="1">
+      <w:start w:val="1"/>
+      <w:numFmt w:val="bullet"/>
+      <w:lvlText w:val=""/>
+      <w:lvlJc w:val="left"/>
+      <w:pPr>
+        <w:ind w:left="4680" w:hanging="360"/>
+      </w:pPr>
+      <w:rPr>
+        <w:rFonts w:ascii="Wingdings" w:hAnsi="Wingdings" w:cs="Wingdings" w:hint="default"/>
+      </w:rPr>
+    </w:lvl>
+    <w:lvl w:ilvl="6" w:tplc="08090001" w:tentative="1">
+      <w:start w:val="1"/>
+      <w:numFmt w:val="bullet"/>
+      <w:lvlText w:val=""/>
+      <w:lvlJc w:val="left"/>
+      <w:pPr>
+        <w:ind w:left="5400" w:hanging="360"/>
+      </w:pPr>
+      <w:rPr>
+        <w:rFonts w:ascii="Symbol" w:hAnsi="Symbol" w:cs="Symbol" w:hint="default"/>
+      </w:rPr>
+    </w:lvl>
+    <w:lvl w:ilvl="7" w:tplc="08090003" w:tentative="1">
+      <w:start w:val="1"/>
+      <w:numFmt w:val="bullet"/>
+      <w:lvlText w:val="o"/>
+      <w:lvlJc w:val="left"/>
+      <w:pPr>
+        <w:ind w:left="6120" w:hanging="360"/>
+      </w:pPr>
+      <w:rPr>
+        <w:rFonts w:ascii="Courier New" w:hAnsi="Courier New" w:cs="Courier New" w:hint="default"/>
+      </w:rPr>
+    </w:lvl>
+    <w:lvl w:ilvl="8" w:tplc="08090005" w:tentative="1">
+      <w:start w:val="1"/>
+      <w:numFmt w:val="bullet"/>
+      <w:lvlText w:val=""/>
+      <w:lvlJc w:val="left"/>
+      <w:pPr>
+        <w:ind w:left="6840" w:hanging="360"/>
+      </w:pPr>
+      <w:rPr>
+        <w:rFonts w:ascii="Wingdings" w:hAnsi="Wingdings" w:cs="Wingdings" w:hint="default"/>
+      </w:rPr>
+    </w:lvl>
+  </w:abstractNum>
+  <w:abstractNum w:abstractNumId="7" w15:restartNumberingAfterBreak="0">
+    <w:nsid w:val="6E0A4A80"/>
+    <w:multiLevelType w:val="hybridMultilevel"/>
+    <w:tmpl w:val="FB0EFDD8"/>
+    <w:lvl w:ilvl="0" w:tplc="08090001">
+      <w:start w:val="1"/>
+      <w:numFmt w:val="bullet"/>
+      <w:lvlText w:val=""/>
+      <w:lvlJc w:val="left"/>
+      <w:pPr>
+        <w:ind w:left="720" w:hanging="360"/>
+      </w:pPr>
+      <w:rPr>
+        <w:rFonts w:ascii="Symbol" w:hAnsi="Symbol" w:cs="Symbol" w:hint="default"/>
+      </w:rPr>
+    </w:lvl>
+    <w:lvl w:ilvl="1" w:tplc="08090003" w:tentative="1">
+      <w:start w:val="1"/>
+      <w:numFmt w:val="bullet"/>
+      <w:lvlText w:val="o"/>
+      <w:lvlJc w:val="left"/>
+      <w:pPr>
+        <w:ind w:left="1440" w:hanging="360"/>
+      </w:pPr>
+      <w:rPr>
+        <w:rFonts w:ascii="Courier New" w:hAnsi="Courier New" w:cs="Courier New" w:hint="default"/>
+      </w:rPr>
+    </w:lvl>
+    <w:lvl w:ilvl="2" w:tplc="08090005" w:tentative="1">
+      <w:start w:val="1"/>
+      <w:numFmt w:val="bullet"/>
+      <w:lvlText w:val=""/>
+      <w:lvlJc w:val="left"/>
+      <w:pPr>
+        <w:ind w:left="2160" w:hanging="360"/>
+      </w:pPr>
+      <w:rPr>
+        <w:rFonts w:ascii="Wingdings" w:hAnsi="Wingdings" w:cs="Wingdings" w:hint="default"/>
+      </w:rPr>
+    </w:lvl>
+    <w:lvl w:ilvl="3" w:tplc="08090001" w:tentative="1">
+      <w:start w:val="1"/>
+      <w:numFmt w:val="bullet"/>
+      <w:lvlText w:val=""/>
+      <w:lvlJc w:val="left"/>
+      <w:pPr>
+        <w:ind w:left="2880" w:hanging="360"/>
+      </w:pPr>
+      <w:rPr>
+        <w:rFonts w:ascii="Symbol" w:hAnsi="Symbol" w:cs="Symbol" w:hint="default"/>
+      </w:rPr>
+    </w:lvl>
+    <w:lvl w:ilvl="4" w:tplc="08090003" w:tentative="1">
+      <w:start w:val="1"/>
+      <w:numFmt w:val="bullet"/>
+      <w:lvlText w:val="o"/>
+      <w:lvlJc w:val="left"/>
+      <w:pPr>
+        <w:ind w:left="3600" w:hanging="360"/>
+      </w:pPr>
+      <w:rPr>
+        <w:rFonts w:ascii="Courier New" w:hAnsi="Courier New" w:cs="Courier New" w:hint="default"/>
+      </w:rPr>
+    </w:lvl>
+    <w:lvl w:ilvl="5" w:tplc="08090005" w:tentative="1">
+      <w:start w:val="1"/>
+      <w:numFmt w:val="bullet"/>
+      <w:lvlText w:val=""/>
+      <w:lvlJc w:val="left"/>
+      <w:pPr>
+        <w:ind w:left="4320" w:hanging="360"/>
+      </w:pPr>
+      <w:rPr>
+        <w:rFonts w:ascii="Wingdings" w:hAnsi="Wingdings" w:cs="Wingdings" w:hint="default"/>
+      </w:rPr>
+    </w:lvl>
+    <w:lvl w:ilvl="6" w:tplc="08090001" w:tentative="1">
+      <w:start w:val="1"/>
+      <w:numFmt w:val="bullet"/>
+      <w:lvlText w:val=""/>
+      <w:lvlJc w:val="left"/>
+      <w:pPr>
+        <w:ind w:left="5040" w:hanging="360"/>
+      </w:pPr>
+      <w:rPr>
+        <w:rFonts w:ascii="Symbol" w:hAnsi="Symbol" w:cs="Symbol" w:hint="default"/>
+      </w:rPr>
+    </w:lvl>
+    <w:lvl w:ilvl="7" w:tplc="08090003" w:tentative="1">
+      <w:start w:val="1"/>
+      <w:numFmt w:val="bullet"/>
+      <w:lvlText w:val="o"/>
+      <w:lvlJc w:val="left"/>
+      <w:pPr>
+        <w:ind w:left="5760" w:hanging="360"/>
+      </w:pPr>
+      <w:rPr>
+        <w:rFonts w:ascii="Courier New" w:hAnsi="Courier New" w:cs="Courier New" w:hint="default"/>
+      </w:rPr>
+    </w:lvl>
+    <w:lvl w:ilvl="8" w:tplc="08090005" w:tentative="1">
+      <w:start w:val="1"/>
+      <w:numFmt w:val="bullet"/>
+      <w:lvlText w:val=""/>
+      <w:lvlJc w:val="left"/>
+      <w:pPr>
+        <w:ind w:left="6480" w:hanging="360"/>
+      </w:pPr>
+      <w:rPr>
+        <w:rFonts w:ascii="Wingdings" w:hAnsi="Wingdings" w:cs="Wingdings" w:hint="default"/>
+      </w:rPr>
+    </w:lvl>
+  </w:abstractNum>
   <w:num w:numId="1">
     <w:abstractNumId w:val="0"/>
   </w:num>
   <w:num w:numId="2">
+    <w:abstractNumId w:val="3"/>
+  </w:num>
+  <w:num w:numId="3">
+    <w:abstractNumId w:val="4"/>
+  </w:num>
+  <w:num w:numId="4">
     <w:abstractNumId w:val="1"/>
+  </w:num>
+  <w:num w:numId="5">
+    <w:abstractNumId w:val="7"/>
+  </w:num>
+  <w:num w:numId="6">
+    <w:abstractNumId w:val="5"/>
+  </w:num>
+  <w:num w:numId="7">
+    <w:abstractNumId w:val="6"/>
+  </w:num>
+  <w:num w:numId="8">
+    <w:abstractNumId w:val="2"/>
   </w:num>
 </w:numbering>
 </file>
 
 <file path=word/styles.xml><?xml version="1.0" encoding="utf-8"?>
-<w:styles xmlns:r="http://schemas.openxmlformats.org/officeDocument/2006/relationships" xmlns:w="http://schemas.openxmlformats.org/wordprocessingml/2006/main">
+<w:styles xmlns:mc="http://schemas.openxmlformats.org/markup-compatibility/2006" xmlns:r="http://schemas.openxmlformats.org/officeDocument/2006/relationships" xmlns:w="http://schemas.openxmlformats.org/wordprocessingml/2006/main" xmlns:w14="http://schemas.microsoft.com/office/word/2010/wordml" xmlns:w15="http://schemas.microsoft.com/office/word/2012/wordml" xmlns:w16cex="http://schemas.microsoft.com/office/word/2018/wordml/cex" xmlns:w16cid="http://schemas.microsoft.com/office/word/2016/wordml/cid" xmlns:w16="http://schemas.microsoft.com/office/word/2018/wordml" xmlns:w16se="http://schemas.microsoft.com/office/word/2015/wordml/symex" mc:Ignorable="w14 w15 w16se w16cid w16 w16cex">
   <w:docDefaults>
     <w:rPrDefault>
       <w:rPr>
@@ -2885,147 +8114,383 @@
       </w:pPr>
     </w:pPrDefault>
   </w:docDefaults>
-  <w:latentStyles w:defLockedState="0" w:defUIPriority="99" w:defSemiHidden="1" w:defUnhideWhenUsed="1" w:defQFormat="0" w:count="267">
-    <w:lsdException w:name="Normal" w:semiHidden="0" w:uiPriority="0" w:unhideWhenUsed="0" w:qFormat="1"/>
-    <w:lsdException w:name="heading 1" w:semiHidden="0" w:uiPriority="0" w:unhideWhenUsed="0" w:qFormat="1"/>
-    <w:lsdException w:name="heading 2" w:uiPriority="0" w:qFormat="1"/>
-    <w:lsdException w:name="heading 3" w:uiPriority="0" w:qFormat="1"/>
-    <w:lsdException w:name="heading 4" w:uiPriority="0" w:qFormat="1"/>
-    <w:lsdException w:name="heading 5" w:uiPriority="0" w:qFormat="1"/>
-    <w:lsdException w:name="heading 6" w:uiPriority="0" w:qFormat="1"/>
-    <w:lsdException w:name="heading 7" w:uiPriority="0" w:qFormat="1"/>
-    <w:lsdException w:name="heading 8" w:uiPriority="0" w:qFormat="1"/>
-    <w:lsdException w:name="heading 9" w:uiPriority="0" w:qFormat="1"/>
-    <w:lsdException w:name="toc 1" w:uiPriority="39"/>
-    <w:lsdException w:name="toc 2" w:uiPriority="39"/>
-    <w:lsdException w:name="toc 3" w:uiPriority="39"/>
-    <w:lsdException w:name="toc 4" w:uiPriority="39"/>
-    <w:lsdException w:name="toc 5" w:uiPriority="39"/>
-    <w:lsdException w:name="toc 6" w:uiPriority="39"/>
-    <w:lsdException w:name="toc 7" w:uiPriority="39"/>
-    <w:lsdException w:name="toc 8" w:uiPriority="39"/>
-    <w:lsdException w:name="toc 9" w:uiPriority="39"/>
-    <w:lsdException w:name="header" w:uiPriority="0"/>
-    <w:lsdException w:name="footer" w:uiPriority="0"/>
-    <w:lsdException w:name="caption" w:uiPriority="35" w:qFormat="1"/>
-    <w:lsdException w:name="page number" w:uiPriority="0"/>
-    <w:lsdException w:name="Title" w:semiHidden="0" w:uiPriority="0" w:unhideWhenUsed="0" w:qFormat="1"/>
-    <w:lsdException w:name="Default Paragraph Font" w:uiPriority="1"/>
-    <w:lsdException w:name="Subtitle" w:semiHidden="0" w:uiPriority="11" w:unhideWhenUsed="0" w:qFormat="1"/>
-    <w:lsdException w:name="Strong" w:semiHidden="0" w:uiPriority="0" w:unhideWhenUsed="0" w:qFormat="1"/>
-    <w:lsdException w:name="Emphasis" w:semiHidden="0" w:uiPriority="20" w:unhideWhenUsed="0" w:qFormat="1"/>
-    <w:lsdException w:name="Table Grid" w:semiHidden="0" w:uiPriority="59" w:unhideWhenUsed="0"/>
-    <w:lsdException w:name="Placeholder Text" w:unhideWhenUsed="0"/>
-    <w:lsdException w:name="No Spacing" w:semiHidden="0" w:uiPriority="1" w:unhideWhenUsed="0" w:qFormat="1"/>
-    <w:lsdException w:name="Light Shading" w:semiHidden="0" w:uiPriority="60" w:unhideWhenUsed="0"/>
-    <w:lsdException w:name="Light List" w:semiHidden="0" w:uiPriority="61" w:unhideWhenUsed="0"/>
-    <w:lsdException w:name="Light Grid" w:semiHidden="0" w:uiPriority="62" w:unhideWhenUsed="0"/>
-    <w:lsdException w:name="Medium Shading 1" w:semiHidden="0" w:uiPriority="63" w:unhideWhenUsed="0"/>
-    <w:lsdException w:name="Medium Shading 2" w:semiHidden="0" w:uiPriority="64" w:unhideWhenUsed="0"/>
-    <w:lsdException w:name="Medium List 1" w:semiHidden="0" w:uiPriority="65" w:unhideWhenUsed="0"/>
-    <w:lsdException w:name="Medium List 2" w:semiHidden="0" w:uiPriority="66" w:unhideWhenUsed="0"/>
-    <w:lsdException w:name="Medium Grid 1" w:semiHidden="0" w:uiPriority="67" w:unhideWhenUsed="0"/>
-    <w:lsdException w:name="Medium Grid 2" w:semiHidden="0" w:uiPriority="68" w:unhideWhenUsed="0"/>
-    <w:lsdException w:name="Medium Grid 3" w:semiHidden="0" w:uiPriority="69" w:unhideWhenUsed="0"/>
-    <w:lsdException w:name="Dark List" w:semiHidden="0" w:uiPriority="70" w:unhideWhenUsed="0"/>
-    <w:lsdException w:name="Colorful Shading" w:semiHidden="0" w:uiPriority="71" w:unhideWhenUsed="0"/>
-    <w:lsdException w:name="Colorful List" w:semiHidden="0" w:uiPriority="72" w:unhideWhenUsed="0"/>
-    <w:lsdException w:name="Colorful Grid" w:semiHidden="0" w:uiPriority="73" w:unhideWhenUsed="0"/>
-    <w:lsdException w:name="Light Shading Accent 1" w:semiHidden="0" w:uiPriority="60" w:unhideWhenUsed="0"/>
-    <w:lsdException w:name="Light List Accent 1" w:semiHidden="0" w:uiPriority="61" w:unhideWhenUsed="0"/>
-    <w:lsdException w:name="Light Grid Accent 1" w:semiHidden="0" w:uiPriority="62" w:unhideWhenUsed="0"/>
-    <w:lsdException w:name="Medium Shading 1 Accent 1" w:semiHidden="0" w:uiPriority="63" w:unhideWhenUsed="0"/>
-    <w:lsdException w:name="Medium Shading 2 Accent 1" w:semiHidden="0" w:uiPriority="64" w:unhideWhenUsed="0"/>
-    <w:lsdException w:name="Medium List 1 Accent 1" w:semiHidden="0" w:uiPriority="65" w:unhideWhenUsed="0"/>
-    <w:lsdException w:name="Revision" w:unhideWhenUsed="0"/>
-    <w:lsdException w:name="List Paragraph" w:semiHidden="0" w:uiPriority="34" w:unhideWhenUsed="0" w:qFormat="1"/>
-    <w:lsdException w:name="Quote" w:semiHidden="0" w:uiPriority="29" w:unhideWhenUsed="0" w:qFormat="1"/>
-    <w:lsdException w:name="Intense Quote" w:semiHidden="0" w:uiPriority="30" w:unhideWhenUsed="0" w:qFormat="1"/>
-    <w:lsdException w:name="Medium List 2 Accent 1" w:semiHidden="0" w:uiPriority="66" w:unhideWhenUsed="0"/>
-    <w:lsdException w:name="Medium Grid 1 Accent 1" w:semiHidden="0" w:uiPriority="67" w:unhideWhenUsed="0"/>
-    <w:lsdException w:name="Medium Grid 2 Accent 1" w:semiHidden="0" w:uiPriority="68" w:unhideWhenUsed="0"/>
-    <w:lsdException w:name="Medium Grid 3 Accent 1" w:semiHidden="0" w:uiPriority="69" w:unhideWhenUsed="0"/>
-    <w:lsdException w:name="Dark List Accent 1" w:semiHidden="0" w:uiPriority="70" w:unhideWhenUsed="0"/>
-    <w:lsdException w:name="Colorful Shading Accent 1" w:semiHidden="0" w:uiPriority="71" w:unhideWhenUsed="0"/>
-    <w:lsdException w:name="Colorful List Accent 1" w:semiHidden="0" w:uiPriority="72" w:unhideWhenUsed="0"/>
-    <w:lsdException w:name="Colorful Grid Accent 1" w:semiHidden="0" w:uiPriority="73" w:unhideWhenUsed="0"/>
-    <w:lsdException w:name="Light Shading Accent 2" w:semiHidden="0" w:uiPriority="60" w:unhideWhenUsed="0"/>
-    <w:lsdException w:name="Light List Accent 2" w:semiHidden="0" w:uiPriority="61" w:unhideWhenUsed="0"/>
-    <w:lsdException w:name="Light Grid Accent 2" w:semiHidden="0" w:uiPriority="62" w:unhideWhenUsed="0"/>
-    <w:lsdException w:name="Medium Shading 1 Accent 2" w:semiHidden="0" w:uiPriority="63" w:unhideWhenUsed="0"/>
-    <w:lsdException w:name="Medium Shading 2 Accent 2" w:semiHidden="0" w:uiPriority="64" w:unhideWhenUsed="0"/>
-    <w:lsdException w:name="Medium List 1 Accent 2" w:semiHidden="0" w:uiPriority="65" w:unhideWhenUsed="0"/>
-    <w:lsdException w:name="Medium List 2 Accent 2" w:semiHidden="0" w:uiPriority="66" w:unhideWhenUsed="0"/>
-    <w:lsdException w:name="Medium Grid 1 Accent 2" w:semiHidden="0" w:uiPriority="67" w:unhideWhenUsed="0"/>
-    <w:lsdException w:name="Medium Grid 2 Accent 2" w:semiHidden="0" w:uiPriority="68" w:unhideWhenUsed="0"/>
-    <w:lsdException w:name="Medium Grid 3 Accent 2" w:semiHidden="0" w:uiPriority="69" w:unhideWhenUsed="0"/>
-    <w:lsdException w:name="Dark List Accent 2" w:semiHidden="0" w:uiPriority="70" w:unhideWhenUsed="0"/>
-    <w:lsdException w:name="Colorful Shading Accent 2" w:semiHidden="0" w:uiPriority="71" w:unhideWhenUsed="0"/>
-    <w:lsdException w:name="Colorful List Accent 2" w:semiHidden="0" w:uiPriority="72" w:unhideWhenUsed="0"/>
-    <w:lsdException w:name="Colorful Grid Accent 2" w:semiHidden="0" w:uiPriority="73" w:unhideWhenUsed="0"/>
-    <w:lsdException w:name="Light Shading Accent 3" w:semiHidden="0" w:uiPriority="60" w:unhideWhenUsed="0"/>
-    <w:lsdException w:name="Light List Accent 3" w:semiHidden="0" w:uiPriority="61" w:unhideWhenUsed="0"/>
-    <w:lsdException w:name="Light Grid Accent 3" w:semiHidden="0" w:uiPriority="62" w:unhideWhenUsed="0"/>
-    <w:lsdException w:name="Medium Shading 1 Accent 3" w:semiHidden="0" w:uiPriority="63" w:unhideWhenUsed="0"/>
-    <w:lsdException w:name="Medium Shading 2 Accent 3" w:semiHidden="0" w:uiPriority="64" w:unhideWhenUsed="0"/>
-    <w:lsdException w:name="Medium List 1 Accent 3" w:semiHidden="0" w:uiPriority="65" w:unhideWhenUsed="0"/>
-    <w:lsdException w:name="Medium List 2 Accent 3" w:semiHidden="0" w:uiPriority="66" w:unhideWhenUsed="0"/>
-    <w:lsdException w:name="Medium Grid 1 Accent 3" w:semiHidden="0" w:uiPriority="67" w:unhideWhenUsed="0"/>
-    <w:lsdException w:name="Medium Grid 2 Accent 3" w:semiHidden="0" w:uiPriority="68" w:unhideWhenUsed="0"/>
-    <w:lsdException w:name="Medium Grid 3 Accent 3" w:semiHidden="0" w:uiPriority="69" w:unhideWhenUsed="0"/>
-    <w:lsdException w:name="Dark List Accent 3" w:semiHidden="0" w:uiPriority="70" w:unhideWhenUsed="0"/>
-    <w:lsdException w:name="Colorful Shading Accent 3" w:semiHidden="0" w:uiPriority="71" w:unhideWhenUsed="0"/>
-    <w:lsdException w:name="Colorful List Accent 3" w:semiHidden="0" w:uiPriority="72" w:unhideWhenUsed="0"/>
-    <w:lsdException w:name="Colorful Grid Accent 3" w:semiHidden="0" w:uiPriority="73" w:unhideWhenUsed="0"/>
-    <w:lsdException w:name="Light Shading Accent 4" w:semiHidden="0" w:uiPriority="60" w:unhideWhenUsed="0"/>
-    <w:lsdException w:name="Light List Accent 4" w:semiHidden="0" w:uiPriority="61" w:unhideWhenUsed="0"/>
-    <w:lsdException w:name="Light Grid Accent 4" w:semiHidden="0" w:uiPriority="62" w:unhideWhenUsed="0"/>
-    <w:lsdException w:name="Medium Shading 1 Accent 4" w:semiHidden="0" w:uiPriority="63" w:unhideWhenUsed="0"/>
-    <w:lsdException w:name="Medium Shading 2 Accent 4" w:semiHidden="0" w:uiPriority="64" w:unhideWhenUsed="0"/>
-    <w:lsdException w:name="Medium List 1 Accent 4" w:semiHidden="0" w:uiPriority="65" w:unhideWhenUsed="0"/>
-    <w:lsdException w:name="Medium List 2 Accent 4" w:semiHidden="0" w:uiPriority="66" w:unhideWhenUsed="0"/>
-    <w:lsdException w:name="Medium Grid 1 Accent 4" w:semiHidden="0" w:uiPriority="67" w:unhideWhenUsed="0"/>
-    <w:lsdException w:name="Medium Grid 2 Accent 4" w:semiHidden="0" w:uiPriority="68" w:unhideWhenUsed="0"/>
-    <w:lsdException w:name="Medium Grid 3 Accent 4" w:semiHidden="0" w:uiPriority="69" w:unhideWhenUsed="0"/>
-    <w:lsdException w:name="Dark List Accent 4" w:semiHidden="0" w:uiPriority="70" w:unhideWhenUsed="0"/>
-    <w:lsdException w:name="Colorful Shading Accent 4" w:semiHidden="0" w:uiPriority="71" w:unhideWhenUsed="0"/>
-    <w:lsdException w:name="Colorful List Accent 4" w:semiHidden="0" w:uiPriority="72" w:unhideWhenUsed="0"/>
-    <w:lsdException w:name="Colorful Grid Accent 4" w:semiHidden="0" w:uiPriority="73" w:unhideWhenUsed="0"/>
-    <w:lsdException w:name="Light Shading Accent 5" w:semiHidden="0" w:uiPriority="60" w:unhideWhenUsed="0"/>
-    <w:lsdException w:name="Light List Accent 5" w:semiHidden="0" w:uiPriority="61" w:unhideWhenUsed="0"/>
-    <w:lsdException w:name="Light Grid Accent 5" w:semiHidden="0" w:uiPriority="62" w:unhideWhenUsed="0"/>
-    <w:lsdException w:name="Medium Shading 1 Accent 5" w:semiHidden="0" w:uiPriority="63" w:unhideWhenUsed="0"/>
-    <w:lsdException w:name="Medium Shading 2 Accent 5" w:semiHidden="0" w:uiPriority="64" w:unhideWhenUsed="0"/>
-    <w:lsdException w:name="Medium List 1 Accent 5" w:semiHidden="0" w:uiPriority="65" w:unhideWhenUsed="0"/>
-    <w:lsdException w:name="Medium List 2 Accent 5" w:semiHidden="0" w:uiPriority="66" w:unhideWhenUsed="0"/>
-    <w:lsdException w:name="Medium Grid 1 Accent 5" w:semiHidden="0" w:uiPriority="67" w:unhideWhenUsed="0"/>
-    <w:lsdException w:name="Medium Grid 2 Accent 5" w:semiHidden="0" w:uiPriority="68" w:unhideWhenUsed="0"/>
-    <w:lsdException w:name="Medium Grid 3 Accent 5" w:semiHidden="0" w:uiPriority="69" w:unhideWhenUsed="0"/>
-    <w:lsdException w:name="Dark List Accent 5" w:semiHidden="0" w:uiPriority="70" w:unhideWhenUsed="0"/>
-    <w:lsdException w:name="Colorful Shading Accent 5" w:semiHidden="0" w:uiPriority="71" w:unhideWhenUsed="0"/>
-    <w:lsdException w:name="Colorful List Accent 5" w:semiHidden="0" w:uiPriority="72" w:unhideWhenUsed="0"/>
-    <w:lsdException w:name="Colorful Grid Accent 5" w:semiHidden="0" w:uiPriority="73" w:unhideWhenUsed="0"/>
-    <w:lsdException w:name="Light Shading Accent 6" w:semiHidden="0" w:uiPriority="60" w:unhideWhenUsed="0"/>
-    <w:lsdException w:name="Light List Accent 6" w:semiHidden="0" w:uiPriority="61" w:unhideWhenUsed="0"/>
-    <w:lsdException w:name="Light Grid Accent 6" w:semiHidden="0" w:uiPriority="62" w:unhideWhenUsed="0"/>
-    <w:lsdException w:name="Medium Shading 1 Accent 6" w:semiHidden="0" w:uiPriority="63" w:unhideWhenUsed="0"/>
-    <w:lsdException w:name="Medium Shading 2 Accent 6" w:semiHidden="0" w:uiPriority="64" w:unhideWhenUsed="0"/>
-    <w:lsdException w:name="Medium List 1 Accent 6" w:semiHidden="0" w:uiPriority="65" w:unhideWhenUsed="0"/>
-    <w:lsdException w:name="Medium List 2 Accent 6" w:semiHidden="0" w:uiPriority="66" w:unhideWhenUsed="0"/>
-    <w:lsdException w:name="Medium Grid 1 Accent 6" w:semiHidden="0" w:uiPriority="67" w:unhideWhenUsed="0"/>
-    <w:lsdException w:name="Medium Grid 2 Accent 6" w:semiHidden="0" w:uiPriority="68" w:unhideWhenUsed="0"/>
-    <w:lsdException w:name="Medium Grid 3 Accent 6" w:semiHidden="0" w:uiPriority="69" w:unhideWhenUsed="0"/>
-    <w:lsdException w:name="Dark List Accent 6" w:semiHidden="0" w:uiPriority="70" w:unhideWhenUsed="0"/>
-    <w:lsdException w:name="Colorful Shading Accent 6" w:semiHidden="0" w:uiPriority="71" w:unhideWhenUsed="0"/>
-    <w:lsdException w:name="Colorful List Accent 6" w:semiHidden="0" w:uiPriority="72" w:unhideWhenUsed="0"/>
-    <w:lsdException w:name="Colorful Grid Accent 6" w:semiHidden="0" w:uiPriority="73" w:unhideWhenUsed="0"/>
-    <w:lsdException w:name="Subtle Emphasis" w:semiHidden="0" w:uiPriority="19" w:unhideWhenUsed="0" w:qFormat="1"/>
-    <w:lsdException w:name="Intense Emphasis" w:semiHidden="0" w:uiPriority="21" w:unhideWhenUsed="0" w:qFormat="1"/>
-    <w:lsdException w:name="Subtle Reference" w:semiHidden="0" w:uiPriority="31" w:unhideWhenUsed="0" w:qFormat="1"/>
-    <w:lsdException w:name="Intense Reference" w:semiHidden="0" w:uiPriority="32" w:unhideWhenUsed="0" w:qFormat="1"/>
-    <w:lsdException w:name="Book Title" w:semiHidden="0" w:uiPriority="33" w:unhideWhenUsed="0" w:qFormat="1"/>
-    <w:lsdException w:name="Bibliography" w:uiPriority="37"/>
-    <w:lsdException w:name="TOC Heading" w:uiPriority="39" w:qFormat="1"/>
+  <w:latentStyles w:defLockedState="0" w:defUIPriority="99" w:defSemiHidden="0" w:defUnhideWhenUsed="0" w:defQFormat="0" w:count="376">
+    <w:lsdException w:name="Normal" w:uiPriority="0" w:qFormat="1"/>
+    <w:lsdException w:name="heading 1" w:uiPriority="0" w:qFormat="1"/>
+    <w:lsdException w:name="heading 2" w:semiHidden="1" w:uiPriority="0" w:unhideWhenUsed="1" w:qFormat="1"/>
+    <w:lsdException w:name="heading 3" w:semiHidden="1" w:uiPriority="0" w:unhideWhenUsed="1" w:qFormat="1"/>
+    <w:lsdException w:name="heading 4" w:semiHidden="1" w:uiPriority="0" w:unhideWhenUsed="1" w:qFormat="1"/>
+    <w:lsdException w:name="heading 5" w:semiHidden="1" w:uiPriority="0" w:unhideWhenUsed="1" w:qFormat="1"/>
+    <w:lsdException w:name="heading 6" w:semiHidden="1" w:uiPriority="0" w:unhideWhenUsed="1" w:qFormat="1"/>
+    <w:lsdException w:name="heading 7" w:semiHidden="1" w:uiPriority="0" w:unhideWhenUsed="1" w:qFormat="1"/>
+    <w:lsdException w:name="heading 8" w:semiHidden="1" w:uiPriority="0" w:unhideWhenUsed="1" w:qFormat="1"/>
+    <w:lsdException w:name="heading 9" w:semiHidden="1" w:uiPriority="0" w:unhideWhenUsed="1" w:qFormat="1"/>
+    <w:lsdException w:name="index 1" w:semiHidden="1" w:unhideWhenUsed="1"/>
+    <w:lsdException w:name="index 2" w:semiHidden="1" w:unhideWhenUsed="1"/>
+    <w:lsdException w:name="index 3" w:semiHidden="1" w:unhideWhenUsed="1"/>
+    <w:lsdException w:name="index 4" w:semiHidden="1" w:unhideWhenUsed="1"/>
+    <w:lsdException w:name="index 5" w:semiHidden="1" w:unhideWhenUsed="1"/>
+    <w:lsdException w:name="index 6" w:semiHidden="1" w:unhideWhenUsed="1"/>
+    <w:lsdException w:name="index 7" w:semiHidden="1" w:unhideWhenUsed="1"/>
+    <w:lsdException w:name="index 8" w:semiHidden="1" w:unhideWhenUsed="1"/>
+    <w:lsdException w:name="index 9" w:semiHidden="1" w:unhideWhenUsed="1"/>
+    <w:lsdException w:name="toc 1" w:semiHidden="1" w:uiPriority="39" w:unhideWhenUsed="1"/>
+    <w:lsdException w:name="toc 2" w:semiHidden="1" w:uiPriority="39" w:unhideWhenUsed="1"/>
+    <w:lsdException w:name="toc 3" w:semiHidden="1" w:uiPriority="39" w:unhideWhenUsed="1"/>
+    <w:lsdException w:name="toc 4" w:semiHidden="1" w:uiPriority="39" w:unhideWhenUsed="1"/>
+    <w:lsdException w:name="toc 5" w:semiHidden="1" w:uiPriority="39" w:unhideWhenUsed="1"/>
+    <w:lsdException w:name="toc 6" w:semiHidden="1" w:uiPriority="39" w:unhideWhenUsed="1"/>
+    <w:lsdException w:name="toc 7" w:semiHidden="1" w:uiPriority="39" w:unhideWhenUsed="1"/>
+    <w:lsdException w:name="toc 8" w:semiHidden="1" w:uiPriority="39" w:unhideWhenUsed="1"/>
+    <w:lsdException w:name="toc 9" w:semiHidden="1" w:uiPriority="39" w:unhideWhenUsed="1"/>
+    <w:lsdException w:name="Normal Indent" w:semiHidden="1" w:unhideWhenUsed="1"/>
+    <w:lsdException w:name="footnote text" w:semiHidden="1" w:unhideWhenUsed="1"/>
+    <w:lsdException w:name="annotation text" w:semiHidden="1" w:unhideWhenUsed="1"/>
+    <w:lsdException w:name="header" w:semiHidden="1" w:uiPriority="0" w:unhideWhenUsed="1"/>
+    <w:lsdException w:name="footer" w:semiHidden="1" w:uiPriority="0" w:unhideWhenUsed="1"/>
+    <w:lsdException w:name="index heading" w:semiHidden="1" w:unhideWhenUsed="1"/>
+    <w:lsdException w:name="caption" w:semiHidden="1" w:uiPriority="35" w:unhideWhenUsed="1" w:qFormat="1"/>
+    <w:lsdException w:name="table of figures" w:semiHidden="1" w:unhideWhenUsed="1"/>
+    <w:lsdException w:name="envelope address" w:semiHidden="1" w:unhideWhenUsed="1"/>
+    <w:lsdException w:name="envelope return" w:semiHidden="1" w:unhideWhenUsed="1"/>
+    <w:lsdException w:name="footnote reference" w:semiHidden="1" w:unhideWhenUsed="1"/>
+    <w:lsdException w:name="annotation reference" w:semiHidden="1" w:unhideWhenUsed="1"/>
+    <w:lsdException w:name="line number" w:semiHidden="1" w:unhideWhenUsed="1"/>
+    <w:lsdException w:name="page number" w:semiHidden="1" w:uiPriority="0" w:unhideWhenUsed="1"/>
+    <w:lsdException w:name="endnote reference" w:semiHidden="1" w:unhideWhenUsed="1"/>
+    <w:lsdException w:name="endnote text" w:semiHidden="1" w:unhideWhenUsed="1"/>
+    <w:lsdException w:name="table of authorities" w:semiHidden="1" w:unhideWhenUsed="1"/>
+    <w:lsdException w:name="macro" w:semiHidden="1" w:unhideWhenUsed="1"/>
+    <w:lsdException w:name="toa heading" w:semiHidden="1" w:unhideWhenUsed="1"/>
+    <w:lsdException w:name="List" w:semiHidden="1" w:unhideWhenUsed="1"/>
+    <w:lsdException w:name="List Bullet" w:semiHidden="1" w:unhideWhenUsed="1"/>
+    <w:lsdException w:name="List Number" w:semiHidden="1" w:unhideWhenUsed="1"/>
+    <w:lsdException w:name="List 2" w:semiHidden="1" w:unhideWhenUsed="1"/>
+    <w:lsdException w:name="List 3" w:semiHidden="1" w:unhideWhenUsed="1"/>
+    <w:lsdException w:name="List 4" w:semiHidden="1" w:unhideWhenUsed="1"/>
+    <w:lsdException w:name="List 5" w:semiHidden="1" w:unhideWhenUsed="1"/>
+    <w:lsdException w:name="List Bullet 2" w:semiHidden="1" w:unhideWhenUsed="1"/>
+    <w:lsdException w:name="List Bullet 3" w:semiHidden="1" w:unhideWhenUsed="1"/>
+    <w:lsdException w:name="List Bullet 4" w:semiHidden="1" w:unhideWhenUsed="1"/>
+    <w:lsdException w:name="List Bullet 5" w:semiHidden="1" w:unhideWhenUsed="1"/>
+    <w:lsdException w:name="List Number 2" w:semiHidden="1" w:unhideWhenUsed="1"/>
+    <w:lsdException w:name="List Number 3" w:semiHidden="1" w:unhideWhenUsed="1"/>
+    <w:lsdException w:name="List Number 4" w:semiHidden="1" w:unhideWhenUsed="1"/>
+    <w:lsdException w:name="List Number 5" w:semiHidden="1" w:unhideWhenUsed="1"/>
+    <w:lsdException w:name="Title" w:uiPriority="0" w:qFormat="1"/>
+    <w:lsdException w:name="Closing" w:semiHidden="1" w:unhideWhenUsed="1"/>
+    <w:lsdException w:name="Signature" w:semiHidden="1" w:unhideWhenUsed="1"/>
+    <w:lsdException w:name="Default Paragraph Font" w:semiHidden="1" w:uiPriority="1" w:unhideWhenUsed="1"/>
+    <w:lsdException w:name="Body Text" w:semiHidden="1" w:unhideWhenUsed="1"/>
+    <w:lsdException w:name="Body Text Indent" w:semiHidden="1" w:unhideWhenUsed="1"/>
+    <w:lsdException w:name="List Continue" w:semiHidden="1" w:unhideWhenUsed="1"/>
+    <w:lsdException w:name="List Continue 2" w:semiHidden="1" w:unhideWhenUsed="1"/>
+    <w:lsdException w:name="List Continue 3" w:semiHidden="1" w:unhideWhenUsed="1"/>
+    <w:lsdException w:name="List Continue 4" w:semiHidden="1" w:unhideWhenUsed="1"/>
+    <w:lsdException w:name="List Continue 5" w:semiHidden="1" w:unhideWhenUsed="1"/>
+    <w:lsdException w:name="Message Header" w:semiHidden="1" w:unhideWhenUsed="1"/>
+    <w:lsdException w:name="Subtitle" w:uiPriority="11" w:qFormat="1"/>
+    <w:lsdException w:name="Salutation" w:semiHidden="1" w:unhideWhenUsed="1"/>
+    <w:lsdException w:name="Date" w:semiHidden="1" w:unhideWhenUsed="1"/>
+    <w:lsdException w:name="Body Text First Indent" w:semiHidden="1" w:unhideWhenUsed="1"/>
+    <w:lsdException w:name="Body Text First Indent 2" w:semiHidden="1" w:unhideWhenUsed="1"/>
+    <w:lsdException w:name="Note Heading" w:semiHidden="1" w:unhideWhenUsed="1"/>
+    <w:lsdException w:name="Body Text 2" w:semiHidden="1" w:unhideWhenUsed="1"/>
+    <w:lsdException w:name="Body Text 3" w:semiHidden="1" w:unhideWhenUsed="1"/>
+    <w:lsdException w:name="Body Text Indent 2" w:semiHidden="1" w:unhideWhenUsed="1"/>
+    <w:lsdException w:name="Body Text Indent 3" w:semiHidden="1" w:unhideWhenUsed="1"/>
+    <w:lsdException w:name="Block Text" w:semiHidden="1" w:unhideWhenUsed="1"/>
+    <w:lsdException w:name="Hyperlink" w:semiHidden="1" w:unhideWhenUsed="1"/>
+    <w:lsdException w:name="FollowedHyperlink" w:semiHidden="1" w:unhideWhenUsed="1"/>
+    <w:lsdException w:name="Strong" w:uiPriority="0" w:qFormat="1"/>
+    <w:lsdException w:name="Emphasis" w:uiPriority="20" w:qFormat="1"/>
+    <w:lsdException w:name="Document Map" w:semiHidden="1" w:unhideWhenUsed="1"/>
+    <w:lsdException w:name="Plain Text" w:semiHidden="1" w:unhideWhenUsed="1"/>
+    <w:lsdException w:name="E-mail Signature" w:semiHidden="1" w:unhideWhenUsed="1"/>
+    <w:lsdException w:name="HTML Top of Form" w:semiHidden="1" w:unhideWhenUsed="1"/>
+    <w:lsdException w:name="HTML Bottom of Form" w:semiHidden="1" w:unhideWhenUsed="1"/>
+    <w:lsdException w:name="Normal (Web)" w:semiHidden="1" w:unhideWhenUsed="1"/>
+    <w:lsdException w:name="HTML Acronym" w:semiHidden="1" w:unhideWhenUsed="1"/>
+    <w:lsdException w:name="HTML Address" w:semiHidden="1" w:unhideWhenUsed="1"/>
+    <w:lsdException w:name="HTML Cite" w:semiHidden="1" w:unhideWhenUsed="1"/>
+    <w:lsdException w:name="HTML Code" w:semiHidden="1" w:unhideWhenUsed="1"/>
+    <w:lsdException w:name="HTML Definition" w:semiHidden="1" w:unhideWhenUsed="1"/>
+    <w:lsdException w:name="HTML Keyboard" w:semiHidden="1" w:unhideWhenUsed="1"/>
+    <w:lsdException w:name="HTML Preformatted" w:semiHidden="1" w:unhideWhenUsed="1"/>
+    <w:lsdException w:name="HTML Sample" w:semiHidden="1" w:unhideWhenUsed="1"/>
+    <w:lsdException w:name="HTML Typewriter" w:semiHidden="1" w:unhideWhenUsed="1"/>
+    <w:lsdException w:name="HTML Variable" w:semiHidden="1" w:unhideWhenUsed="1"/>
+    <w:lsdException w:name="Normal Table" w:semiHidden="1" w:unhideWhenUsed="1"/>
+    <w:lsdException w:name="annotation subject" w:semiHidden="1" w:unhideWhenUsed="1"/>
+    <w:lsdException w:name="No List" w:semiHidden="1" w:unhideWhenUsed="1"/>
+    <w:lsdException w:name="Outline List 1" w:semiHidden="1" w:unhideWhenUsed="1"/>
+    <w:lsdException w:name="Outline List 2" w:semiHidden="1" w:unhideWhenUsed="1"/>
+    <w:lsdException w:name="Outline List 3" w:semiHidden="1" w:unhideWhenUsed="1"/>
+    <w:lsdException w:name="Table Simple 1" w:semiHidden="1" w:unhideWhenUsed="1"/>
+    <w:lsdException w:name="Table Simple 2" w:semiHidden="1" w:unhideWhenUsed="1"/>
+    <w:lsdException w:name="Table Simple 3" w:semiHidden="1" w:unhideWhenUsed="1"/>
+    <w:lsdException w:name="Table Classic 1" w:semiHidden="1" w:unhideWhenUsed="1"/>
+    <w:lsdException w:name="Table Classic 2" w:semiHidden="1" w:unhideWhenUsed="1"/>
+    <w:lsdException w:name="Table Classic 3" w:semiHidden="1" w:unhideWhenUsed="1"/>
+    <w:lsdException w:name="Table Classic 4" w:semiHidden="1" w:unhideWhenUsed="1"/>
+    <w:lsdException w:name="Table Colorful 1" w:semiHidden="1" w:unhideWhenUsed="1"/>
+    <w:lsdException w:name="Table Colorful 2" w:semiHidden="1" w:unhideWhenUsed="1"/>
+    <w:lsdException w:name="Table Colorful 3" w:semiHidden="1" w:unhideWhenUsed="1"/>
+    <w:lsdException w:name="Table Columns 1" w:semiHidden="1" w:unhideWhenUsed="1"/>
+    <w:lsdException w:name="Table Columns 2" w:semiHidden="1" w:unhideWhenUsed="1"/>
+    <w:lsdException w:name="Table Columns 3" w:semiHidden="1" w:unhideWhenUsed="1"/>
+    <w:lsdException w:name="Table Columns 4" w:semiHidden="1" w:unhideWhenUsed="1"/>
+    <w:lsdException w:name="Table Columns 5" w:semiHidden="1" w:unhideWhenUsed="1"/>
+    <w:lsdException w:name="Table Grid 1" w:semiHidden="1" w:unhideWhenUsed="1"/>
+    <w:lsdException w:name="Table Grid 2" w:semiHidden="1" w:unhideWhenUsed="1"/>
+    <w:lsdException w:name="Table Grid 3" w:semiHidden="1" w:unhideWhenUsed="1"/>
+    <w:lsdException w:name="Table Grid 4" w:semiHidden="1" w:unhideWhenUsed="1"/>
+    <w:lsdException w:name="Table Grid 5" w:semiHidden="1" w:unhideWhenUsed="1"/>
+    <w:lsdException w:name="Table Grid 6" w:semiHidden="1" w:unhideWhenUsed="1"/>
+    <w:lsdException w:name="Table Grid 7" w:semiHidden="1" w:unhideWhenUsed="1"/>
+    <w:lsdException w:name="Table Grid 8" w:semiHidden="1" w:unhideWhenUsed="1"/>
+    <w:lsdException w:name="Table List 1" w:semiHidden="1" w:unhideWhenUsed="1"/>
+    <w:lsdException w:name="Table List 2" w:semiHidden="1" w:unhideWhenUsed="1"/>
+    <w:lsdException w:name="Table List 3" w:semiHidden="1" w:unhideWhenUsed="1"/>
+    <w:lsdException w:name="Table List 4" w:semiHidden="1" w:unhideWhenUsed="1"/>
+    <w:lsdException w:name="Table List 5" w:semiHidden="1" w:unhideWhenUsed="1"/>
+    <w:lsdException w:name="Table List 6" w:semiHidden="1" w:unhideWhenUsed="1"/>
+    <w:lsdException w:name="Table List 7" w:semiHidden="1" w:unhideWhenUsed="1"/>
+    <w:lsdException w:name="Table List 8" w:semiHidden="1" w:unhideWhenUsed="1"/>
+    <w:lsdException w:name="Table 3D effects 1" w:semiHidden="1" w:unhideWhenUsed="1"/>
+    <w:lsdException w:name="Table 3D effects 2" w:semiHidden="1" w:unhideWhenUsed="1"/>
+    <w:lsdException w:name="Table 3D effects 3" w:semiHidden="1" w:unhideWhenUsed="1"/>
+    <w:lsdException w:name="Table Contemporary" w:semiHidden="1" w:unhideWhenUsed="1"/>
+    <w:lsdException w:name="Table Elegant" w:semiHidden="1" w:unhideWhenUsed="1"/>
+    <w:lsdException w:name="Table Professional" w:semiHidden="1" w:unhideWhenUsed="1"/>
+    <w:lsdException w:name="Table Subtle 1" w:semiHidden="1" w:unhideWhenUsed="1"/>
+    <w:lsdException w:name="Table Subtle 2" w:semiHidden="1" w:unhideWhenUsed="1"/>
+    <w:lsdException w:name="Table Web 1" w:semiHidden="1" w:unhideWhenUsed="1"/>
+    <w:lsdException w:name="Table Web 2" w:semiHidden="1" w:unhideWhenUsed="1"/>
+    <w:lsdException w:name="Table Web 3" w:semiHidden="1" w:unhideWhenUsed="1"/>
+    <w:lsdException w:name="Balloon Text" w:semiHidden="1" w:unhideWhenUsed="1"/>
+    <w:lsdException w:name="Table Grid" w:uiPriority="59"/>
+    <w:lsdException w:name="Table Theme" w:semiHidden="1" w:unhideWhenUsed="1"/>
+    <w:lsdException w:name="Placeholder Text" w:semiHidden="1"/>
+    <w:lsdException w:name="No Spacing" w:uiPriority="1" w:qFormat="1"/>
+    <w:lsdException w:name="Light Shading" w:uiPriority="60"/>
+    <w:lsdException w:name="Light List" w:uiPriority="61"/>
+    <w:lsdException w:name="Light Grid" w:uiPriority="62"/>
+    <w:lsdException w:name="Medium Shading 1" w:uiPriority="63"/>
+    <w:lsdException w:name="Medium Shading 2" w:uiPriority="64"/>
+    <w:lsdException w:name="Medium List 1" w:uiPriority="65"/>
+    <w:lsdException w:name="Medium List 2" w:uiPriority="66"/>
+    <w:lsdException w:name="Medium Grid 1" w:uiPriority="67"/>
+    <w:lsdException w:name="Medium Grid 2" w:uiPriority="68"/>
+    <w:lsdException w:name="Medium Grid 3" w:uiPriority="69"/>
+    <w:lsdException w:name="Dark List" w:uiPriority="70"/>
+    <w:lsdException w:name="Colorful Shading" w:uiPriority="71"/>
+    <w:lsdException w:name="Colorful List" w:uiPriority="72"/>
+    <w:lsdException w:name="Colorful Grid" w:uiPriority="73"/>
+    <w:lsdException w:name="Light Shading Accent 1" w:uiPriority="60"/>
+    <w:lsdException w:name="Light List Accent 1" w:uiPriority="61"/>
+    <w:lsdException w:name="Light Grid Accent 1" w:uiPriority="62"/>
+    <w:lsdException w:name="Medium Shading 1 Accent 1" w:uiPriority="63"/>
+    <w:lsdException w:name="Medium Shading 2 Accent 1" w:uiPriority="64"/>
+    <w:lsdException w:name="Medium List 1 Accent 1" w:uiPriority="65"/>
+    <w:lsdException w:name="Revision" w:semiHidden="1"/>
+    <w:lsdException w:name="List Paragraph" w:uiPriority="34" w:qFormat="1"/>
+    <w:lsdException w:name="Quote" w:uiPriority="29" w:qFormat="1"/>
+    <w:lsdException w:name="Intense Quote" w:uiPriority="30" w:qFormat="1"/>
+    <w:lsdException w:name="Medium List 2 Accent 1" w:uiPriority="66"/>
+    <w:lsdException w:name="Medium Grid 1 Accent 1" w:uiPriority="67"/>
+    <w:lsdException w:name="Medium Grid 2 Accent 1" w:uiPriority="68"/>
+    <w:lsdException w:name="Medium Grid 3 Accent 1" w:uiPriority="69"/>
+    <w:lsdException w:name="Dark List Accent 1" w:uiPriority="70"/>
+    <w:lsdException w:name="Colorful Shading Accent 1" w:uiPriority="71"/>
+    <w:lsdException w:name="Colorful List Accent 1" w:uiPriority="72"/>
+    <w:lsdException w:name="Colorful Grid Accent 1" w:uiPriority="73"/>
+    <w:lsdException w:name="Light Shading Accent 2" w:uiPriority="60"/>
+    <w:lsdException w:name="Light List Accent 2" w:uiPriority="61"/>
+    <w:lsdException w:name="Light Grid Accent 2" w:uiPriority="62"/>
+    <w:lsdException w:name="Medium Shading 1 Accent 2" w:uiPriority="63"/>
+    <w:lsdException w:name="Medium Shading 2 Accent 2" w:uiPriority="64"/>
+    <w:lsdException w:name="Medium List 1 Accent 2" w:uiPriority="65"/>
+    <w:lsdException w:name="Medium List 2 Accent 2" w:uiPriority="66"/>
+    <w:lsdException w:name="Medium Grid 1 Accent 2" w:uiPriority="67"/>
+    <w:lsdException w:name="Medium Grid 2 Accent 2" w:uiPriority="68"/>
+    <w:lsdException w:name="Medium Grid 3 Accent 2" w:uiPriority="69"/>
+    <w:lsdException w:name="Dark List Accent 2" w:uiPriority="70"/>
+    <w:lsdException w:name="Colorful Shading Accent 2" w:uiPriority="71"/>
+    <w:lsdException w:name="Colorful List Accent 2" w:uiPriority="72"/>
+    <w:lsdException w:name="Colorful Grid Accent 2" w:uiPriority="73"/>
+    <w:lsdException w:name="Light Shading Accent 3" w:uiPriority="60"/>
+    <w:lsdException w:name="Light List Accent 3" w:uiPriority="61"/>
+    <w:lsdException w:name="Light Grid Accent 3" w:uiPriority="62"/>
+    <w:lsdException w:name="Medium Shading 1 Accent 3" w:uiPriority="63"/>
+    <w:lsdException w:name="Medium Shading 2 Accent 3" w:uiPriority="64"/>
+    <w:lsdException w:name="Medium List 1 Accent 3" w:uiPriority="65"/>
+    <w:lsdException w:name="Medium List 2 Accent 3" w:uiPriority="66"/>
+    <w:lsdException w:name="Medium Grid 1 Accent 3" w:uiPriority="67"/>
+    <w:lsdException w:name="Medium Grid 2 Accent 3" w:uiPriority="68"/>
+    <w:lsdException w:name="Medium Grid 3 Accent 3" w:uiPriority="69"/>
+    <w:lsdException w:name="Dark List Accent 3" w:uiPriority="70"/>
+    <w:lsdException w:name="Colorful Shading Accent 3" w:uiPriority="71"/>
+    <w:lsdException w:name="Colorful List Accent 3" w:uiPriority="72"/>
+    <w:lsdException w:name="Colorful Grid Accent 3" w:uiPriority="73"/>
+    <w:lsdException w:name="Light Shading Accent 4" w:uiPriority="60"/>
+    <w:lsdException w:name="Light List Accent 4" w:uiPriority="61"/>
+    <w:lsdException w:name="Light Grid Accent 4" w:uiPriority="62"/>
+    <w:lsdException w:name="Medium Shading 1 Accent 4" w:uiPriority="63"/>
+    <w:lsdException w:name="Medium Shading 2 Accent 4" w:uiPriority="64"/>
+    <w:lsdException w:name="Medium List 1 Accent 4" w:uiPriority="65"/>
+    <w:lsdException w:name="Medium List 2 Accent 4" w:uiPriority="66"/>
+    <w:lsdException w:name="Medium Grid 1 Accent 4" w:uiPriority="67"/>
+    <w:lsdException w:name="Medium Grid 2 Accent 4" w:uiPriority="68"/>
+    <w:lsdException w:name="Medium Grid 3 Accent 4" w:uiPriority="69"/>
+    <w:lsdException w:name="Dark List Accent 4" w:uiPriority="70"/>
+    <w:lsdException w:name="Colorful Shading Accent 4" w:uiPriority="71"/>
+    <w:lsdException w:name="Colorful List Accent 4" w:uiPriority="72"/>
+    <w:lsdException w:name="Colorful Grid Accent 4" w:uiPriority="73"/>
+    <w:lsdException w:name="Light Shading Accent 5" w:uiPriority="60"/>
+    <w:lsdException w:name="Light List Accent 5" w:uiPriority="61"/>
+    <w:lsdException w:name="Light Grid Accent 5" w:uiPriority="62"/>
+    <w:lsdException w:name="Medium Shading 1 Accent 5" w:uiPriority="63"/>
+    <w:lsdException w:name="Medium Shading 2 Accent 5" w:uiPriority="64"/>
+    <w:lsdException w:name="Medium List 1 Accent 5" w:uiPriority="65"/>
+    <w:lsdException w:name="Medium List 2 Accent 5" w:uiPriority="66"/>
+    <w:lsdException w:name="Medium Grid 1 Accent 5" w:uiPriority="67"/>
+    <w:lsdException w:name="Medium Grid 2 Accent 5" w:uiPriority="68"/>
+    <w:lsdException w:name="Medium Grid 3 Accent 5" w:uiPriority="69"/>
+    <w:lsdException w:name="Dark List Accent 5" w:uiPriority="70"/>
+    <w:lsdException w:name="Colorful Shading Accent 5" w:uiPriority="71"/>
+    <w:lsdException w:name="Colorful List Accent 5" w:uiPriority="72"/>
+    <w:lsdException w:name="Colorful Grid Accent 5" w:uiPriority="73"/>
+    <w:lsdException w:name="Light Shading Accent 6" w:uiPriority="60"/>
+    <w:lsdException w:name="Light List Accent 6" w:uiPriority="61"/>
+    <w:lsdException w:name="Light Grid Accent 6" w:uiPriority="62"/>
+    <w:lsdException w:name="Medium Shading 1 Accent 6" w:uiPriority="63"/>
+    <w:lsdException w:name="Medium Shading 2 Accent 6" w:uiPriority="64"/>
+    <w:lsdException w:name="Medium List 1 Accent 6" w:uiPriority="65"/>
+    <w:lsdException w:name="Medium List 2 Accent 6" w:uiPriority="66"/>
+    <w:lsdException w:name="Medium Grid 1 Accent 6" w:uiPriority="67"/>
+    <w:lsdException w:name="Medium Grid 2 Accent 6" w:uiPriority="68"/>
+    <w:lsdException w:name="Medium Grid 3 Accent 6" w:uiPriority="69"/>
+    <w:lsdException w:name="Dark List Accent 6" w:uiPriority="70"/>
+    <w:lsdException w:name="Colorful Shading Accent 6" w:uiPriority="71"/>
+    <w:lsdException w:name="Colorful List Accent 6" w:uiPriority="72"/>
+    <w:lsdException w:name="Colorful Grid Accent 6" w:uiPriority="73"/>
+    <w:lsdException w:name="Subtle Emphasis" w:uiPriority="19" w:qFormat="1"/>
+    <w:lsdException w:name="Intense Emphasis" w:uiPriority="21" w:qFormat="1"/>
+    <w:lsdException w:name="Subtle Reference" w:uiPriority="31" w:qFormat="1"/>
+    <w:lsdException w:name="Intense Reference" w:uiPriority="32" w:qFormat="1"/>
+    <w:lsdException w:name="Book Title" w:uiPriority="33" w:qFormat="1"/>
+    <w:lsdException w:name="Bibliography" w:semiHidden="1" w:uiPriority="37" w:unhideWhenUsed="1"/>
+    <w:lsdException w:name="TOC Heading" w:semiHidden="1" w:uiPriority="39" w:unhideWhenUsed="1" w:qFormat="1"/>
+    <w:lsdException w:name="Plain Table 1" w:uiPriority="41"/>
+    <w:lsdException w:name="Plain Table 2" w:uiPriority="42"/>
+    <w:lsdException w:name="Plain Table 3" w:uiPriority="43"/>
+    <w:lsdException w:name="Plain Table 4" w:uiPriority="44"/>
+    <w:lsdException w:name="Plain Table 5" w:uiPriority="45"/>
+    <w:lsdException w:name="Grid Table Light" w:uiPriority="40"/>
+    <w:lsdException w:name="Grid Table 1 Light" w:uiPriority="46"/>
+    <w:lsdException w:name="Grid Table 2" w:uiPriority="47"/>
+    <w:lsdException w:name="Grid Table 3" w:uiPriority="48"/>
+    <w:lsdException w:name="Grid Table 4" w:uiPriority="49"/>
+    <w:lsdException w:name="Grid Table 5 Dark" w:uiPriority="50"/>
+    <w:lsdException w:name="Grid Table 6 Colorful" w:uiPriority="51"/>
+    <w:lsdException w:name="Grid Table 7 Colorful" w:uiPriority="52"/>
+    <w:lsdException w:name="Grid Table 1 Light Accent 1" w:uiPriority="46"/>
+    <w:lsdException w:name="Grid Table 2 Accent 1" w:uiPriority="47"/>
+    <w:lsdException w:name="Grid Table 3 Accent 1" w:uiPriority="48"/>
+    <w:lsdException w:name="Grid Table 4 Accent 1" w:uiPriority="49"/>
+    <w:lsdException w:name="Grid Table 5 Dark Accent 1" w:uiPriority="50"/>
+    <w:lsdException w:name="Grid Table 6 Colorful Accent 1" w:uiPriority="51"/>
+    <w:lsdException w:name="Grid Table 7 Colorful Accent 1" w:uiPriority="52"/>
+    <w:lsdException w:name="Grid Table 1 Light Accent 2" w:uiPriority="46"/>
+    <w:lsdException w:name="Grid Table 2 Accent 2" w:uiPriority="47"/>
+    <w:lsdException w:name="Grid Table 3 Accent 2" w:uiPriority="48"/>
+    <w:lsdException w:name="Grid Table 4 Accent 2" w:uiPriority="49"/>
+    <w:lsdException w:name="Grid Table 5 Dark Accent 2" w:uiPriority="50"/>
+    <w:lsdException w:name="Grid Table 6 Colorful Accent 2" w:uiPriority="51"/>
+    <w:lsdException w:name="Grid Table 7 Colorful Accent 2" w:uiPriority="52"/>
+    <w:lsdException w:name="Grid Table 1 Light Accent 3" w:uiPriority="46"/>
+    <w:lsdException w:name="Grid Table 2 Accent 3" w:uiPriority="47"/>
+    <w:lsdException w:name="Grid Table 3 Accent 3" w:uiPriority="48"/>
+    <w:lsdException w:name="Grid Table 4 Accent 3" w:uiPriority="49"/>
+    <w:lsdException w:name="Grid Table 5 Dark Accent 3" w:uiPriority="50"/>
+    <w:lsdException w:name="Grid Table 6 Colorful Accent 3" w:uiPriority="51"/>
+    <w:lsdException w:name="Grid Table 7 Colorful Accent 3" w:uiPriority="52"/>
+    <w:lsdException w:name="Grid Table 1 Light Accent 4" w:uiPriority="46"/>
+    <w:lsdException w:name="Grid Table 2 Accent 4" w:uiPriority="47"/>
+    <w:lsdException w:name="Grid Table 3 Accent 4" w:uiPriority="48"/>
+    <w:lsdException w:name="Grid Table 4 Accent 4" w:uiPriority="49"/>
+    <w:lsdException w:name="Grid Table 5 Dark Accent 4" w:uiPriority="50"/>
+    <w:lsdException w:name="Grid Table 6 Colorful Accent 4" w:uiPriority="51"/>
+    <w:lsdException w:name="Grid Table 7 Colorful Accent 4" w:uiPriority="52"/>
+    <w:lsdException w:name="Grid Table 1 Light Accent 5" w:uiPriority="46"/>
+    <w:lsdException w:name="Grid Table 2 Accent 5" w:uiPriority="47"/>
+    <w:lsdException w:name="Grid Table 3 Accent 5" w:uiPriority="48"/>
+    <w:lsdException w:name="Grid Table 4 Accent 5" w:uiPriority="49"/>
+    <w:lsdException w:name="Grid Table 5 Dark Accent 5" w:uiPriority="50"/>
+    <w:lsdException w:name="Grid Table 6 Colorful Accent 5" w:uiPriority="51"/>
+    <w:lsdException w:name="Grid Table 7 Colorful Accent 5" w:uiPriority="52"/>
+    <w:lsdException w:name="Grid Table 1 Light Accent 6" w:uiPriority="46"/>
+    <w:lsdException w:name="Grid Table 2 Accent 6" w:uiPriority="47"/>
+    <w:lsdException w:name="Grid Table 3 Accent 6" w:uiPriority="48"/>
+    <w:lsdException w:name="Grid Table 4 Accent 6" w:uiPriority="49"/>
+    <w:lsdException w:name="Grid Table 5 Dark Accent 6" w:uiPriority="50"/>
+    <w:lsdException w:name="Grid Table 6 Colorful Accent 6" w:uiPriority="51"/>
+    <w:lsdException w:name="Grid Table 7 Colorful Accent 6" w:uiPriority="52"/>
+    <w:lsdException w:name="List Table 1 Light" w:uiPriority="46"/>
+    <w:lsdException w:name="List Table 2" w:uiPriority="47"/>
+    <w:lsdException w:name="List Table 3" w:uiPriority="48"/>
+    <w:lsdException w:name="List Table 4" w:uiPriority="49"/>
+    <w:lsdException w:name="List Table 5 Dark" w:uiPriority="50"/>
+    <w:lsdException w:name="List Table 6 Colorful" w:uiPriority="51"/>
+    <w:lsdException w:name="List Table 7 Colorful" w:uiPriority="52"/>
+    <w:lsdException w:name="List Table 1 Light Accent 1" w:uiPriority="46"/>
+    <w:lsdException w:name="List Table 2 Accent 1" w:uiPriority="47"/>
+    <w:lsdException w:name="List Table 3 Accent 1" w:uiPriority="48"/>
+    <w:lsdException w:name="List Table 4 Accent 1" w:uiPriority="49"/>
+    <w:lsdException w:name="List Table 5 Dark Accent 1" w:uiPriority="50"/>
+    <w:lsdException w:name="List Table 6 Colorful Accent 1" w:uiPriority="51"/>
+    <w:lsdException w:name="List Table 7 Colorful Accent 1" w:uiPriority="52"/>
+    <w:lsdException w:name="List Table 1 Light Accent 2" w:uiPriority="46"/>
+    <w:lsdException w:name="List Table 2 Accent 2" w:uiPriority="47"/>
+    <w:lsdException w:name="List Table 3 Accent 2" w:uiPriority="48"/>
+    <w:lsdException w:name="List Table 4 Accent 2" w:uiPriority="49"/>
+    <w:lsdException w:name="List Table 5 Dark Accent 2" w:uiPriority="50"/>
+    <w:lsdException w:name="List Table 6 Colorful Accent 2" w:uiPriority="51"/>
+    <w:lsdException w:name="List Table 7 Colorful Accent 2" w:uiPriority="52"/>
+    <w:lsdException w:name="List Table 1 Light Accent 3" w:uiPriority="46"/>
+    <w:lsdException w:name="List Table 2 Accent 3" w:uiPriority="47"/>
+    <w:lsdException w:name="List Table 3 Accent 3" w:uiPriority="48"/>
+    <w:lsdException w:name="List Table 4 Accent 3" w:uiPriority="49"/>
+    <w:lsdException w:name="List Table 5 Dark Accent 3" w:uiPriority="50"/>
+    <w:lsdException w:name="List Table 6 Colorful Accent 3" w:uiPriority="51"/>
+    <w:lsdException w:name="List Table 7 Colorful Accent 3" w:uiPriority="52"/>
+    <w:lsdException w:name="List Table 1 Light Accent 4" w:uiPriority="46"/>
+    <w:lsdException w:name="List Table 2 Accent 4" w:uiPriority="47"/>
+    <w:lsdException w:name="List Table 3 Accent 4" w:uiPriority="48"/>
+    <w:lsdException w:name="List Table 4 Accent 4" w:uiPriority="49"/>
+    <w:lsdException w:name="List Table 5 Dark Accent 4" w:uiPriority="50"/>
+    <w:lsdException w:name="List Table 6 Colorful Accent 4" w:uiPriority="51"/>
+    <w:lsdException w:name="List Table 7 Colorful Accent 4" w:uiPriority="52"/>
+    <w:lsdException w:name="List Table 1 Light Accent 5" w:uiPriority="46"/>
+    <w:lsdException w:name="List Table 2 Accent 5" w:uiPriority="47"/>
+    <w:lsdException w:name="List Table 3 Accent 5" w:uiPriority="48"/>
+    <w:lsdException w:name="List Table 4 Accent 5" w:uiPriority="49"/>
+    <w:lsdException w:name="List Table 5 Dark Accent 5" w:uiPriority="50"/>
+    <w:lsdException w:name="List Table 6 Colorful Accent 5" w:uiPriority="51"/>
+    <w:lsdException w:name="List Table 7 Colorful Accent 5" w:uiPriority="52"/>
+    <w:lsdException w:name="List Table 1 Light Accent 6" w:uiPriority="46"/>
+    <w:lsdException w:name="List Table 2 Accent 6" w:uiPriority="47"/>
+    <w:lsdException w:name="List Table 3 Accent 6" w:uiPriority="48"/>
+    <w:lsdException w:name="List Table 4 Accent 6" w:uiPriority="49"/>
+    <w:lsdException w:name="List Table 5 Dark Accent 6" w:uiPriority="50"/>
+    <w:lsdException w:name="List Table 6 Colorful Accent 6" w:uiPriority="51"/>
+    <w:lsdException w:name="List Table 7 Colorful Accent 6" w:uiPriority="52"/>
+    <w:lsdException w:name="Mention" w:semiHidden="1" w:unhideWhenUsed="1"/>
+    <w:lsdException w:name="Smart Hyperlink" w:semiHidden="1" w:unhideWhenUsed="1"/>
+    <w:lsdException w:name="Hashtag" w:semiHidden="1" w:unhideWhenUsed="1"/>
+    <w:lsdException w:name="Unresolved Mention" w:semiHidden="1" w:unhideWhenUsed="1"/>
+    <w:lsdException w:name="Smart Link" w:semiHidden="1" w:unhideWhenUsed="1"/>
   </w:latentStyles>
   <w:style w:type="paragraph" w:default="1" w:styleId="Normal">
     <w:name w:val="Normal"/>
@@ -3222,7 +8687,6 @@
     <w:uiPriority w:val="99"/>
     <w:semiHidden/>
     <w:unhideWhenUsed/>
-    <w:qFormat/>
     <w:tblPr>
       <w:tblInd w:w="0" w:type="dxa"/>
       <w:tblCellMar>
@@ -3556,195 +9020,47 @@
       <w:ind w:left="400"/>
     </w:pPr>
   </w:style>
-</w:styles>
-</file>
-
-<file path=word/stylesWithEffects.xml><?xml version="1.0" encoding="utf-8"?>
-<w:styles xmlns:wpc="http://schemas.microsoft.com/office/word/2010/wordprocessingCanvas" xmlns:mc="http://schemas.openxmlformats.org/markup-compatibility/2006" xmlns:o="urn:schemas-microsoft-com:office:office" xmlns:r="http://schemas.openxmlformats.org/officeDocument/2006/relationships" xmlns:m="http://schemas.openxmlformats.org/officeDocument/2006/math" xmlns:v="urn:schemas-microsoft-com:vml" xmlns:wp14="http://schemas.microsoft.com/office/word/2010/wordprocessingDrawing" xmlns:wp="http://schemas.openxmlformats.org/drawingml/2006/wordprocessingDrawing" xmlns:w10="urn:schemas-microsoft-com:office:word" xmlns:w="http://schemas.openxmlformats.org/wordprocessingml/2006/main" xmlns:w14="http://schemas.microsoft.com/office/word/2010/wordml" xmlns:wpg="http://schemas.microsoft.com/office/word/2010/wordprocessingGroup" xmlns:wpi="http://schemas.microsoft.com/office/word/2010/wordprocessingInk" xmlns:wne="http://schemas.microsoft.com/office/word/2006/wordml" xmlns:wps="http://schemas.microsoft.com/office/word/2010/wordprocessingShape" mc:Ignorable="w14 wp14">
-  <w:docDefaults>
-    <w:rPrDefault>
-      <w:rPr>
-        <w:rFonts w:asciiTheme="minorHAnsi" w:eastAsiaTheme="minorEastAsia" w:hAnsiTheme="minorHAnsi" w:cstheme="minorBidi"/>
-        <w:sz w:val="22"/>
-        <w:szCs w:val="22"/>
-        <w:lang w:val="en-US" w:eastAsia="en-US" w:bidi="ar-SA"/>
-      </w:rPr>
-    </w:rPrDefault>
-    <w:pPrDefault>
-      <w:pPr>
-        <w:spacing w:after="200" w:line="276" w:lineRule="auto"/>
-      </w:pPr>
-    </w:pPrDefault>
-  </w:docDefaults>
-  <w:latentStyles w:defLockedState="0" w:defUIPriority="99" w:defSemiHidden="1" w:defUnhideWhenUsed="1" w:defQFormat="0" w:count="267">
-    <w:lsdException w:name="Normal" w:semiHidden="0" w:uiPriority="0" w:unhideWhenUsed="0" w:qFormat="1"/>
-    <w:lsdException w:name="heading 1" w:semiHidden="0" w:uiPriority="9" w:unhideWhenUsed="0" w:qFormat="1"/>
-    <w:lsdException w:name="heading 2" w:uiPriority="9" w:qFormat="1"/>
-    <w:lsdException w:name="heading 3" w:uiPriority="9" w:qFormat="1"/>
-    <w:lsdException w:name="heading 4" w:uiPriority="9" w:qFormat="1"/>
-    <w:lsdException w:name="heading 5" w:uiPriority="9" w:qFormat="1"/>
-    <w:lsdException w:name="heading 6" w:uiPriority="9" w:qFormat="1"/>
-    <w:lsdException w:name="heading 7" w:uiPriority="9" w:qFormat="1"/>
-    <w:lsdException w:name="heading 8" w:uiPriority="9" w:qFormat="1"/>
-    <w:lsdException w:name="heading 9" w:uiPriority="9" w:qFormat="1"/>
-    <w:lsdException w:name="toc 1" w:uiPriority="39"/>
-    <w:lsdException w:name="toc 2" w:uiPriority="39"/>
-    <w:lsdException w:name="toc 3" w:uiPriority="39"/>
-    <w:lsdException w:name="toc 4" w:uiPriority="39"/>
-    <w:lsdException w:name="toc 5" w:uiPriority="39"/>
-    <w:lsdException w:name="toc 6" w:uiPriority="39"/>
-    <w:lsdException w:name="toc 7" w:uiPriority="39"/>
-    <w:lsdException w:name="toc 8" w:uiPriority="39"/>
-    <w:lsdException w:name="toc 9" w:uiPriority="39"/>
-    <w:lsdException w:name="caption" w:uiPriority="35" w:qFormat="1"/>
-    <w:lsdException w:name="Title" w:semiHidden="0" w:uiPriority="10" w:unhideWhenUsed="0" w:qFormat="1"/>
-    <w:lsdException w:name="Default Paragraph Font" w:uiPriority="1"/>
-    <w:lsdException w:name="Subtitle" w:semiHidden="0" w:uiPriority="11" w:unhideWhenUsed="0" w:qFormat="1"/>
-    <w:lsdException w:name="Strong" w:semiHidden="0" w:uiPriority="22" w:unhideWhenUsed="0" w:qFormat="1"/>
-    <w:lsdException w:name="Emphasis" w:semiHidden="0" w:uiPriority="20" w:unhideWhenUsed="0" w:qFormat="1"/>
-    <w:lsdException w:name="Table Grid" w:semiHidden="0" w:uiPriority="59" w:unhideWhenUsed="0"/>
-    <w:lsdException w:name="Placeholder Text" w:unhideWhenUsed="0"/>
-    <w:lsdException w:name="No Spacing" w:semiHidden="0" w:uiPriority="1" w:unhideWhenUsed="0" w:qFormat="1"/>
-    <w:lsdException w:name="Light Shading" w:semiHidden="0" w:uiPriority="60" w:unhideWhenUsed="0"/>
-    <w:lsdException w:name="Light List" w:semiHidden="0" w:uiPriority="61" w:unhideWhenUsed="0"/>
-    <w:lsdException w:name="Light Grid" w:semiHidden="0" w:uiPriority="62" w:unhideWhenUsed="0"/>
-    <w:lsdException w:name="Medium Shading 1" w:semiHidden="0" w:uiPriority="63" w:unhideWhenUsed="0"/>
-    <w:lsdException w:name="Medium Shading 2" w:semiHidden="0" w:uiPriority="64" w:unhideWhenUsed="0"/>
-    <w:lsdException w:name="Medium List 1" w:semiHidden="0" w:uiPriority="65" w:unhideWhenUsed="0"/>
-    <w:lsdException w:name="Medium List 2" w:semiHidden="0" w:uiPriority="66" w:unhideWhenUsed="0"/>
-    <w:lsdException w:name="Medium Grid 1" w:semiHidden="0" w:uiPriority="67" w:unhideWhenUsed="0"/>
-    <w:lsdException w:name="Medium Grid 2" w:semiHidden="0" w:uiPriority="68" w:unhideWhenUsed="0"/>
-    <w:lsdException w:name="Medium Grid 3" w:semiHidden="0" w:uiPriority="69" w:unhideWhenUsed="0"/>
-    <w:lsdException w:name="Dark List" w:semiHidden="0" w:uiPriority="70" w:unhideWhenUsed="0"/>
-    <w:lsdException w:name="Colorful Shading" w:semiHidden="0" w:uiPriority="71" w:unhideWhenUsed="0"/>
-    <w:lsdException w:name="Colorful List" w:semiHidden="0" w:uiPriority="72" w:unhideWhenUsed="0"/>
-    <w:lsdException w:name="Colorful Grid" w:semiHidden="0" w:uiPriority="73" w:unhideWhenUsed="0"/>
-    <w:lsdException w:name="Light Shading Accent 1" w:semiHidden="0" w:uiPriority="60" w:unhideWhenUsed="0"/>
-    <w:lsdException w:name="Light List Accent 1" w:semiHidden="0" w:uiPriority="61" w:unhideWhenUsed="0"/>
-    <w:lsdException w:name="Light Grid Accent 1" w:semiHidden="0" w:uiPriority="62" w:unhideWhenUsed="0"/>
-    <w:lsdException w:name="Medium Shading 1 Accent 1" w:semiHidden="0" w:uiPriority="63" w:unhideWhenUsed="0"/>
-    <w:lsdException w:name="Medium Shading 2 Accent 1" w:semiHidden="0" w:uiPriority="64" w:unhideWhenUsed="0"/>
-    <w:lsdException w:name="Medium List 1 Accent 1" w:semiHidden="0" w:uiPriority="65" w:unhideWhenUsed="0"/>
-    <w:lsdException w:name="Revision" w:unhideWhenUsed="0"/>
-    <w:lsdException w:name="List Paragraph" w:semiHidden="0" w:uiPriority="34" w:unhideWhenUsed="0" w:qFormat="1"/>
-    <w:lsdException w:name="Quote" w:semiHidden="0" w:uiPriority="29" w:unhideWhenUsed="0" w:qFormat="1"/>
-    <w:lsdException w:name="Intense Quote" w:semiHidden="0" w:uiPriority="30" w:unhideWhenUsed="0" w:qFormat="1"/>
-    <w:lsdException w:name="Medium List 2 Accent 1" w:semiHidden="0" w:uiPriority="66" w:unhideWhenUsed="0"/>
-    <w:lsdException w:name="Medium Grid 1 Accent 1" w:semiHidden="0" w:uiPriority="67" w:unhideWhenUsed="0"/>
-    <w:lsdException w:name="Medium Grid 2 Accent 1" w:semiHidden="0" w:uiPriority="68" w:unhideWhenUsed="0"/>
-    <w:lsdException w:name="Medium Grid 3 Accent 1" w:semiHidden="0" w:uiPriority="69" w:unhideWhenUsed="0"/>
-    <w:lsdException w:name="Dark List Accent 1" w:semiHidden="0" w:uiPriority="70" w:unhideWhenUsed="0"/>
-    <w:lsdException w:name="Colorful Shading Accent 1" w:semiHidden="0" w:uiPriority="71" w:unhideWhenUsed="0"/>
-    <w:lsdException w:name="Colorful List Accent 1" w:semiHidden="0" w:uiPriority="72" w:unhideWhenUsed="0"/>
-    <w:lsdException w:name="Colorful Grid Accent 1" w:semiHidden="0" w:uiPriority="73" w:unhideWhenUsed="0"/>
-    <w:lsdException w:name="Light Shading Accent 2" w:semiHidden="0" w:uiPriority="60" w:unhideWhenUsed="0"/>
-    <w:lsdException w:name="Light List Accent 2" w:semiHidden="0" w:uiPriority="61" w:unhideWhenUsed="0"/>
-    <w:lsdException w:name="Light Grid Accent 2" w:semiHidden="0" w:uiPriority="62" w:unhideWhenUsed="0"/>
-    <w:lsdException w:name="Medium Shading 1 Accent 2" w:semiHidden="0" w:uiPriority="63" w:unhideWhenUsed="0"/>
-    <w:lsdException w:name="Medium Shading 2 Accent 2" w:semiHidden="0" w:uiPriority="64" w:unhideWhenUsed="0"/>
-    <w:lsdException w:name="Medium List 1 Accent 2" w:semiHidden="0" w:uiPriority="65" w:unhideWhenUsed="0"/>
-    <w:lsdException w:name="Medium List 2 Accent 2" w:semiHidden="0" w:uiPriority="66" w:unhideWhenUsed="0"/>
-    <w:lsdException w:name="Medium Grid 1 Accent 2" w:semiHidden="0" w:uiPriority="67" w:unhideWhenUsed="0"/>
-    <w:lsdException w:name="Medium Grid 2 Accent 2" w:semiHidden="0" w:uiPriority="68" w:unhideWhenUsed="0"/>
-    <w:lsdException w:name="Medium Grid 3 Accent 2" w:semiHidden="0" w:uiPriority="69" w:unhideWhenUsed="0"/>
-    <w:lsdException w:name="Dark List Accent 2" w:semiHidden="0" w:uiPriority="70" w:unhideWhenUsed="0"/>
-    <w:lsdException w:name="Colorful Shading Accent 2" w:semiHidden="0" w:uiPriority="71" w:unhideWhenUsed="0"/>
-    <w:lsdException w:name="Colorful List Accent 2" w:semiHidden="0" w:uiPriority="72" w:unhideWhenUsed="0"/>
-    <w:lsdException w:name="Colorful Grid Accent 2" w:semiHidden="0" w:uiPriority="73" w:unhideWhenUsed="0"/>
-    <w:lsdException w:name="Light Shading Accent 3" w:semiHidden="0" w:uiPriority="60" w:unhideWhenUsed="0"/>
-    <w:lsdException w:name="Light List Accent 3" w:semiHidden="0" w:uiPriority="61" w:unhideWhenUsed="0"/>
-    <w:lsdException w:name="Light Grid Accent 3" w:semiHidden="0" w:uiPriority="62" w:unhideWhenUsed="0"/>
-    <w:lsdException w:name="Medium Shading 1 Accent 3" w:semiHidden="0" w:uiPriority="63" w:unhideWhenUsed="0"/>
-    <w:lsdException w:name="Medium Shading 2 Accent 3" w:semiHidden="0" w:uiPriority="64" w:unhideWhenUsed="0"/>
-    <w:lsdException w:name="Medium List 1 Accent 3" w:semiHidden="0" w:uiPriority="65" w:unhideWhenUsed="0"/>
-    <w:lsdException w:name="Medium List 2 Accent 3" w:semiHidden="0" w:uiPriority="66" w:unhideWhenUsed="0"/>
-    <w:lsdException w:name="Medium Grid 1 Accent 3" w:semiHidden="0" w:uiPriority="67" w:unhideWhenUsed="0"/>
-    <w:lsdException w:name="Medium Grid 2 Accent 3" w:semiHidden="0" w:uiPriority="68" w:unhideWhenUsed="0"/>
-    <w:lsdException w:name="Medium Grid 3 Accent 3" w:semiHidden="0" w:uiPriority="69" w:unhideWhenUsed="0"/>
-    <w:lsdException w:name="Dark List Accent 3" w:semiHidden="0" w:uiPriority="70" w:unhideWhenUsed="0"/>
-    <w:lsdException w:name="Colorful Shading Accent 3" w:semiHidden="0" w:uiPriority="71" w:unhideWhenUsed="0"/>
-    <w:lsdException w:name="Colorful List Accent 3" w:semiHidden="0" w:uiPriority="72" w:unhideWhenUsed="0"/>
-    <w:lsdException w:name="Colorful Grid Accent 3" w:semiHidden="0" w:uiPriority="73" w:unhideWhenUsed="0"/>
-    <w:lsdException w:name="Light Shading Accent 4" w:semiHidden="0" w:uiPriority="60" w:unhideWhenUsed="0"/>
-    <w:lsdException w:name="Light List Accent 4" w:semiHidden="0" w:uiPriority="61" w:unhideWhenUsed="0"/>
-    <w:lsdException w:name="Light Grid Accent 4" w:semiHidden="0" w:uiPriority="62" w:unhideWhenUsed="0"/>
-    <w:lsdException w:name="Medium Shading 1 Accent 4" w:semiHidden="0" w:uiPriority="63" w:unhideWhenUsed="0"/>
-    <w:lsdException w:name="Medium Shading 2 Accent 4" w:semiHidden="0" w:uiPriority="64" w:unhideWhenUsed="0"/>
-    <w:lsdException w:name="Medium List 1 Accent 4" w:semiHidden="0" w:uiPriority="65" w:unhideWhenUsed="0"/>
-    <w:lsdException w:name="Medium List 2 Accent 4" w:semiHidden="0" w:uiPriority="66" w:unhideWhenUsed="0"/>
-    <w:lsdException w:name="Medium Grid 1 Accent 4" w:semiHidden="0" w:uiPriority="67" w:unhideWhenUsed="0"/>
-    <w:lsdException w:name="Medium Grid 2 Accent 4" w:semiHidden="0" w:uiPriority="68" w:unhideWhenUsed="0"/>
-    <w:lsdException w:name="Medium Grid 3 Accent 4" w:semiHidden="0" w:uiPriority="69" w:unhideWhenUsed="0"/>
-    <w:lsdException w:name="Dark List Accent 4" w:semiHidden="0" w:uiPriority="70" w:unhideWhenUsed="0"/>
-    <w:lsdException w:name="Colorful Shading Accent 4" w:semiHidden="0" w:uiPriority="71" w:unhideWhenUsed="0"/>
-    <w:lsdException w:name="Colorful List Accent 4" w:semiHidden="0" w:uiPriority="72" w:unhideWhenUsed="0"/>
-    <w:lsdException w:name="Colorful Grid Accent 4" w:semiHidden="0" w:uiPriority="73" w:unhideWhenUsed="0"/>
-    <w:lsdException w:name="Light Shading Accent 5" w:semiHidden="0" w:uiPriority="60" w:unhideWhenUsed="0"/>
-    <w:lsdException w:name="Light List Accent 5" w:semiHidden="0" w:uiPriority="61" w:unhideWhenUsed="0"/>
-    <w:lsdException w:name="Light Grid Accent 5" w:semiHidden="0" w:uiPriority="62" w:unhideWhenUsed="0"/>
-    <w:lsdException w:name="Medium Shading 1 Accent 5" w:semiHidden="0" w:uiPriority="63" w:unhideWhenUsed="0"/>
-    <w:lsdException w:name="Medium Shading 2 Accent 5" w:semiHidden="0" w:uiPriority="64" w:unhideWhenUsed="0"/>
-    <w:lsdException w:name="Medium List 1 Accent 5" w:semiHidden="0" w:uiPriority="65" w:unhideWhenUsed="0"/>
-    <w:lsdException w:name="Medium List 2 Accent 5" w:semiHidden="0" w:uiPriority="66" w:unhideWhenUsed="0"/>
-    <w:lsdException w:name="Medium Grid 1 Accent 5" w:semiHidden="0" w:uiPriority="67" w:unhideWhenUsed="0"/>
-    <w:lsdException w:name="Medium Grid 2 Accent 5" w:semiHidden="0" w:uiPriority="68" w:unhideWhenUsed="0"/>
-    <w:lsdException w:name="Medium Grid 3 Accent 5" w:semiHidden="0" w:uiPriority="69" w:unhideWhenUsed="0"/>
-    <w:lsdException w:name="Dark List Accent 5" w:semiHidden="0" w:uiPriority="70" w:unhideWhenUsed="0"/>
-    <w:lsdException w:name="Colorful Shading Accent 5" w:semiHidden="0" w:uiPriority="71" w:unhideWhenUsed="0"/>
-    <w:lsdException w:name="Colorful List Accent 5" w:semiHidden="0" w:uiPriority="72" w:unhideWhenUsed="0"/>
-    <w:lsdException w:name="Colorful Grid Accent 5" w:semiHidden="0" w:uiPriority="73" w:unhideWhenUsed="0"/>
-    <w:lsdException w:name="Light Shading Accent 6" w:semiHidden="0" w:uiPriority="60" w:unhideWhenUsed="0"/>
-    <w:lsdException w:name="Light List Accent 6" w:semiHidden="0" w:uiPriority="61" w:unhideWhenUsed="0"/>
-    <w:lsdException w:name="Light Grid Accent 6" w:semiHidden="0" w:uiPriority="62" w:unhideWhenUsed="0"/>
-    <w:lsdException w:name="Medium Shading 1 Accent 6" w:semiHidden="0" w:uiPriority="63" w:unhideWhenUsed="0"/>
-    <w:lsdException w:name="Medium Shading 2 Accent 6" w:semiHidden="0" w:uiPriority="64" w:unhideWhenUsed="0"/>
-    <w:lsdException w:name="Medium List 1 Accent 6" w:semiHidden="0" w:uiPriority="65" w:unhideWhenUsed="0"/>
-    <w:lsdException w:name="Medium List 2 Accent 6" w:semiHidden="0" w:uiPriority="66" w:unhideWhenUsed="0"/>
-    <w:lsdException w:name="Medium Grid 1 Accent 6" w:semiHidden="0" w:uiPriority="67" w:unhideWhenUsed="0"/>
-    <w:lsdException w:name="Medium Grid 2 Accent 6" w:semiHidden="0" w:uiPriority="68" w:unhideWhenUsed="0"/>
-    <w:lsdException w:name="Medium Grid 3 Accent 6" w:semiHidden="0" w:uiPriority="69" w:unhideWhenUsed="0"/>
-    <w:lsdException w:name="Dark List Accent 6" w:semiHidden="0" w:uiPriority="70" w:unhideWhenUsed="0"/>
-    <w:lsdException w:name="Colorful Shading Accent 6" w:semiHidden="0" w:uiPriority="71" w:unhideWhenUsed="0"/>
-    <w:lsdException w:name="Colorful List Accent 6" w:semiHidden="0" w:uiPriority="72" w:unhideWhenUsed="0"/>
-    <w:lsdException w:name="Colorful Grid Accent 6" w:semiHidden="0" w:uiPriority="73" w:unhideWhenUsed="0"/>
-    <w:lsdException w:name="Subtle Emphasis" w:semiHidden="0" w:uiPriority="19" w:unhideWhenUsed="0" w:qFormat="1"/>
-    <w:lsdException w:name="Intense Emphasis" w:semiHidden="0" w:uiPriority="21" w:unhideWhenUsed="0" w:qFormat="1"/>
-    <w:lsdException w:name="Subtle Reference" w:semiHidden="0" w:uiPriority="31" w:unhideWhenUsed="0" w:qFormat="1"/>
-    <w:lsdException w:name="Intense Reference" w:semiHidden="0" w:uiPriority="32" w:unhideWhenUsed="0" w:qFormat="1"/>
-    <w:lsdException w:name="Book Title" w:semiHidden="0" w:uiPriority="33" w:unhideWhenUsed="0" w:qFormat="1"/>
-    <w:lsdException w:name="Bibliography" w:uiPriority="37"/>
-    <w:lsdException w:name="TOC Heading" w:uiPriority="39" w:qFormat="1"/>
-  </w:latentStyles>
-  <w:style w:type="paragraph" w:default="1" w:styleId="Normal">
-    <w:name w:val="Normal"/>
+  <w:style w:type="paragraph" w:styleId="ListParagraph">
+    <w:name w:val="List Paragraph"/>
+    <w:basedOn w:val="Normal"/>
+    <w:uiPriority w:val="34"/>
     <w:qFormat/>
+    <w:rsid w:val="00F33454"/>
+    <w:pPr>
+      <w:ind w:left="720"/>
+      <w:contextualSpacing/>
+    </w:pPr>
   </w:style>
-  <w:style w:type="character" w:default="1" w:styleId="DefaultParagraphFont">
-    <w:name w:val="Default Paragraph Font"/>
-    <w:uiPriority w:val="1"/>
-    <w:semiHidden/>
-    <w:unhideWhenUsed/>
-  </w:style>
-  <w:style w:type="table" w:default="1" w:styleId="TableNormal">
-    <w:name w:val="Normal Table"/>
+  <w:style w:type="character" w:styleId="Hyperlink">
+    <w:name w:val="Hyperlink"/>
+    <w:basedOn w:val="DefaultParagraphFont"/>
     <w:uiPriority w:val="99"/>
     <w:semiHidden/>
     <w:unhideWhenUsed/>
-    <w:tblPr>
-      <w:tblInd w:w="0" w:type="dxa"/>
-      <w:tblCellMar>
-        <w:top w:w="0" w:type="dxa"/>
-        <w:left w:w="108" w:type="dxa"/>
-        <w:bottom w:w="0" w:type="dxa"/>
-        <w:right w:w="108" w:type="dxa"/>
-      </w:tblCellMar>
-    </w:tblPr>
+    <w:rsid w:val="001F5A39"/>
+    <w:rPr>
+      <w:color w:val="0000FF"/>
+      <w:u w:val="single"/>
+    </w:rPr>
   </w:style>
-  <w:style w:type="numbering" w:default="1" w:styleId="NoList">
-    <w:name w:val="No List"/>
-    <w:uiPriority w:val="99"/>
-    <w:semiHidden/>
+  <w:style w:type="paragraph" w:styleId="Caption">
+    <w:name w:val="caption"/>
+    <w:basedOn w:val="Normal"/>
+    <w:next w:val="Normal"/>
+    <w:uiPriority w:val="35"/>
     <w:unhideWhenUsed/>
+    <w:qFormat/>
+    <w:rsid w:val="004C4F01"/>
+    <w:pPr>
+      <w:spacing w:after="200" w:line="240" w:lineRule="auto"/>
+    </w:pPr>
+    <w:rPr>
+      <w:i/>
+      <w:iCs/>
+      <w:color w:val="1F497D" w:themeColor="text2"/>
+      <w:sz w:val="18"/>
+      <w:szCs w:val="18"/>
+    </w:rPr>
   </w:style>
 </w:styles>
 </file>
